--- a/TEORIA/21 - CREANDO LISTAS.docx
+++ b/TEORIA/21 - CREANDO LISTAS.docx
@@ -1,22 +1,12 @@
 
 <file path=word/document.xml><?xml version="1.0" encoding="utf-8"?>
-<w:document xmlns:o="urn:schemas-microsoft-com:office:office" xmlns:r="http://schemas.openxmlformats.org/officeDocument/2006/relationships" xmlns:v="urn:schemas-microsoft-com:vml" xmlns:w="http://schemas.openxmlformats.org/wordprocessingml/2006/main" xmlns:w10="urn:schemas-microsoft-com:office:word" xmlns:wp="http://schemas.openxmlformats.org/drawingml/2006/wordprocessingDrawing" xmlns:wps="http://schemas.microsoft.com/office/word/2010/wordprocessingShape" xmlns:wpg="http://schemas.microsoft.com/office/word/2010/wordprocessingGroup" xmlns:mc="http://schemas.openxmlformats.org/markup-compatibility/2006" xmlns:wp14="http://schemas.microsoft.com/office/word/2010/wordprocessingDrawing" xmlns:w14="http://schemas.microsoft.com/office/word/2010/wordml" xmlns:a="http://schemas.openxmlformats.org/drawingml/2006/main" xmlns:pic="http://schemas.openxmlformats.org/drawingml/2006/picture" mc:Ignorable="w14 wp14">
+<w:document xmlns:wpc="http://schemas.microsoft.com/office/word/2010/wordprocessingCanvas" xmlns:cx="http://schemas.microsoft.com/office/drawing/2014/chartex" xmlns:cx1="http://schemas.microsoft.com/office/drawing/2015/9/8/chartex" xmlns:cx2="http://schemas.microsoft.com/office/drawing/2015/10/21/chartex" xmlns:cx3="http://schemas.microsoft.com/office/drawing/2016/5/9/chartex" xmlns:cx4="http://schemas.microsoft.com/office/drawing/2016/5/10/chartex" xmlns:cx5="http://schemas.microsoft.com/office/drawing/2016/5/11/chartex" xmlns:cx6="http://schemas.microsoft.com/office/drawing/2016/5/12/chartex" xmlns:cx7="http://schemas.microsoft.com/office/drawing/2016/5/13/chartex" xmlns:cx8="http://schemas.microsoft.com/office/drawing/2016/5/14/chartex" xmlns:mc="http://schemas.openxmlformats.org/markup-compatibility/2006" xmlns:aink="http://schemas.microsoft.com/office/drawing/2016/ink" xmlns:am3d="http://schemas.microsoft.com/office/drawing/2017/model3d" xmlns:o="urn:schemas-microsoft-com:office:office" xmlns:oel="http://schemas.microsoft.com/office/2019/extlst" xmlns:r="http://schemas.openxmlformats.org/officeDocument/2006/relationships" xmlns:m="http://schemas.openxmlformats.org/officeDocument/2006/math" xmlns:v="urn:schemas-microsoft-com:vml" xmlns:wp14="http://schemas.microsoft.com/office/word/2010/wordprocessingDrawing" xmlns:wp="http://schemas.openxmlformats.org/drawingml/2006/wordprocessingDrawing" xmlns:w10="urn:schemas-microsoft-com:office:word" xmlns:w="http://schemas.openxmlformats.org/wordprocessingml/2006/main" xmlns:w14="http://schemas.microsoft.com/office/word/2010/wordml" xmlns:w15="http://schemas.microsoft.com/office/word/2012/wordml" xmlns:w16cex="http://schemas.microsoft.com/office/word/2018/wordml/cex" xmlns:w16cid="http://schemas.microsoft.com/office/word/2016/wordml/cid" xmlns:w16="http://schemas.microsoft.com/office/word/2018/wordml" xmlns:w16du="http://schemas.microsoft.com/office/word/2023/wordml/word16du" xmlns:w16sdtdh="http://schemas.microsoft.com/office/word/2020/wordml/sdtdatahash" xmlns:w16sdtfl="http://schemas.microsoft.com/office/word/2024/wordml/sdtformatlock" xmlns:w16se="http://schemas.microsoft.com/office/word/2015/wordml/symex" xmlns:wpg="http://schemas.microsoft.com/office/word/2010/wordprocessingGroup" xmlns:wpi="http://schemas.microsoft.com/office/word/2010/wordprocessingInk" xmlns:wne="http://schemas.microsoft.com/office/word/2006/wordml" xmlns:wps="http://schemas.microsoft.com/office/word/2010/wordprocessingShape" mc:Ignorable="w14 w15 w16se w16cid w16 w16cex w16sdtdh w16sdtfl w16du wp14">
   <w:body>
-    <w:p xmlns:wp14="http://schemas.microsoft.com/office/word/2010/wordml" wp14:textId="77777777">
-      <w:pPr>
-        <w:pStyle w:val="Normal"/>
-        <w:rPr/>
-      </w:pPr>
-      <w:r>
-        <w:rPr/>
-      </w:r>
-    </w:p>
-    <w:p xmlns:wp14="http://schemas.microsoft.com/office/word/2010/wordml" wp14:textId="77777777">
-      <w:pPr>
-        <w:pStyle w:val="Normal"/>
+    <w:p/>
+    <w:p>
+      <w:pPr>
         <w:jc w:val="center"/>
         <w:rPr>
-          <w:b/>
           <w:b/>
           <w:bCs/>
           <w:sz w:val="26"/>
@@ -35,53 +25,57 @@
         <w:t>CREANDO LISTAS</w:t>
       </w:r>
     </w:p>
-    <w:p xmlns:wp14="http://schemas.microsoft.com/office/word/2010/wordml" wp14:textId="77777777">
-      <w:pPr>
-        <w:pStyle w:val="Normal"/>
-        <w:rPr>
-          <w:b/>
-          <w:b/>
-          <w:bCs/>
-        </w:rPr>
-      </w:pPr>
-      <w:r>
-        <w:rPr>
-          <w:b/>
-          <w:bCs/>
-        </w:rPr>
-      </w:r>
-    </w:p>
-    <w:p xmlns:wp14="http://schemas.microsoft.com/office/word/2010/wordml" wp14:textId="77777777">
-      <w:pPr>
-        <w:pStyle w:val="Normal"/>
+    <w:p>
+      <w:pPr>
+        <w:rPr>
+          <w:b/>
+          <w:bCs/>
+        </w:rPr>
+      </w:pPr>
+    </w:p>
+    <w:p>
+      <w:pPr>
         <w:numPr>
           <w:ilvl w:val="0"/>
           <w:numId w:val="1"/>
         </w:numPr>
         <w:rPr>
           <w:b/>
-          <w:b/>
-          <w:bCs/>
-        </w:rPr>
-      </w:pPr>
-      <w:r>
-        <w:rPr>
-          <w:b/>
-          <w:bCs/>
-        </w:rPr>
-        <w:t>Crear una lista de enteros y otra de String.</w:t>
-      </w:r>
-    </w:p>
-    <w:p xmlns:wp14="http://schemas.microsoft.com/office/word/2010/wordml" wp14:textId="77777777">
-      <w:pPr>
-        <w:pStyle w:val="Normal"/>
+          <w:bCs/>
+        </w:rPr>
+      </w:pPr>
+      <w:r>
+        <w:rPr>
+          <w:b/>
+          <w:bCs/>
+        </w:rPr>
+        <w:t xml:space="preserve">Crear una lista de enteros y otra de </w:t>
+      </w:r>
+      <w:proofErr w:type="spellStart"/>
+      <w:r>
+        <w:rPr>
+          <w:b/>
+          <w:bCs/>
+        </w:rPr>
+        <w:t>String</w:t>
+      </w:r>
+      <w:proofErr w:type="spellEnd"/>
+      <w:r>
+        <w:rPr>
+          <w:b/>
+          <w:bCs/>
+        </w:rPr>
+        <w:t>.</w:t>
+      </w:r>
+    </w:p>
+    <w:p>
+      <w:pPr>
         <w:numPr>
           <w:ilvl w:val="0"/>
           <w:numId w:val="1"/>
         </w:numPr>
         <w:rPr>
           <w:b/>
-          <w:b/>
           <w:bCs/>
         </w:rPr>
       </w:pPr>
@@ -93,79 +87,61 @@
         <w:t>Imprimir el valor de alguno de los elementos de una lista.</w:t>
       </w:r>
     </w:p>
-    <w:p xmlns:wp14="http://schemas.microsoft.com/office/word/2010/wordml" wp14:textId="77777777">
-      <w:pPr>
-        <w:pStyle w:val="Normal"/>
-        <w:rPr>
-          <w:b/>
-          <w:b/>
-          <w:bCs/>
-        </w:rPr>
-      </w:pPr>
-      <w:r>
-        <w:rPr>
-          <w:b/>
-          <w:bCs/>
-        </w:rPr>
-      </w:r>
-    </w:p>
-    <w:p xmlns:wp14="http://schemas.microsoft.com/office/word/2010/wordml" wp14:textId="77777777">
-      <w:pPr>
-        <w:pStyle w:val="Normal"/>
-        <w:rPr>
-          <w:b/>
-          <w:b/>
-          <w:bCs/>
-        </w:rPr>
-      </w:pPr>
-      <w:r>
-        <w:rPr>
-          <w:b/>
-          <w:bCs/>
-        </w:rPr>
-        <w:t>En Python las listas puede decirse que son dinámicas, tienen varios métodos para el manejo de la información.</w:t>
-      </w:r>
-    </w:p>
-    <w:p xmlns:wp14="http://schemas.microsoft.com/office/word/2010/wordml" wp14:textId="77777777">
-      <w:pPr>
-        <w:pStyle w:val="Normal"/>
-        <w:rPr/>
-      </w:pPr>
-      <w:r>
-        <w:rPr/>
-      </w:r>
-    </w:p>
-    <w:p xmlns:wp14="http://schemas.microsoft.com/office/word/2010/wordml" wp14:textId="77777777">
-      <w:pPr>
-        <w:pStyle w:val="Normal"/>
-        <w:rPr/>
-      </w:pPr>
-      <w:r>
-        <w:rPr/>
-      </w:r>
-    </w:p>
-    <w:p xmlns:wp14="http://schemas.microsoft.com/office/word/2010/wordml" wp14:textId="77777777">
-      <w:pPr>
-        <w:pStyle w:val="Normal"/>
-        <w:rPr/>
-      </w:pPr>
-      <w:r>
-        <w:rPr/>
-      </w:r>
-    </w:p>
-    <w:p xmlns:wp14="http://schemas.microsoft.com/office/word/2010/wordml" wp14:textId="77777777">
-      <w:pPr>
-        <w:pStyle w:val="Normal"/>
+    <w:p>
+      <w:pPr>
+        <w:rPr>
+          <w:b/>
+          <w:bCs/>
+        </w:rPr>
+      </w:pPr>
+    </w:p>
+    <w:p>
+      <w:pPr>
+        <w:rPr>
+          <w:b/>
+          <w:bCs/>
+        </w:rPr>
+      </w:pPr>
+      <w:r>
+        <w:rPr>
+          <w:b/>
+          <w:bCs/>
+        </w:rPr>
+        <w:t xml:space="preserve">En Python </w:t>
+      </w:r>
+      <w:proofErr w:type="gramStart"/>
+      <w:r>
+        <w:rPr>
+          <w:b/>
+          <w:bCs/>
+        </w:rPr>
+        <w:t>las listas puede</w:t>
+      </w:r>
+      <w:proofErr w:type="gramEnd"/>
+      <w:r>
+        <w:rPr>
+          <w:b/>
+          <w:bCs/>
+        </w:rPr>
+        <w:t xml:space="preserve"> decirse que son dinámicas, tienen varios métodos para el manejo de la información.</w:t>
+      </w:r>
+    </w:p>
+    <w:p/>
+    <w:p/>
+    <w:p/>
+    <w:p>
+      <w:pPr>
         <w:jc w:val="center"/>
-        <w:rPr/>
-      </w:pPr>
-      <w:r>
-        <w:rPr/>
+      </w:pPr>
+      <w:r>
+        <w:rPr>
+          <w:noProof/>
+        </w:rPr>
         <w:drawing>
-          <wp:inline xmlns:wp14="http://schemas.microsoft.com/office/word/2010/wordprocessingDrawing" distT="0" distB="0" distL="0" distR="0" wp14:anchorId="37E215CE" wp14:editId="7777777">
+          <wp:inline distT="0" distB="0" distL="0" distR="0" wp14:anchorId="37E215CE" wp14:editId="07777777">
             <wp:extent cx="2628900" cy="1295400"/>
             <wp:effectExtent l="0" t="0" r="0" b="0"/>
-            <wp:docPr id="1" name="Imagen 1" descr=""/>
+            <wp:docPr id="1" name="Imagen 1"/>
             <wp:cNvGraphicFramePr>
               <a:graphicFrameLocks xmlns:a="http://schemas.openxmlformats.org/drawingml/2006/main" noChangeAspect="1"/>
             </wp:cNvGraphicFramePr>
@@ -173,13 +149,13 @@
               <a:graphicData uri="http://schemas.openxmlformats.org/drawingml/2006/picture">
                 <pic:pic xmlns:pic="http://schemas.openxmlformats.org/drawingml/2006/picture">
                   <pic:nvPicPr>
-                    <pic:cNvPr id="1" name="Imagen 1" descr=""/>
+                    <pic:cNvPr id="1" name="Imagen 1"/>
                     <pic:cNvPicPr>
                       <a:picLocks noChangeAspect="1" noChangeArrowheads="1"/>
                     </pic:cNvPicPr>
                   </pic:nvPicPr>
                   <pic:blipFill>
-                    <a:blip r:embed="rId2"/>
+                    <a:blip r:embed="rId8"/>
                     <a:stretch>
                       <a:fillRect/>
                     </a:stretch>
@@ -200,91 +176,28 @@
         </w:drawing>
       </w:r>
     </w:p>
-    <w:p xmlns:wp14="http://schemas.microsoft.com/office/word/2010/wordml" wp14:textId="77777777">
-      <w:pPr>
-        <w:pStyle w:val="Normal"/>
-        <w:rPr/>
-      </w:pPr>
-      <w:r>
-        <w:rPr/>
-      </w:r>
-    </w:p>
-    <w:p xmlns:wp14="http://schemas.microsoft.com/office/word/2010/wordml" wp14:textId="77777777">
-      <w:pPr>
-        <w:pStyle w:val="Normal"/>
-        <w:rPr/>
-      </w:pPr>
-      <w:r>
-        <w:rPr/>
-      </w:r>
-    </w:p>
-    <w:p xmlns:wp14="http://schemas.microsoft.com/office/word/2010/wordml" wp14:textId="77777777">
-      <w:pPr>
-        <w:pStyle w:val="Normal"/>
-        <w:rPr/>
-      </w:pPr>
-      <w:r>
-        <w:rPr/>
-      </w:r>
-    </w:p>
-    <w:p xmlns:wp14="http://schemas.microsoft.com/office/word/2010/wordml" wp14:textId="77777777">
-      <w:pPr>
-        <w:pStyle w:val="Normal"/>
-        <w:rPr/>
-      </w:pPr>
-      <w:r>
-        <w:rPr/>
-      </w:r>
-    </w:p>
-    <w:p xmlns:wp14="http://schemas.microsoft.com/office/word/2010/wordml" wp14:textId="77777777">
-      <w:pPr>
-        <w:pStyle w:val="Normal"/>
-        <w:rPr/>
-      </w:pPr>
-      <w:r>
-        <w:rPr/>
-      </w:r>
-    </w:p>
-    <w:p xmlns:wp14="http://schemas.microsoft.com/office/word/2010/wordml" wp14:textId="77777777">
-      <w:pPr>
-        <w:pStyle w:val="Normal"/>
-        <w:rPr/>
-      </w:pPr>
-      <w:r>
-        <w:rPr/>
+    <w:p/>
+    <w:p/>
+    <w:p/>
+    <w:p/>
+    <w:p/>
+    <w:p>
+      <w:r>
         <w:t>Creamos un nuevo archivo Python.</w:t>
       </w:r>
     </w:p>
-    <w:p xmlns:wp14="http://schemas.microsoft.com/office/word/2010/wordml" wp14:textId="77777777">
-      <w:pPr>
-        <w:pStyle w:val="Normal"/>
-        <w:rPr/>
-      </w:pPr>
-      <w:r>
-        <w:rPr/>
-      </w:r>
-    </w:p>
-    <w:p xmlns:wp14="http://schemas.microsoft.com/office/word/2010/wordml" wp14:textId="77777777">
-      <w:pPr>
-        <w:pStyle w:val="Normal"/>
-        <w:rPr/>
-      </w:pPr>
-      <w:r>
-        <w:rPr/>
-      </w:r>
-    </w:p>
-    <w:p xmlns:wp14="http://schemas.microsoft.com/office/word/2010/wordml" wp14:textId="77777777">
-      <w:pPr>
-        <w:pStyle w:val="Normal"/>
-        <w:rPr/>
-      </w:pPr>
-      <w:r>
-        <w:rPr/>
+    <w:p/>
+    <w:p/>
+    <w:p>
+      <w:r>
+        <w:rPr>
+          <w:noProof/>
+        </w:rPr>
         <w:drawing>
-          <wp:inline xmlns:wp14="http://schemas.microsoft.com/office/word/2010/wordprocessingDrawing" distT="0" distB="0" distL="0" distR="0" wp14:anchorId="31AE83BC" wp14:editId="7777777">
+          <wp:inline distT="0" distB="0" distL="0" distR="0" wp14:anchorId="31AE83BC" wp14:editId="07777777">
             <wp:extent cx="5400675" cy="1819275"/>
             <wp:effectExtent l="0" t="0" r="0" b="0"/>
-            <wp:docPr id="2" name="Imagen 10" descr=""/>
+            <wp:docPr id="2" name="Imagen 10"/>
             <wp:cNvGraphicFramePr>
               <a:graphicFrameLocks xmlns:a="http://schemas.openxmlformats.org/drawingml/2006/main" noChangeAspect="1"/>
             </wp:cNvGraphicFramePr>
@@ -292,13 +205,13 @@
               <a:graphicData uri="http://schemas.openxmlformats.org/drawingml/2006/picture">
                 <pic:pic xmlns:pic="http://schemas.openxmlformats.org/drawingml/2006/picture">
                   <pic:nvPicPr>
-                    <pic:cNvPr id="2" name="Imagen 10" descr=""/>
+                    <pic:cNvPr id="2" name="Imagen 10"/>
                     <pic:cNvPicPr>
                       <a:picLocks noChangeAspect="1" noChangeArrowheads="1"/>
                     </pic:cNvPicPr>
                   </pic:nvPicPr>
                   <pic:blipFill>
-                    <a:blip r:embed="rId3"/>
+                    <a:blip r:embed="rId9"/>
                     <a:stretch>
                       <a:fillRect/>
                     </a:stretch>
@@ -319,94 +232,26 @@
         </w:drawing>
       </w:r>
     </w:p>
-    <w:p xmlns:wp14="http://schemas.microsoft.com/office/word/2010/wordml" wp14:textId="77777777">
-      <w:pPr>
-        <w:pStyle w:val="Normal"/>
-        <w:rPr/>
-      </w:pPr>
-      <w:r>
-        <w:rPr/>
-      </w:r>
-    </w:p>
-    <w:p xmlns:wp14="http://schemas.microsoft.com/office/word/2010/wordml" wp14:textId="77777777">
-      <w:pPr>
-        <w:pStyle w:val="Normal"/>
-        <w:rPr/>
-      </w:pPr>
-      <w:r>
-        <w:rPr/>
-      </w:r>
-    </w:p>
-    <w:p xmlns:wp14="http://schemas.microsoft.com/office/word/2010/wordml" wp14:textId="77777777">
-      <w:pPr>
-        <w:pStyle w:val="Normal"/>
-        <w:rPr/>
-      </w:pPr>
-      <w:r>
-        <w:rPr/>
-      </w:r>
-    </w:p>
-    <w:p xmlns:wp14="http://schemas.microsoft.com/office/word/2010/wordml" wp14:textId="77777777">
-      <w:pPr>
-        <w:pStyle w:val="Normal"/>
-        <w:rPr/>
-      </w:pPr>
-      <w:r>
-        <w:rPr/>
-      </w:r>
+    <w:p/>
+    <w:p/>
+    <w:p/>
+    <w:p>
       <w:r>
         <w:br w:type="page"/>
       </w:r>
     </w:p>
-    <w:p xmlns:wp14="http://schemas.microsoft.com/office/word/2010/wordml" wp14:textId="77777777">
-      <w:pPr>
-        <w:pStyle w:val="Normal"/>
-        <w:rPr/>
-      </w:pPr>
-      <w:r>
-        <w:rPr/>
-      </w:r>
-    </w:p>
-    <w:p xmlns:wp14="http://schemas.microsoft.com/office/word/2010/wordml" wp14:textId="77777777">
-      <w:pPr>
-        <w:pStyle w:val="Normal"/>
-        <w:rPr/>
-      </w:pPr>
-      <w:r>
-        <w:rPr/>
-      </w:r>
-    </w:p>
-    <w:p xmlns:wp14="http://schemas.microsoft.com/office/word/2010/wordml" wp14:textId="77777777">
-      <w:pPr>
-        <w:pStyle w:val="Normal"/>
-        <w:rPr/>
-      </w:pPr>
-      <w:r>
-        <w:rPr/>
+    <w:p/>
+    <w:p/>
+    <w:p>
+      <w:r>
         <w:t>CreandoListas.py</w:t>
       </w:r>
     </w:p>
-    <w:p xmlns:wp14="http://schemas.microsoft.com/office/word/2010/wordml" wp14:textId="77777777">
-      <w:pPr>
-        <w:pStyle w:val="Normal"/>
-        <w:rPr/>
-      </w:pPr>
-      <w:r>
-        <w:rPr/>
-      </w:r>
-    </w:p>
-    <w:p xmlns:wp14="http://schemas.microsoft.com/office/word/2010/wordml" wp14:textId="77777777">
-      <w:pPr>
-        <w:pStyle w:val="Normal"/>
-        <w:rPr/>
-      </w:pPr>
-      <w:r>
-        <w:rPr/>
-      </w:r>
-    </w:p>
-    <w:p xmlns:wp14="http://schemas.microsoft.com/office/word/2010/wordml" wp14:textId="5BD875EA">
-      <w:pPr>
-        <w:pStyle w:val="HTMLPreformatted"/>
+    <w:p/>
+    <w:p/>
+    <w:p>
+      <w:pPr>
+        <w:pStyle w:val="HTMLconformatoprevio"/>
         <w:shd w:val="clear" w:color="auto" w:fill="FFFFFF" w:themeFill="background1"/>
         <w:rPr>
           <w:color w:val="000000"/>
@@ -422,21 +267,21 @@
       <w:proofErr w:type="spellEnd"/>
       <w:r>
         <w:rPr>
-          <w:color w:val="000000" w:themeColor="text1" w:themeTint="FF" w:themeShade="FF"/>
+          <w:color w:val="000000" w:themeColor="text1"/>
         </w:rPr>
         <w:t>(</w:t>
       </w:r>
       <w:r>
         <w:rPr>
-          <w:b w:val="1"/>
-          <w:bCs w:val="1"/>
+          <w:b/>
+          <w:bCs/>
           <w:color w:val="008080"/>
         </w:rPr>
         <w:t>"--------------LISTAS-------------"</w:t>
       </w:r>
       <w:r>
         <w:rPr>
-          <w:color w:val="000000" w:themeColor="text1" w:themeTint="FF" w:themeShade="FF"/>
+          <w:color w:val="000000" w:themeColor="text1"/>
         </w:rPr>
         <w:t>)</w:t>
       </w:r>
@@ -447,6 +292,7 @@
         <w:br/>
       </w:r>
       <w:proofErr w:type="spellStart"/>
+      <w:proofErr w:type="gramStart"/>
       <w:r>
         <w:rPr>
           <w:color w:val="000080"/>
@@ -456,21 +302,22 @@
       <w:proofErr w:type="spellEnd"/>
       <w:r>
         <w:rPr>
-          <w:color w:val="000000" w:themeColor="text1" w:themeTint="FF" w:themeShade="FF"/>
+          <w:color w:val="000000" w:themeColor="text1"/>
         </w:rPr>
         <w:t>(</w:t>
       </w:r>
-      <w:r>
-        <w:rPr>
-          <w:b w:val="1"/>
-          <w:bCs w:val="1"/>
+      <w:proofErr w:type="gramEnd"/>
+      <w:r>
+        <w:rPr>
+          <w:b/>
+          <w:bCs/>
           <w:color w:val="008080"/>
         </w:rPr>
         <w:t>"CREANDO LISTAS DE ENTEROS"</w:t>
       </w:r>
       <w:r>
         <w:rPr>
-          <w:color w:val="000000" w:themeColor="text1" w:themeTint="FF" w:themeShade="FF"/>
+          <w:color w:val="000000" w:themeColor="text1"/>
         </w:rPr>
         <w:t>)</w:t>
       </w:r>
@@ -479,7 +326,7 @@
       </w:r>
       <w:r>
         <w:rPr>
-          <w:color w:val="000000" w:themeColor="text1" w:themeTint="FF" w:themeShade="FF"/>
+          <w:color w:val="000000" w:themeColor="text1"/>
         </w:rPr>
         <w:t>edades= [</w:t>
       </w:r>
@@ -491,7 +338,7 @@
       </w:r>
       <w:r>
         <w:rPr>
-          <w:color w:val="000000" w:themeColor="text1" w:themeTint="FF" w:themeShade="FF"/>
+          <w:color w:val="000000" w:themeColor="text1"/>
         </w:rPr>
         <w:t>,</w:t>
       </w:r>
@@ -503,7 +350,7 @@
       </w:r>
       <w:r>
         <w:rPr>
-          <w:color w:val="000000" w:themeColor="text1" w:themeTint="FF" w:themeShade="FF"/>
+          <w:color w:val="000000" w:themeColor="text1"/>
         </w:rPr>
         <w:t>,</w:t>
       </w:r>
@@ -515,7 +362,7 @@
       </w:r>
       <w:r>
         <w:rPr>
-          <w:color w:val="000000" w:themeColor="text1" w:themeTint="FF" w:themeShade="FF"/>
+          <w:color w:val="000000" w:themeColor="text1"/>
         </w:rPr>
         <w:t>,</w:t>
       </w:r>
@@ -527,7 +374,7 @@
       </w:r>
       <w:r>
         <w:rPr>
-          <w:color w:val="000000" w:themeColor="text1" w:themeTint="FF" w:themeShade="FF"/>
+          <w:color w:val="000000" w:themeColor="text1"/>
         </w:rPr>
         <w:t>,</w:t>
       </w:r>
@@ -539,7 +386,7 @@
       </w:r>
       <w:r>
         <w:rPr>
-          <w:color w:val="000000" w:themeColor="text1" w:themeTint="FF" w:themeShade="FF"/>
+          <w:color w:val="000000" w:themeColor="text1"/>
         </w:rPr>
         <w:t>,</w:t>
       </w:r>
@@ -551,7 +398,7 @@
       </w:r>
       <w:r>
         <w:rPr>
-          <w:color w:val="000000" w:themeColor="text1" w:themeTint="FF" w:themeShade="FF"/>
+          <w:color w:val="000000" w:themeColor="text1"/>
         </w:rPr>
         <w:t>]</w:t>
       </w:r>
@@ -571,21 +418,21 @@
       <w:proofErr w:type="spellEnd"/>
       <w:r>
         <w:rPr>
-          <w:color w:val="000000" w:themeColor="text1" w:themeTint="FF" w:themeShade="FF"/>
+          <w:color w:val="000000" w:themeColor="text1"/>
         </w:rPr>
         <w:t>(</w:t>
       </w:r>
       <w:r>
         <w:rPr>
-          <w:b w:val="1"/>
-          <w:bCs w:val="1"/>
+          <w:b/>
+          <w:bCs/>
           <w:color w:val="008080"/>
         </w:rPr>
         <w:t>"Edad 1:"</w:t>
       </w:r>
       <w:r>
         <w:rPr>
-          <w:color w:val="000000" w:themeColor="text1" w:themeTint="FF" w:themeShade="FF"/>
+          <w:color w:val="000000" w:themeColor="text1"/>
         </w:rPr>
         <w:t>,edades[</w:t>
       </w:r>
@@ -597,54 +444,40 @@
       </w:r>
       <w:r>
         <w:rPr>
-          <w:color w:val="000000" w:themeColor="text1" w:themeTint="FF" w:themeShade="FF"/>
+          <w:color w:val="000000" w:themeColor="text1"/>
         </w:rPr>
         <w:t>])</w:t>
       </w:r>
       <w:r>
         <w:br/>
       </w:r>
+      <w:proofErr w:type="spellStart"/>
       <w:r>
         <w:rPr>
           <w:color w:val="000080"/>
         </w:rPr>
         <w:t>print</w:t>
       </w:r>
-      <w:r>
-        <w:rPr>
-          <w:color w:val="000000" w:themeColor="text1" w:themeTint="FF" w:themeShade="FF"/>
+      <w:proofErr w:type="spellEnd"/>
+      <w:r>
+        <w:rPr>
+          <w:color w:val="000000" w:themeColor="text1"/>
         </w:rPr>
         <w:t>(</w:t>
       </w:r>
       <w:r>
         <w:rPr>
-          <w:b w:val="1"/>
-          <w:bCs w:val="1"/>
-          <w:color w:val="008080"/>
-        </w:rPr>
-        <w:t>"Edad 2:</w:t>
-      </w:r>
-      <w:proofErr w:type="gramStart"/>
-      <w:r>
-        <w:rPr>
-          <w:b w:val="1"/>
-          <w:bCs w:val="1"/>
-          <w:color w:val="008080"/>
-        </w:rPr>
-        <w:t>"</w:t>
-      </w:r>
-      <w:r>
-        <w:rPr>
-          <w:color w:val="000000" w:themeColor="text1" w:themeTint="FF" w:themeShade="FF"/>
-        </w:rPr>
-        <w:t>,edades</w:t>
-      </w:r>
-      <w:proofErr w:type="gramEnd"/>
-      <w:r>
-        <w:rPr>
-          <w:color w:val="000000" w:themeColor="text1" w:themeTint="FF" w:themeShade="FF"/>
-        </w:rPr>
-        <w:t>[</w:t>
+          <w:b/>
+          <w:bCs/>
+          <w:color w:val="008080"/>
+        </w:rPr>
+        <w:t>"Edad 2:"</w:t>
+      </w:r>
+      <w:r>
+        <w:rPr>
+          <w:color w:val="000000" w:themeColor="text1"/>
+        </w:rPr>
+        <w:t>,edades[</w:t>
       </w:r>
       <w:r>
         <w:rPr>
@@ -654,7 +487,7 @@
       </w:r>
       <w:r>
         <w:rPr>
-          <w:color w:val="000000" w:themeColor="text1" w:themeTint="FF" w:themeShade="FF"/>
+          <w:color w:val="000000" w:themeColor="text1"/>
         </w:rPr>
         <w:t>])</w:t>
       </w:r>
@@ -674,21 +507,21 @@
       <w:proofErr w:type="spellEnd"/>
       <w:r>
         <w:rPr>
-          <w:color w:val="000000" w:themeColor="text1" w:themeTint="FF" w:themeShade="FF"/>
+          <w:color w:val="000000" w:themeColor="text1"/>
         </w:rPr>
         <w:t>(</w:t>
       </w:r>
       <w:r>
         <w:rPr>
-          <w:b w:val="1"/>
-          <w:bCs w:val="1"/>
+          <w:b/>
+          <w:bCs/>
           <w:color w:val="008080"/>
         </w:rPr>
         <w:t>"CREANDO LISTAS DE CADENAS"</w:t>
       </w:r>
       <w:r>
         <w:rPr>
-          <w:color w:val="000000" w:themeColor="text1" w:themeTint="FF" w:themeShade="FF"/>
+          <w:color w:val="000000" w:themeColor="text1"/>
         </w:rPr>
         <w:t>)</w:t>
       </w:r>
@@ -697,91 +530,91 @@
       </w:r>
       <w:r>
         <w:rPr>
-          <w:color w:val="000000" w:themeColor="text1" w:themeTint="FF" w:themeShade="FF"/>
+          <w:color w:val="000000" w:themeColor="text1"/>
         </w:rPr>
         <w:t>nombre= [</w:t>
       </w:r>
       <w:r>
         <w:rPr>
-          <w:b w:val="1"/>
-          <w:bCs w:val="1"/>
+          <w:b/>
+          <w:bCs/>
           <w:color w:val="008080"/>
         </w:rPr>
         <w:t>"Benito"</w:t>
       </w:r>
       <w:r>
         <w:rPr>
-          <w:color w:val="000000" w:themeColor="text1" w:themeTint="FF" w:themeShade="FF"/>
+          <w:color w:val="000000" w:themeColor="text1"/>
         </w:rPr>
         <w:t xml:space="preserve">, </w:t>
       </w:r>
       <w:r>
         <w:rPr>
-          <w:b w:val="1"/>
-          <w:bCs w:val="1"/>
+          <w:b/>
+          <w:bCs/>
           <w:color w:val="008080"/>
         </w:rPr>
         <w:t>"Floro"</w:t>
       </w:r>
       <w:r>
         <w:rPr>
-          <w:color w:val="000000" w:themeColor="text1" w:themeTint="FF" w:themeShade="FF"/>
+          <w:color w:val="000000" w:themeColor="text1"/>
         </w:rPr>
         <w:t xml:space="preserve">, </w:t>
       </w:r>
       <w:r>
         <w:rPr>
-          <w:b w:val="1"/>
-          <w:bCs w:val="1"/>
+          <w:b/>
+          <w:bCs/>
           <w:color w:val="008080"/>
         </w:rPr>
         <w:t>"Alex"</w:t>
       </w:r>
       <w:r>
         <w:rPr>
-          <w:color w:val="000000" w:themeColor="text1" w:themeTint="FF" w:themeShade="FF"/>
+          <w:color w:val="000000" w:themeColor="text1"/>
         </w:rPr>
         <w:t xml:space="preserve">, </w:t>
       </w:r>
       <w:r>
         <w:rPr>
-          <w:b w:val="1"/>
-          <w:bCs w:val="1"/>
+          <w:b/>
+          <w:bCs/>
           <w:color w:val="008080"/>
         </w:rPr>
         <w:t>"Andrea"</w:t>
       </w:r>
       <w:r>
         <w:rPr>
-          <w:color w:val="000000" w:themeColor="text1" w:themeTint="FF" w:themeShade="FF"/>
+          <w:color w:val="000000" w:themeColor="text1"/>
         </w:rPr>
         <w:t xml:space="preserve">, </w:t>
       </w:r>
       <w:r>
         <w:rPr>
-          <w:b w:val="1"/>
-          <w:bCs w:val="1"/>
+          <w:b/>
+          <w:bCs/>
           <w:color w:val="008080"/>
         </w:rPr>
         <w:t>"Rosa"</w:t>
       </w:r>
       <w:r>
         <w:rPr>
-          <w:color w:val="000000" w:themeColor="text1" w:themeTint="FF" w:themeShade="FF"/>
+          <w:color w:val="000000" w:themeColor="text1"/>
         </w:rPr>
         <w:t xml:space="preserve">, </w:t>
       </w:r>
       <w:r>
         <w:rPr>
-          <w:b w:val="1"/>
-          <w:bCs w:val="1"/>
+          <w:b/>
+          <w:bCs/>
           <w:color w:val="008080"/>
         </w:rPr>
         <w:t>"Sara"</w:t>
       </w:r>
       <w:r>
         <w:rPr>
-          <w:color w:val="000000" w:themeColor="text1" w:themeTint="FF" w:themeShade="FF"/>
+          <w:color w:val="000000" w:themeColor="text1"/>
         </w:rPr>
         <w:t>]</w:t>
       </w:r>
@@ -801,39 +634,23 @@
       <w:proofErr w:type="spellEnd"/>
       <w:r>
         <w:rPr>
-          <w:color w:val="000000" w:themeColor="text1" w:themeTint="FF" w:themeShade="FF"/>
+          <w:color w:val="000000" w:themeColor="text1"/>
         </w:rPr>
         <w:t>(</w:t>
       </w:r>
       <w:r>
         <w:rPr>
-          <w:b w:val="1"/>
-          <w:bCs w:val="1"/>
-          <w:color w:val="008080"/>
-        </w:rPr>
-        <w:t>"Nombre 4:</w:t>
-      </w:r>
-      <w:proofErr w:type="gramStart"/>
-      <w:r>
-        <w:rPr>
-          <w:b w:val="1"/>
-          <w:bCs w:val="1"/>
-          <w:color w:val="008080"/>
-        </w:rPr>
-        <w:t>"</w:t>
-      </w:r>
-      <w:r>
-        <w:rPr>
-          <w:color w:val="000000" w:themeColor="text1" w:themeTint="FF" w:themeShade="FF"/>
-        </w:rPr>
-        <w:t>,nombre</w:t>
-      </w:r>
-      <w:proofErr w:type="gramEnd"/>
-      <w:r>
-        <w:rPr>
-          <w:color w:val="000000" w:themeColor="text1" w:themeTint="FF" w:themeShade="FF"/>
-        </w:rPr>
-        <w:t>[</w:t>
+          <w:b/>
+          <w:bCs/>
+          <w:color w:val="008080"/>
+        </w:rPr>
+        <w:t>"Nombre 4:"</w:t>
+      </w:r>
+      <w:r>
+        <w:rPr>
+          <w:color w:val="000000" w:themeColor="text1"/>
+        </w:rPr>
+        <w:t>,nombre[</w:t>
       </w:r>
       <w:r>
         <w:rPr>
@@ -843,7 +660,7 @@
       </w:r>
       <w:r>
         <w:rPr>
-          <w:color w:val="000000" w:themeColor="text1" w:themeTint="FF" w:themeShade="FF"/>
+          <w:color w:val="000000" w:themeColor="text1"/>
         </w:rPr>
         <w:t>])</w:t>
       </w:r>
@@ -860,39 +677,23 @@
       <w:proofErr w:type="spellEnd"/>
       <w:r>
         <w:rPr>
-          <w:color w:val="000000" w:themeColor="text1" w:themeTint="FF" w:themeShade="FF"/>
+          <w:color w:val="000000" w:themeColor="text1"/>
         </w:rPr>
         <w:t>(</w:t>
       </w:r>
       <w:r>
         <w:rPr>
-          <w:b w:val="1"/>
-          <w:bCs w:val="1"/>
-          <w:color w:val="008080"/>
-        </w:rPr>
-        <w:t>"Nombre 3:</w:t>
-      </w:r>
-      <w:proofErr w:type="gramStart"/>
-      <w:r>
-        <w:rPr>
-          <w:b w:val="1"/>
-          <w:bCs w:val="1"/>
-          <w:color w:val="008080"/>
-        </w:rPr>
-        <w:t>"</w:t>
-      </w:r>
-      <w:r>
-        <w:rPr>
-          <w:color w:val="000000" w:themeColor="text1" w:themeTint="FF" w:themeShade="FF"/>
-        </w:rPr>
-        <w:t>,nombre</w:t>
-      </w:r>
-      <w:proofErr w:type="gramEnd"/>
-      <w:r>
-        <w:rPr>
-          <w:color w:val="000000" w:themeColor="text1" w:themeTint="FF" w:themeShade="FF"/>
-        </w:rPr>
-        <w:t>[</w:t>
+          <w:b/>
+          <w:bCs/>
+          <w:color w:val="008080"/>
+        </w:rPr>
+        <w:t>"Nombre 3:"</w:t>
+      </w:r>
+      <w:r>
+        <w:rPr>
+          <w:color w:val="000000" w:themeColor="text1"/>
+        </w:rPr>
+        <w:t>,nombre[</w:t>
       </w:r>
       <w:r>
         <w:rPr>
@@ -902,14 +703,13 @@
       </w:r>
       <w:r>
         <w:rPr>
-          <w:color w:val="000000" w:themeColor="text1" w:themeTint="FF" w:themeShade="FF"/>
+          <w:color w:val="000000" w:themeColor="text1"/>
         </w:rPr>
         <w:t>])</w:t>
       </w:r>
     </w:p>
-    <w:p xmlns:wp14="http://schemas.microsoft.com/office/word/2010/wordml" wp14:textId="77777777">
-      <w:pPr>
-        <w:pStyle w:val="Normal"/>
+    <w:p>
+      <w:pPr>
         <w:rPr>
           <w:rFonts w:ascii="Courier New" w:hAnsi="Courier New" w:cs="Courier New"/>
           <w:color w:val="000000"/>
@@ -917,22 +717,14 @@
         </w:rPr>
       </w:pPr>
       <w:r>
-        <w:rPr>
-          <w:rFonts w:ascii="Courier New" w:hAnsi="Courier New" w:cs="Courier New"/>
-          <w:color w:val="000000"/>
-          <w:szCs w:val="20"/>
-        </w:rPr>
-      </w:r>
-      <w:r>
         <w:br w:type="page"/>
       </w:r>
     </w:p>
-    <w:p xmlns:wp14="http://schemas.microsoft.com/office/word/2010/wordml" wp14:textId="77777777">
-      <w:pPr>
-        <w:pStyle w:val="HTMLPreformatted"/>
-        <w:shd w:val="clear" w:color="auto" w:fill="FFFFFF"/>
-        <w:rPr>
-          <w:b/>
+    <w:p>
+      <w:pPr>
+        <w:pStyle w:val="HTMLconformatoprevio"/>
+        <w:shd w:val="clear" w:color="auto" w:fill="FFFFFF"/>
+        <w:rPr>
           <w:b/>
           <w:color w:val="000000"/>
           <w:sz w:val="28"/>
@@ -944,33 +736,29 @@
           <w:color w:val="000000"/>
           <w:sz w:val="28"/>
         </w:rPr>
+        <w:lastRenderedPageBreak/>
         <w:t>MÉTODOS LISTAS</w:t>
       </w:r>
     </w:p>
-    <w:p xmlns:wp14="http://schemas.microsoft.com/office/word/2010/wordml" wp14:textId="77777777">
-      <w:pPr>
-        <w:pStyle w:val="HTMLPreformatted"/>
-        <w:shd w:val="clear" w:color="auto" w:fill="FFFFFF"/>
-        <w:rPr>
-          <w:color w:val="000000"/>
-        </w:rPr>
-      </w:pPr>
-      <w:r>
-        <w:rPr>
-          <w:color w:val="000000"/>
-        </w:rPr>
-      </w:r>
-    </w:p>
-    <w:p xmlns:wp14="http://schemas.microsoft.com/office/word/2010/wordml" wp14:textId="77777777">
-      <w:pPr>
-        <w:pStyle w:val="HTMLPreformatted"/>
-        <w:shd w:val="clear" w:color="auto" w:fill="FFFFFF"/>
-        <w:rPr>
-          <w:b/>
-          <w:b/>
-          <w:color w:val="000000"/>
-        </w:rPr>
-      </w:pPr>
+    <w:p>
+      <w:pPr>
+        <w:pStyle w:val="HTMLconformatoprevio"/>
+        <w:shd w:val="clear" w:color="auto" w:fill="FFFFFF"/>
+        <w:rPr>
+          <w:color w:val="000000"/>
+        </w:rPr>
+      </w:pPr>
+    </w:p>
+    <w:p>
+      <w:pPr>
+        <w:pStyle w:val="HTMLconformatoprevio"/>
+        <w:shd w:val="clear" w:color="auto" w:fill="FFFFFF"/>
+        <w:rPr>
+          <w:b/>
+          <w:color w:val="000000"/>
+        </w:rPr>
+      </w:pPr>
+      <w:proofErr w:type="spellStart"/>
       <w:r>
         <w:rPr>
           <w:b/>
@@ -978,24 +766,20 @@
         </w:rPr>
         <w:t>append</w:t>
       </w:r>
-    </w:p>
-    <w:p xmlns:wp14="http://schemas.microsoft.com/office/word/2010/wordml" wp14:textId="77777777">
-      <w:pPr>
-        <w:pStyle w:val="HTMLPreformatted"/>
-        <w:shd w:val="clear" w:color="auto" w:fill="FFFFFF"/>
-        <w:rPr>
-          <w:color w:val="000000"/>
-        </w:rPr>
-      </w:pPr>
-      <w:r>
-        <w:rPr>
-          <w:color w:val="000000"/>
-        </w:rPr>
-      </w:r>
-    </w:p>
-    <w:p xmlns:wp14="http://schemas.microsoft.com/office/word/2010/wordml" wp14:textId="77777777">
-      <w:pPr>
-        <w:pStyle w:val="HTMLPreformatted"/>
+      <w:proofErr w:type="spellEnd"/>
+    </w:p>
+    <w:p>
+      <w:pPr>
+        <w:pStyle w:val="HTMLconformatoprevio"/>
+        <w:shd w:val="clear" w:color="auto" w:fill="FFFFFF"/>
+        <w:rPr>
+          <w:color w:val="000000"/>
+        </w:rPr>
+      </w:pPr>
+    </w:p>
+    <w:p>
+      <w:pPr>
+        <w:pStyle w:val="HTMLconformatoprevio"/>
         <w:shd w:val="clear" w:color="auto" w:fill="FFFFFF"/>
         <w:rPr>
           <w:rFonts w:ascii="Verdana" w:hAnsi="Verdana" w:cs="Times New Roman"/>
@@ -1010,43 +794,35 @@
         <w:t>Permite añadir elementos a la lista. Ese elemento se añadirá al final de la lista.</w:t>
       </w:r>
     </w:p>
-    <w:p xmlns:wp14="http://schemas.microsoft.com/office/word/2010/wordml" wp14:textId="77777777">
-      <w:pPr>
-        <w:pStyle w:val="HTMLPreformatted"/>
-        <w:shd w:val="clear" w:color="auto" w:fill="FFFFFF"/>
-        <w:rPr>
-          <w:color w:val="000000"/>
-        </w:rPr>
-      </w:pPr>
-      <w:r>
-        <w:rPr>
-          <w:color w:val="000000"/>
-        </w:rPr>
-      </w:r>
-    </w:p>
-    <w:p xmlns:wp14="http://schemas.microsoft.com/office/word/2010/wordml" wp14:textId="77777777">
-      <w:pPr>
-        <w:pStyle w:val="HTMLPreformatted"/>
-        <w:shd w:val="clear" w:color="auto" w:fill="FFFFFF"/>
-        <w:rPr>
-          <w:color w:val="000000"/>
-        </w:rPr>
-      </w:pPr>
-      <w:r>
-        <w:rPr>
-          <w:color w:val="000000"/>
-        </w:rPr>
-      </w:r>
-    </w:p>
-    <w:p xmlns:wp14="http://schemas.microsoft.com/office/word/2010/wordml" wp14:textId="77777777">
-      <w:pPr>
-        <w:pStyle w:val="HTMLPreformatted"/>
-        <w:shd w:val="clear" w:color="auto" w:fill="FFFFFF"/>
-        <w:rPr>
-          <w:rFonts w:ascii="Consolas" w:hAnsi="Consolas"/>
-          <w:color w:val="000000"/>
-        </w:rPr>
-      </w:pPr>
+    <w:p>
+      <w:pPr>
+        <w:pStyle w:val="HTMLconformatoprevio"/>
+        <w:shd w:val="clear" w:color="auto" w:fill="FFFFFF"/>
+        <w:rPr>
+          <w:color w:val="000000"/>
+        </w:rPr>
+      </w:pPr>
+    </w:p>
+    <w:p>
+      <w:pPr>
+        <w:pStyle w:val="HTMLconformatoprevio"/>
+        <w:shd w:val="clear" w:color="auto" w:fill="FFFFFF"/>
+        <w:rPr>
+          <w:color w:val="000000"/>
+        </w:rPr>
+      </w:pPr>
+    </w:p>
+    <w:p>
+      <w:pPr>
+        <w:pStyle w:val="HTMLconformatoprevio"/>
+        <w:shd w:val="clear" w:color="auto" w:fill="FFFFFF"/>
+        <w:rPr>
+          <w:rFonts w:ascii="Consolas" w:hAnsi="Consolas"/>
+          <w:color w:val="000000"/>
+        </w:rPr>
+      </w:pPr>
+      <w:proofErr w:type="spellStart"/>
+      <w:proofErr w:type="gramStart"/>
       <w:r>
         <w:rPr>
           <w:rFonts w:ascii="Consolas" w:hAnsi="Consolas"/>
@@ -1054,6 +830,7 @@
         </w:rPr>
         <w:t>print</w:t>
       </w:r>
+      <w:proofErr w:type="spellEnd"/>
       <w:r>
         <w:rPr>
           <w:rFonts w:ascii="Consolas" w:hAnsi="Consolas"/>
@@ -1061,6 +838,7 @@
         </w:rPr>
         <w:t>(</w:t>
       </w:r>
+      <w:proofErr w:type="gramEnd"/>
       <w:r>
         <w:rPr>
           <w:rFonts w:ascii="Consolas" w:hAnsi="Consolas"/>
@@ -1083,12 +861,6 @@
           <w:color w:val="000000"/>
         </w:rPr>
         <w:br/>
-      </w:r>
-      <w:r>
-        <w:rPr>
-          <w:rFonts w:ascii="Consolas" w:hAnsi="Consolas"/>
-          <w:color w:val="000000"/>
-        </w:rPr>
         <w:t>nombre= [</w:t>
       </w:r>
       <w:r>
@@ -1201,12 +973,21 @@
         </w:rPr>
         <w:br/>
       </w:r>
-      <w:r>
-        <w:rPr>
-          <w:rFonts w:ascii="Consolas" w:hAnsi="Consolas"/>
-          <w:color w:val="000000"/>
-        </w:rPr>
-        <w:t>nombre.append(</w:t>
+      <w:proofErr w:type="spellStart"/>
+      <w:r>
+        <w:rPr>
+          <w:rFonts w:ascii="Consolas" w:hAnsi="Consolas"/>
+          <w:color w:val="000000"/>
+        </w:rPr>
+        <w:t>nombre.append</w:t>
+      </w:r>
+      <w:proofErr w:type="spellEnd"/>
+      <w:r>
+        <w:rPr>
+          <w:rFonts w:ascii="Consolas" w:hAnsi="Consolas"/>
+          <w:color w:val="000000"/>
+        </w:rPr>
+        <w:t>(</w:t>
       </w:r>
       <w:r>
         <w:rPr>
@@ -1231,6 +1012,7 @@
         </w:rPr>
         <w:br/>
       </w:r>
+      <w:proofErr w:type="spellStart"/>
       <w:r>
         <w:rPr>
           <w:rFonts w:ascii="Consolas" w:hAnsi="Consolas"/>
@@ -1238,6 +1020,7 @@
         </w:rPr>
         <w:t>print</w:t>
       </w:r>
+      <w:proofErr w:type="spellEnd"/>
       <w:r>
         <w:rPr>
           <w:rFonts w:ascii="Consolas" w:hAnsi="Consolas"/>
@@ -1263,6 +1046,7 @@
         </w:rPr>
         <w:br/>
       </w:r>
+      <w:proofErr w:type="spellStart"/>
       <w:r>
         <w:rPr>
           <w:rFonts w:ascii="Consolas" w:hAnsi="Consolas"/>
@@ -1270,6 +1054,7 @@
         </w:rPr>
         <w:t>print</w:t>
       </w:r>
+      <w:proofErr w:type="spellEnd"/>
       <w:r>
         <w:rPr>
           <w:rFonts w:ascii="Consolas" w:hAnsi="Consolas"/>
@@ -1308,63 +1093,50 @@
         <w:t>])</w:t>
       </w:r>
     </w:p>
-    <w:p xmlns:wp14="http://schemas.microsoft.com/office/word/2010/wordml" wp14:textId="77777777">
-      <w:pPr>
-        <w:pStyle w:val="HTMLPreformatted"/>
-        <w:shd w:val="clear" w:color="auto" w:fill="FFFFFF"/>
-        <w:rPr>
-          <w:color w:val="000000"/>
-        </w:rPr>
-      </w:pPr>
-      <w:r>
-        <w:rPr>
-          <w:color w:val="000000"/>
-        </w:rPr>
-      </w:r>
-    </w:p>
-    <w:p xmlns:wp14="http://schemas.microsoft.com/office/word/2010/wordml" wp14:textId="77777777">
-      <w:pPr>
-        <w:pStyle w:val="HTMLPreformatted"/>
-        <w:shd w:val="clear" w:color="auto" w:fill="FFFFFF"/>
-        <w:rPr>
-          <w:color w:val="000000"/>
-        </w:rPr>
-      </w:pPr>
-      <w:r>
-        <w:rPr>
-          <w:color w:val="000000"/>
-        </w:rPr>
-      </w:r>
-    </w:p>
-    <w:p xmlns:wp14="http://schemas.microsoft.com/office/word/2010/wordml" wp14:textId="77777777">
-      <w:pPr>
-        <w:pStyle w:val="HTMLPreformatted"/>
-        <w:shd w:val="clear" w:color="auto" w:fill="FFFFFF"/>
-        <w:rPr>
-          <w:color w:val="000000"/>
-        </w:rPr>
-      </w:pPr>
-      <w:r>
-        <w:rPr>
-          <w:color w:val="000000"/>
-        </w:rPr>
-      </w:r>
-    </w:p>
-    <w:p xmlns:wp14="http://schemas.microsoft.com/office/word/2010/wordml" wp14:textId="77777777">
-      <w:pPr>
-        <w:pStyle w:val="HTMLPreformatted"/>
-        <w:shd w:val="clear" w:color="auto" w:fill="FFFFFF"/>
-        <w:rPr>
-          <w:color w:val="000000"/>
-        </w:rPr>
-      </w:pPr>
-      <w:r>
-        <w:rPr/>
+    <w:p>
+      <w:pPr>
+        <w:pStyle w:val="HTMLconformatoprevio"/>
+        <w:shd w:val="clear" w:color="auto" w:fill="FFFFFF"/>
+        <w:rPr>
+          <w:color w:val="000000"/>
+        </w:rPr>
+      </w:pPr>
+    </w:p>
+    <w:p>
+      <w:pPr>
+        <w:pStyle w:val="HTMLconformatoprevio"/>
+        <w:shd w:val="clear" w:color="auto" w:fill="FFFFFF"/>
+        <w:rPr>
+          <w:color w:val="000000"/>
+        </w:rPr>
+      </w:pPr>
+    </w:p>
+    <w:p>
+      <w:pPr>
+        <w:pStyle w:val="HTMLconformatoprevio"/>
+        <w:shd w:val="clear" w:color="auto" w:fill="FFFFFF"/>
+        <w:rPr>
+          <w:color w:val="000000"/>
+        </w:rPr>
+      </w:pPr>
+    </w:p>
+    <w:p>
+      <w:pPr>
+        <w:pStyle w:val="HTMLconformatoprevio"/>
+        <w:shd w:val="clear" w:color="auto" w:fill="FFFFFF"/>
+        <w:rPr>
+          <w:color w:val="000000"/>
+        </w:rPr>
+      </w:pPr>
+      <w:r>
+        <w:rPr>
+          <w:noProof/>
+        </w:rPr>
         <w:drawing>
-          <wp:inline xmlns:wp14="http://schemas.microsoft.com/office/word/2010/wordprocessingDrawing" distT="0" distB="0" distL="0" distR="0" wp14:anchorId="53E27DD0" wp14:editId="7777777">
+          <wp:inline distT="0" distB="0" distL="0" distR="0" wp14:anchorId="53E27DD0" wp14:editId="07777777">
             <wp:extent cx="4785360" cy="754380"/>
             <wp:effectExtent l="0" t="0" r="0" b="0"/>
-            <wp:docPr id="3" name="Imagen 3" descr=""/>
+            <wp:docPr id="3" name="Imagen 3"/>
             <wp:cNvGraphicFramePr>
               <a:graphicFrameLocks xmlns:a="http://schemas.openxmlformats.org/drawingml/2006/main" noChangeAspect="1"/>
             </wp:cNvGraphicFramePr>
@@ -1372,13 +1144,13 @@
               <a:graphicData uri="http://schemas.openxmlformats.org/drawingml/2006/picture">
                 <pic:pic xmlns:pic="http://schemas.openxmlformats.org/drawingml/2006/picture">
                   <pic:nvPicPr>
-                    <pic:cNvPr id="3" name="Imagen 3" descr=""/>
+                    <pic:cNvPr id="3" name="Imagen 3"/>
                     <pic:cNvPicPr>
                       <a:picLocks noChangeAspect="1" noChangeArrowheads="1"/>
                     </pic:cNvPicPr>
                   </pic:nvPicPr>
                   <pic:blipFill>
-                    <a:blip r:embed="rId4"/>
+                    <a:blip r:embed="rId10"/>
                     <a:stretch>
                       <a:fillRect/>
                     </a:stretch>
@@ -1399,58 +1171,43 @@
         </w:drawing>
       </w:r>
     </w:p>
-    <w:p xmlns:wp14="http://schemas.microsoft.com/office/word/2010/wordml" wp14:textId="77777777">
-      <w:pPr>
-        <w:pStyle w:val="HTMLPreformatted"/>
-        <w:shd w:val="clear" w:color="auto" w:fill="FFFFFF"/>
-        <w:rPr>
-          <w:color w:val="000000"/>
-        </w:rPr>
-      </w:pPr>
-      <w:r>
-        <w:rPr>
-          <w:color w:val="000000"/>
-        </w:rPr>
-      </w:r>
-    </w:p>
-    <w:p xmlns:wp14="http://schemas.microsoft.com/office/word/2010/wordml" wp14:textId="77777777">
-      <w:pPr>
-        <w:pStyle w:val="HTMLPreformatted"/>
-        <w:shd w:val="clear" w:color="auto" w:fill="FFFFFF"/>
-        <w:rPr>
-          <w:color w:val="000000"/>
-        </w:rPr>
-      </w:pPr>
-      <w:r>
-        <w:rPr>
-          <w:color w:val="000000"/>
-        </w:rPr>
-      </w:r>
-    </w:p>
-    <w:p xmlns:wp14="http://schemas.microsoft.com/office/word/2010/wordml" wp14:textId="77777777">
-      <w:pPr>
-        <w:pStyle w:val="HTMLPreformatted"/>
-        <w:shd w:val="clear" w:color="auto" w:fill="FFFFFF"/>
-        <w:rPr>
-          <w:color w:val="000000"/>
-        </w:rPr>
-      </w:pPr>
-      <w:r>
-        <w:rPr>
-          <w:color w:val="000000"/>
-        </w:rPr>
-      </w:r>
-    </w:p>
-    <w:p xmlns:wp14="http://schemas.microsoft.com/office/word/2010/wordml" wp14:textId="77777777">
-      <w:pPr>
-        <w:pStyle w:val="HTMLPreformatted"/>
-        <w:shd w:val="clear" w:color="auto" w:fill="FFFFFF"/>
-        <w:rPr>
-          <w:b/>
-          <w:b/>
-          <w:color w:val="000000"/>
-        </w:rPr>
-      </w:pPr>
+    <w:p>
+      <w:pPr>
+        <w:pStyle w:val="HTMLconformatoprevio"/>
+        <w:shd w:val="clear" w:color="auto" w:fill="FFFFFF"/>
+        <w:rPr>
+          <w:color w:val="000000"/>
+        </w:rPr>
+      </w:pPr>
+    </w:p>
+    <w:p>
+      <w:pPr>
+        <w:pStyle w:val="HTMLconformatoprevio"/>
+        <w:shd w:val="clear" w:color="auto" w:fill="FFFFFF"/>
+        <w:rPr>
+          <w:color w:val="000000"/>
+        </w:rPr>
+      </w:pPr>
+    </w:p>
+    <w:p>
+      <w:pPr>
+        <w:pStyle w:val="HTMLconformatoprevio"/>
+        <w:shd w:val="clear" w:color="auto" w:fill="FFFFFF"/>
+        <w:rPr>
+          <w:color w:val="000000"/>
+        </w:rPr>
+      </w:pPr>
+    </w:p>
+    <w:p>
+      <w:pPr>
+        <w:pStyle w:val="HTMLconformatoprevio"/>
+        <w:shd w:val="clear" w:color="auto" w:fill="FFFFFF"/>
+        <w:rPr>
+          <w:b/>
+          <w:color w:val="000000"/>
+        </w:rPr>
+      </w:pPr>
+      <w:proofErr w:type="spellStart"/>
       <w:r>
         <w:rPr>
           <w:b/>
@@ -1458,24 +1215,20 @@
         </w:rPr>
         <w:t>insert</w:t>
       </w:r>
-    </w:p>
-    <w:p xmlns:wp14="http://schemas.microsoft.com/office/word/2010/wordml" wp14:textId="77777777">
-      <w:pPr>
-        <w:pStyle w:val="HTMLPreformatted"/>
-        <w:shd w:val="clear" w:color="auto" w:fill="FFFFFF"/>
-        <w:rPr>
-          <w:color w:val="000000"/>
-        </w:rPr>
-      </w:pPr>
-      <w:r>
-        <w:rPr>
-          <w:color w:val="000000"/>
-        </w:rPr>
-      </w:r>
-    </w:p>
-    <w:p xmlns:wp14="http://schemas.microsoft.com/office/word/2010/wordml" wp14:textId="77777777">
-      <w:pPr>
-        <w:pStyle w:val="HTMLPreformatted"/>
+      <w:proofErr w:type="spellEnd"/>
+    </w:p>
+    <w:p>
+      <w:pPr>
+        <w:pStyle w:val="HTMLconformatoprevio"/>
+        <w:shd w:val="clear" w:color="auto" w:fill="FFFFFF"/>
+        <w:rPr>
+          <w:color w:val="000000"/>
+        </w:rPr>
+      </w:pPr>
+    </w:p>
+    <w:p>
+      <w:pPr>
+        <w:pStyle w:val="HTMLconformatoprevio"/>
         <w:shd w:val="clear" w:color="auto" w:fill="FFFFFF"/>
         <w:rPr>
           <w:rFonts w:ascii="Verdana" w:hAnsi="Verdana" w:cs="Times New Roman"/>
@@ -1490,9 +1243,9 @@
         <w:t>Permite insertar elementos a la lista. Ese elemento se insertará en la posición que indiquemos en el primer argumento.</w:t>
       </w:r>
     </w:p>
-    <w:p xmlns:wp14="http://schemas.microsoft.com/office/word/2010/wordml" wp14:textId="77777777">
-      <w:pPr>
-        <w:pStyle w:val="HTMLPreformatted"/>
+    <w:p>
+      <w:pPr>
+        <w:pStyle w:val="HTMLconformatoprevio"/>
         <w:shd w:val="clear" w:color="auto" w:fill="FFFFFF"/>
         <w:rPr>
           <w:rFonts w:ascii="Verdana" w:hAnsi="Verdana" w:cs="Times New Roman"/>
@@ -1507,43 +1260,35 @@
         <w:t>En el segundo argumento incluiremos el valor a insertar.</w:t>
       </w:r>
     </w:p>
-    <w:p xmlns:wp14="http://schemas.microsoft.com/office/word/2010/wordml" wp14:textId="77777777">
-      <w:pPr>
-        <w:pStyle w:val="HTMLPreformatted"/>
-        <w:shd w:val="clear" w:color="auto" w:fill="FFFFFF"/>
-        <w:rPr>
-          <w:color w:val="000000"/>
-        </w:rPr>
-      </w:pPr>
-      <w:r>
-        <w:rPr>
-          <w:color w:val="000000"/>
-        </w:rPr>
-      </w:r>
-    </w:p>
-    <w:p xmlns:wp14="http://schemas.microsoft.com/office/word/2010/wordml" wp14:textId="77777777">
-      <w:pPr>
-        <w:pStyle w:val="HTMLPreformatted"/>
-        <w:shd w:val="clear" w:color="auto" w:fill="FFFFFF"/>
-        <w:rPr>
-          <w:color w:val="000000"/>
-        </w:rPr>
-      </w:pPr>
-      <w:r>
-        <w:rPr>
-          <w:color w:val="000000"/>
-        </w:rPr>
-      </w:r>
-    </w:p>
-    <w:p xmlns:wp14="http://schemas.microsoft.com/office/word/2010/wordml" wp14:textId="77777777">
-      <w:pPr>
-        <w:pStyle w:val="HTMLPreformatted"/>
-        <w:shd w:val="clear" w:color="auto" w:fill="FFFFFF"/>
-        <w:rPr>
-          <w:rFonts w:ascii="Consolas" w:hAnsi="Consolas"/>
-          <w:color w:val="000000"/>
-        </w:rPr>
-      </w:pPr>
+    <w:p>
+      <w:pPr>
+        <w:pStyle w:val="HTMLconformatoprevio"/>
+        <w:shd w:val="clear" w:color="auto" w:fill="FFFFFF"/>
+        <w:rPr>
+          <w:color w:val="000000"/>
+        </w:rPr>
+      </w:pPr>
+    </w:p>
+    <w:p>
+      <w:pPr>
+        <w:pStyle w:val="HTMLconformatoprevio"/>
+        <w:shd w:val="clear" w:color="auto" w:fill="FFFFFF"/>
+        <w:rPr>
+          <w:color w:val="000000"/>
+        </w:rPr>
+      </w:pPr>
+    </w:p>
+    <w:p>
+      <w:pPr>
+        <w:pStyle w:val="HTMLconformatoprevio"/>
+        <w:shd w:val="clear" w:color="auto" w:fill="FFFFFF"/>
+        <w:rPr>
+          <w:rFonts w:ascii="Consolas" w:hAnsi="Consolas"/>
+          <w:color w:val="000000"/>
+        </w:rPr>
+      </w:pPr>
+      <w:proofErr w:type="spellStart"/>
+      <w:proofErr w:type="gramStart"/>
       <w:r>
         <w:rPr>
           <w:rFonts w:ascii="Consolas" w:hAnsi="Consolas"/>
@@ -1551,6 +1296,7 @@
         </w:rPr>
         <w:t>print</w:t>
       </w:r>
+      <w:proofErr w:type="spellEnd"/>
       <w:r>
         <w:rPr>
           <w:rFonts w:ascii="Consolas" w:hAnsi="Consolas"/>
@@ -1558,6 +1304,7 @@
         </w:rPr>
         <w:t>(</w:t>
       </w:r>
+      <w:proofErr w:type="gramEnd"/>
       <w:r>
         <w:rPr>
           <w:rFonts w:ascii="Consolas" w:hAnsi="Consolas"/>
@@ -1580,12 +1327,6 @@
           <w:color w:val="000000"/>
         </w:rPr>
         <w:br/>
-      </w:r>
-      <w:r>
-        <w:rPr>
-          <w:rFonts w:ascii="Consolas" w:hAnsi="Consolas"/>
-          <w:color w:val="000000"/>
-        </w:rPr>
         <w:t>nombre= [</w:t>
       </w:r>
       <w:r>
@@ -1698,12 +1439,21 @@
         </w:rPr>
         <w:br/>
       </w:r>
-      <w:r>
-        <w:rPr>
-          <w:rFonts w:ascii="Consolas" w:hAnsi="Consolas"/>
-          <w:color w:val="000000"/>
-        </w:rPr>
-        <w:t>nombre.insert(</w:t>
+      <w:proofErr w:type="spellStart"/>
+      <w:r>
+        <w:rPr>
+          <w:rFonts w:ascii="Consolas" w:hAnsi="Consolas"/>
+          <w:color w:val="000000"/>
+        </w:rPr>
+        <w:t>nombre.insert</w:t>
+      </w:r>
+      <w:proofErr w:type="spellEnd"/>
+      <w:r>
+        <w:rPr>
+          <w:rFonts w:ascii="Consolas" w:hAnsi="Consolas"/>
+          <w:color w:val="000000"/>
+        </w:rPr>
+        <w:t>(</w:t>
       </w:r>
       <w:r>
         <w:rPr>
@@ -1742,6 +1492,7 @@
         </w:rPr>
         <w:br/>
       </w:r>
+      <w:proofErr w:type="spellStart"/>
       <w:r>
         <w:rPr>
           <w:rFonts w:ascii="Consolas" w:hAnsi="Consolas"/>
@@ -1749,6 +1500,7 @@
         </w:rPr>
         <w:t>print</w:t>
       </w:r>
+      <w:proofErr w:type="spellEnd"/>
       <w:r>
         <w:rPr>
           <w:rFonts w:ascii="Consolas" w:hAnsi="Consolas"/>
@@ -1774,6 +1526,7 @@
         </w:rPr>
         <w:br/>
       </w:r>
+      <w:proofErr w:type="spellStart"/>
       <w:r>
         <w:rPr>
           <w:rFonts w:ascii="Consolas" w:hAnsi="Consolas"/>
@@ -1781,6 +1534,7 @@
         </w:rPr>
         <w:t>print</w:t>
       </w:r>
+      <w:proofErr w:type="spellEnd"/>
       <w:r>
         <w:rPr>
           <w:rFonts w:ascii="Consolas" w:hAnsi="Consolas"/>
@@ -1819,49 +1573,41 @@
         <w:t>])</w:t>
       </w:r>
     </w:p>
-    <w:p xmlns:wp14="http://schemas.microsoft.com/office/word/2010/wordml" wp14:textId="77777777">
-      <w:pPr>
-        <w:pStyle w:val="HTMLPreformatted"/>
-        <w:shd w:val="clear" w:color="auto" w:fill="FFFFFF"/>
-        <w:rPr>
-          <w:color w:val="000000"/>
-        </w:rPr>
-      </w:pPr>
-      <w:r>
-        <w:rPr>
-          <w:color w:val="000000"/>
-        </w:rPr>
-      </w:r>
-    </w:p>
-    <w:p xmlns:wp14="http://schemas.microsoft.com/office/word/2010/wordml" wp14:textId="77777777">
-      <w:pPr>
-        <w:pStyle w:val="HTMLPreformatted"/>
-        <w:shd w:val="clear" w:color="auto" w:fill="FFFFFF"/>
-        <w:rPr>
-          <w:color w:val="000000"/>
-        </w:rPr>
-      </w:pPr>
-      <w:r>
-        <w:rPr>
-          <w:color w:val="000000"/>
-        </w:rPr>
-      </w:r>
-    </w:p>
-    <w:p xmlns:wp14="http://schemas.microsoft.com/office/word/2010/wordml" wp14:textId="77777777">
-      <w:pPr>
-        <w:pStyle w:val="HTMLPreformatted"/>
-        <w:shd w:val="clear" w:color="auto" w:fill="FFFFFF"/>
-        <w:rPr>
-          <w:color w:val="000000"/>
-        </w:rPr>
-      </w:pPr>
-      <w:r>
-        <w:rPr/>
+    <w:p>
+      <w:pPr>
+        <w:pStyle w:val="HTMLconformatoprevio"/>
+        <w:shd w:val="clear" w:color="auto" w:fill="FFFFFF"/>
+        <w:rPr>
+          <w:color w:val="000000"/>
+        </w:rPr>
+      </w:pPr>
+    </w:p>
+    <w:p>
+      <w:pPr>
+        <w:pStyle w:val="HTMLconformatoprevio"/>
+        <w:shd w:val="clear" w:color="auto" w:fill="FFFFFF"/>
+        <w:rPr>
+          <w:color w:val="000000"/>
+        </w:rPr>
+      </w:pPr>
+    </w:p>
+    <w:p>
+      <w:pPr>
+        <w:pStyle w:val="HTMLconformatoprevio"/>
+        <w:shd w:val="clear" w:color="auto" w:fill="FFFFFF"/>
+        <w:rPr>
+          <w:color w:val="000000"/>
+        </w:rPr>
+      </w:pPr>
+      <w:r>
+        <w:rPr>
+          <w:noProof/>
+        </w:rPr>
         <w:drawing>
-          <wp:inline xmlns:wp14="http://schemas.microsoft.com/office/word/2010/wordprocessingDrawing" distT="0" distB="0" distL="0" distR="0" wp14:anchorId="5A4A8AD0" wp14:editId="7777777">
+          <wp:inline distT="0" distB="0" distL="0" distR="0" wp14:anchorId="5A4A8AD0" wp14:editId="07777777">
             <wp:extent cx="4724400" cy="609600"/>
             <wp:effectExtent l="0" t="0" r="0" b="0"/>
-            <wp:docPr id="4" name="Imagen 4" descr=""/>
+            <wp:docPr id="4" name="Imagen 4"/>
             <wp:cNvGraphicFramePr>
               <a:graphicFrameLocks xmlns:a="http://schemas.openxmlformats.org/drawingml/2006/main" noChangeAspect="1"/>
             </wp:cNvGraphicFramePr>
@@ -1869,13 +1615,13 @@
               <a:graphicData uri="http://schemas.openxmlformats.org/drawingml/2006/picture">
                 <pic:pic xmlns:pic="http://schemas.openxmlformats.org/drawingml/2006/picture">
                   <pic:nvPicPr>
-                    <pic:cNvPr id="4" name="Imagen 4" descr=""/>
+                    <pic:cNvPr id="4" name="Imagen 4"/>
                     <pic:cNvPicPr>
                       <a:picLocks noChangeAspect="1" noChangeArrowheads="1"/>
                     </pic:cNvPicPr>
                   </pic:nvPicPr>
                   <pic:blipFill>
-                    <a:blip r:embed="rId5"/>
+                    <a:blip r:embed="rId11"/>
                     <a:stretch>
                       <a:fillRect/>
                     </a:stretch>
@@ -1896,23 +1642,17 @@
         </w:drawing>
       </w:r>
     </w:p>
-    <w:p xmlns:wp14="http://schemas.microsoft.com/office/word/2010/wordml" wp14:textId="77777777">
-      <w:pPr>
-        <w:pStyle w:val="HTMLPreformatted"/>
-        <w:shd w:val="clear" w:color="auto" w:fill="FFFFFF"/>
-        <w:rPr>
-          <w:color w:val="000000"/>
-        </w:rPr>
-      </w:pPr>
-      <w:r>
-        <w:rPr>
-          <w:color w:val="000000"/>
-        </w:rPr>
-      </w:r>
-    </w:p>
-    <w:p xmlns:wp14="http://schemas.microsoft.com/office/word/2010/wordml" wp14:textId="77777777">
-      <w:pPr>
-        <w:pStyle w:val="Normal"/>
+    <w:p>
+      <w:pPr>
+        <w:pStyle w:val="HTMLconformatoprevio"/>
+        <w:shd w:val="clear" w:color="auto" w:fill="FFFFFF"/>
+        <w:rPr>
+          <w:color w:val="000000"/>
+        </w:rPr>
+      </w:pPr>
+    </w:p>
+    <w:p>
+      <w:pPr>
         <w:rPr>
           <w:rFonts w:ascii="Courier New" w:hAnsi="Courier New" w:cs="Courier New"/>
           <w:color w:val="000000"/>
@@ -1920,54 +1660,37 @@
         </w:rPr>
       </w:pPr>
       <w:r>
-        <w:rPr>
-          <w:rFonts w:ascii="Courier New" w:hAnsi="Courier New" w:cs="Courier New"/>
-          <w:color w:val="000000"/>
-          <w:szCs w:val="20"/>
-        </w:rPr>
-      </w:r>
-      <w:r>
         <w:br w:type="page"/>
       </w:r>
     </w:p>
-    <w:p xmlns:wp14="http://schemas.microsoft.com/office/word/2010/wordml" wp14:textId="77777777">
-      <w:pPr>
-        <w:pStyle w:val="HTMLPreformatted"/>
-        <w:shd w:val="clear" w:color="auto" w:fill="FFFFFF"/>
-        <w:rPr>
-          <w:color w:val="000000"/>
-        </w:rPr>
-      </w:pPr>
-      <w:r>
-        <w:rPr>
-          <w:color w:val="000000"/>
-        </w:rPr>
-      </w:r>
-    </w:p>
-    <w:p xmlns:wp14="http://schemas.microsoft.com/office/word/2010/wordml" wp14:textId="77777777">
-      <w:pPr>
-        <w:pStyle w:val="HTMLPreformatted"/>
-        <w:shd w:val="clear" w:color="auto" w:fill="FFFFFF"/>
-        <w:rPr>
-          <w:color w:val="000000"/>
-        </w:rPr>
-      </w:pPr>
-      <w:r>
-        <w:rPr>
-          <w:color w:val="000000"/>
-        </w:rPr>
-      </w:r>
-    </w:p>
-    <w:p xmlns:wp14="http://schemas.microsoft.com/office/word/2010/wordml" wp14:textId="77777777">
-      <w:pPr>
-        <w:pStyle w:val="HTMLPreformatted"/>
-        <w:shd w:val="clear" w:color="auto" w:fill="FFFFFF"/>
-        <w:rPr>
-          <w:b/>
-          <w:b/>
-          <w:color w:val="000000"/>
-        </w:rPr>
-      </w:pPr>
+    <w:p>
+      <w:pPr>
+        <w:pStyle w:val="HTMLconformatoprevio"/>
+        <w:shd w:val="clear" w:color="auto" w:fill="FFFFFF"/>
+        <w:rPr>
+          <w:color w:val="000000"/>
+        </w:rPr>
+      </w:pPr>
+    </w:p>
+    <w:p>
+      <w:pPr>
+        <w:pStyle w:val="HTMLconformatoprevio"/>
+        <w:shd w:val="clear" w:color="auto" w:fill="FFFFFF"/>
+        <w:rPr>
+          <w:color w:val="000000"/>
+        </w:rPr>
+      </w:pPr>
+    </w:p>
+    <w:p>
+      <w:pPr>
+        <w:pStyle w:val="HTMLconformatoprevio"/>
+        <w:shd w:val="clear" w:color="auto" w:fill="FFFFFF"/>
+        <w:rPr>
+          <w:b/>
+          <w:color w:val="000000"/>
+        </w:rPr>
+      </w:pPr>
+      <w:proofErr w:type="spellStart"/>
       <w:r>
         <w:rPr>
           <w:b/>
@@ -1975,24 +1698,20 @@
         </w:rPr>
         <w:t>remove</w:t>
       </w:r>
-    </w:p>
-    <w:p xmlns:wp14="http://schemas.microsoft.com/office/word/2010/wordml" wp14:textId="77777777">
-      <w:pPr>
-        <w:pStyle w:val="HTMLPreformatted"/>
-        <w:shd w:val="clear" w:color="auto" w:fill="FFFFFF"/>
-        <w:rPr>
-          <w:color w:val="000000"/>
-        </w:rPr>
-      </w:pPr>
-      <w:r>
-        <w:rPr>
-          <w:color w:val="000000"/>
-        </w:rPr>
-      </w:r>
-    </w:p>
-    <w:p xmlns:wp14="http://schemas.microsoft.com/office/word/2010/wordml" wp14:textId="77777777">
-      <w:pPr>
-        <w:pStyle w:val="HTMLPreformatted"/>
+      <w:proofErr w:type="spellEnd"/>
+    </w:p>
+    <w:p>
+      <w:pPr>
+        <w:pStyle w:val="HTMLconformatoprevio"/>
+        <w:shd w:val="clear" w:color="auto" w:fill="FFFFFF"/>
+        <w:rPr>
+          <w:color w:val="000000"/>
+        </w:rPr>
+      </w:pPr>
+    </w:p>
+    <w:p>
+      <w:pPr>
+        <w:pStyle w:val="HTMLconformatoprevio"/>
         <w:shd w:val="clear" w:color="auto" w:fill="FFFFFF"/>
         <w:rPr>
           <w:rFonts w:ascii="Verdana" w:hAnsi="Verdana" w:cs="Times New Roman"/>
@@ -2007,43 +1726,35 @@
         <w:t>Eliminará el primer elemento que coincida con el valor indicado como argumento.</w:t>
       </w:r>
     </w:p>
-    <w:p xmlns:wp14="http://schemas.microsoft.com/office/word/2010/wordml" wp14:textId="77777777">
-      <w:pPr>
-        <w:pStyle w:val="HTMLPreformatted"/>
-        <w:shd w:val="clear" w:color="auto" w:fill="FFFFFF"/>
-        <w:rPr>
-          <w:color w:val="000000"/>
-        </w:rPr>
-      </w:pPr>
-      <w:r>
-        <w:rPr>
-          <w:color w:val="000000"/>
-        </w:rPr>
-      </w:r>
-    </w:p>
-    <w:p xmlns:wp14="http://schemas.microsoft.com/office/word/2010/wordml" wp14:textId="77777777">
-      <w:pPr>
-        <w:pStyle w:val="HTMLPreformatted"/>
-        <w:shd w:val="clear" w:color="auto" w:fill="FFFFFF"/>
-        <w:rPr>
-          <w:color w:val="000000"/>
-        </w:rPr>
-      </w:pPr>
-      <w:r>
-        <w:rPr>
-          <w:color w:val="000000"/>
-        </w:rPr>
-      </w:r>
-    </w:p>
-    <w:p xmlns:wp14="http://schemas.microsoft.com/office/word/2010/wordml" wp14:textId="77777777">
-      <w:pPr>
-        <w:pStyle w:val="HTMLPreformatted"/>
-        <w:shd w:val="clear" w:color="auto" w:fill="FFFFFF"/>
-        <w:rPr>
-          <w:rFonts w:ascii="Consolas" w:hAnsi="Consolas"/>
-          <w:color w:val="000000"/>
-        </w:rPr>
-      </w:pPr>
+    <w:p>
+      <w:pPr>
+        <w:pStyle w:val="HTMLconformatoprevio"/>
+        <w:shd w:val="clear" w:color="auto" w:fill="FFFFFF"/>
+        <w:rPr>
+          <w:color w:val="000000"/>
+        </w:rPr>
+      </w:pPr>
+    </w:p>
+    <w:p>
+      <w:pPr>
+        <w:pStyle w:val="HTMLconformatoprevio"/>
+        <w:shd w:val="clear" w:color="auto" w:fill="FFFFFF"/>
+        <w:rPr>
+          <w:color w:val="000000"/>
+        </w:rPr>
+      </w:pPr>
+    </w:p>
+    <w:p>
+      <w:pPr>
+        <w:pStyle w:val="HTMLconformatoprevio"/>
+        <w:shd w:val="clear" w:color="auto" w:fill="FFFFFF"/>
+        <w:rPr>
+          <w:rFonts w:ascii="Consolas" w:hAnsi="Consolas"/>
+          <w:color w:val="000000"/>
+        </w:rPr>
+      </w:pPr>
+      <w:proofErr w:type="spellStart"/>
+      <w:proofErr w:type="gramStart"/>
       <w:r>
         <w:rPr>
           <w:rFonts w:ascii="Consolas" w:hAnsi="Consolas"/>
@@ -2051,6 +1762,7 @@
         </w:rPr>
         <w:t>print</w:t>
       </w:r>
+      <w:proofErr w:type="spellEnd"/>
       <w:r>
         <w:rPr>
           <w:rFonts w:ascii="Consolas" w:hAnsi="Consolas"/>
@@ -2058,6 +1770,7 @@
         </w:rPr>
         <w:t>(</w:t>
       </w:r>
+      <w:proofErr w:type="gramEnd"/>
       <w:r>
         <w:rPr>
           <w:rFonts w:ascii="Consolas" w:hAnsi="Consolas"/>
@@ -2080,12 +1793,6 @@
           <w:color w:val="000000"/>
         </w:rPr>
         <w:br/>
-      </w:r>
-      <w:r>
-        <w:rPr>
-          <w:rFonts w:ascii="Consolas" w:hAnsi="Consolas"/>
-          <w:color w:val="000000"/>
-        </w:rPr>
         <w:t>nombre= [</w:t>
       </w:r>
       <w:r>
@@ -2198,12 +1905,21 @@
         </w:rPr>
         <w:br/>
       </w:r>
-      <w:r>
-        <w:rPr>
-          <w:rFonts w:ascii="Consolas" w:hAnsi="Consolas"/>
-          <w:color w:val="000000"/>
-        </w:rPr>
-        <w:t>nombre.remove(</w:t>
+      <w:proofErr w:type="spellStart"/>
+      <w:r>
+        <w:rPr>
+          <w:rFonts w:ascii="Consolas" w:hAnsi="Consolas"/>
+          <w:color w:val="000000"/>
+        </w:rPr>
+        <w:t>nombre.remove</w:t>
+      </w:r>
+      <w:proofErr w:type="spellEnd"/>
+      <w:r>
+        <w:rPr>
+          <w:rFonts w:ascii="Consolas" w:hAnsi="Consolas"/>
+          <w:color w:val="000000"/>
+        </w:rPr>
+        <w:t>(</w:t>
       </w:r>
       <w:r>
         <w:rPr>
@@ -2228,6 +1944,7 @@
         </w:rPr>
         <w:br/>
       </w:r>
+      <w:proofErr w:type="spellStart"/>
       <w:r>
         <w:rPr>
           <w:rFonts w:ascii="Consolas" w:hAnsi="Consolas"/>
@@ -2235,6 +1952,7 @@
         </w:rPr>
         <w:t>print</w:t>
       </w:r>
+      <w:proofErr w:type="spellEnd"/>
       <w:r>
         <w:rPr>
           <w:rFonts w:ascii="Consolas" w:hAnsi="Consolas"/>
@@ -2252,63 +1970,50 @@
         <w:t>#Mostramos la cadena con todos los valores de la lista</w:t>
       </w:r>
     </w:p>
-    <w:p xmlns:wp14="http://schemas.microsoft.com/office/word/2010/wordml" wp14:textId="77777777">
-      <w:pPr>
-        <w:pStyle w:val="HTMLPreformatted"/>
-        <w:shd w:val="clear" w:color="auto" w:fill="FFFFFF"/>
-        <w:rPr>
-          <w:color w:val="000000"/>
-        </w:rPr>
-      </w:pPr>
-      <w:r>
-        <w:rPr>
-          <w:color w:val="000000"/>
-        </w:rPr>
-      </w:r>
-    </w:p>
-    <w:p xmlns:wp14="http://schemas.microsoft.com/office/word/2010/wordml" wp14:textId="77777777">
-      <w:pPr>
-        <w:pStyle w:val="HTMLPreformatted"/>
-        <w:shd w:val="clear" w:color="auto" w:fill="FFFFFF"/>
-        <w:rPr>
-          <w:color w:val="000000"/>
-        </w:rPr>
-      </w:pPr>
-      <w:r>
-        <w:rPr>
-          <w:color w:val="000000"/>
-        </w:rPr>
-      </w:r>
-    </w:p>
-    <w:p xmlns:wp14="http://schemas.microsoft.com/office/word/2010/wordml" wp14:textId="77777777">
-      <w:pPr>
-        <w:pStyle w:val="HTMLPreformatted"/>
-        <w:shd w:val="clear" w:color="auto" w:fill="FFFFFF"/>
-        <w:rPr>
-          <w:color w:val="000000"/>
-        </w:rPr>
-      </w:pPr>
-      <w:r>
-        <w:rPr>
-          <w:color w:val="000000"/>
-        </w:rPr>
-      </w:r>
-    </w:p>
-    <w:p xmlns:wp14="http://schemas.microsoft.com/office/word/2010/wordml" wp14:textId="77777777">
-      <w:pPr>
-        <w:pStyle w:val="HTMLPreformatted"/>
-        <w:shd w:val="clear" w:color="auto" w:fill="FFFFFF"/>
-        <w:rPr>
-          <w:color w:val="000000"/>
-        </w:rPr>
-      </w:pPr>
-      <w:r>
-        <w:rPr/>
+    <w:p>
+      <w:pPr>
+        <w:pStyle w:val="HTMLconformatoprevio"/>
+        <w:shd w:val="clear" w:color="auto" w:fill="FFFFFF"/>
+        <w:rPr>
+          <w:color w:val="000000"/>
+        </w:rPr>
+      </w:pPr>
+    </w:p>
+    <w:p>
+      <w:pPr>
+        <w:pStyle w:val="HTMLconformatoprevio"/>
+        <w:shd w:val="clear" w:color="auto" w:fill="FFFFFF"/>
+        <w:rPr>
+          <w:color w:val="000000"/>
+        </w:rPr>
+      </w:pPr>
+    </w:p>
+    <w:p>
+      <w:pPr>
+        <w:pStyle w:val="HTMLconformatoprevio"/>
+        <w:shd w:val="clear" w:color="auto" w:fill="FFFFFF"/>
+        <w:rPr>
+          <w:color w:val="000000"/>
+        </w:rPr>
+      </w:pPr>
+    </w:p>
+    <w:p>
+      <w:pPr>
+        <w:pStyle w:val="HTMLconformatoprevio"/>
+        <w:shd w:val="clear" w:color="auto" w:fill="FFFFFF"/>
+        <w:rPr>
+          <w:color w:val="000000"/>
+        </w:rPr>
+      </w:pPr>
+      <w:r>
+        <w:rPr>
+          <w:noProof/>
+        </w:rPr>
         <w:drawing>
-          <wp:inline xmlns:wp14="http://schemas.microsoft.com/office/word/2010/wordprocessingDrawing" distT="0" distB="0" distL="0" distR="0" wp14:anchorId="1888E081" wp14:editId="7777777">
+          <wp:inline distT="0" distB="0" distL="0" distR="0" wp14:anchorId="1888E081" wp14:editId="07777777">
             <wp:extent cx="4008120" cy="601980"/>
             <wp:effectExtent l="0" t="0" r="0" b="0"/>
-            <wp:docPr id="5" name="Imagen 5" descr=""/>
+            <wp:docPr id="5" name="Imagen 5"/>
             <wp:cNvGraphicFramePr>
               <a:graphicFrameLocks xmlns:a="http://schemas.openxmlformats.org/drawingml/2006/main" noChangeAspect="1"/>
             </wp:cNvGraphicFramePr>
@@ -2316,13 +2021,13 @@
               <a:graphicData uri="http://schemas.openxmlformats.org/drawingml/2006/picture">
                 <pic:pic xmlns:pic="http://schemas.openxmlformats.org/drawingml/2006/picture">
                   <pic:nvPicPr>
-                    <pic:cNvPr id="5" name="Imagen 5" descr=""/>
+                    <pic:cNvPr id="5" name="Imagen 5"/>
                     <pic:cNvPicPr>
                       <a:picLocks noChangeAspect="1" noChangeArrowheads="1"/>
                     </pic:cNvPicPr>
                   </pic:nvPicPr>
                   <pic:blipFill>
-                    <a:blip r:embed="rId6"/>
+                    <a:blip r:embed="rId12"/>
                     <a:stretch>
                       <a:fillRect/>
                     </a:stretch>
@@ -2343,43 +2048,87 @@
         </w:drawing>
       </w:r>
     </w:p>
-    <w:p xmlns:wp14="http://schemas.microsoft.com/office/word/2010/wordml" wp14:textId="77777777">
-      <w:pPr>
-        <w:pStyle w:val="HTMLPreformatted"/>
-        <w:shd w:val="clear" w:color="auto" w:fill="FFFFFF"/>
-        <w:rPr>
-          <w:color w:val="000000"/>
-        </w:rPr>
-      </w:pPr>
-      <w:r>
-        <w:rPr>
-          <w:color w:val="000000"/>
-        </w:rPr>
-      </w:r>
-    </w:p>
-    <w:p xmlns:wp14="http://schemas.microsoft.com/office/word/2010/wordml" wp14:textId="77777777">
-      <w:pPr>
-        <w:pStyle w:val="HTMLPreformatted"/>
-        <w:shd w:val="clear" w:color="auto" w:fill="FFFFFF"/>
-        <w:rPr>
-          <w:b/>
-          <w:b/>
-          <w:color w:val="000000"/>
-        </w:rPr>
-      </w:pPr>
-      <w:r>
-        <w:rPr>
-          <w:b/>
-          <w:color w:val="000000"/>
-        </w:rPr>
-      </w:r>
-    </w:p>
-    <w:p xmlns:wp14="http://schemas.microsoft.com/office/word/2010/wordml" wp14:textId="77777777">
-      <w:pPr>
-        <w:pStyle w:val="HTMLPreformatted"/>
-        <w:shd w:val="clear" w:color="auto" w:fill="FFFFFF"/>
-        <w:rPr>
-          <w:b/>
+    <w:p>
+      <w:pPr>
+        <w:pStyle w:val="HTMLconformatoprevio"/>
+        <w:shd w:val="clear" w:color="auto" w:fill="FFFFFF"/>
+        <w:rPr>
+          <w:b/>
+          <w:bCs/>
+          <w:color w:val="000000"/>
+        </w:rPr>
+      </w:pPr>
+      <w:r>
+        <w:rPr>
+          <w:b/>
+          <w:bCs/>
+          <w:color w:val="000000"/>
+        </w:rPr>
+        <w:t>pop</w:t>
+      </w:r>
+    </w:p>
+    <w:p>
+      <w:pPr>
+        <w:pStyle w:val="HTMLconformatoprevio"/>
+        <w:shd w:val="clear" w:color="auto" w:fill="FFFFFF"/>
+        <w:rPr>
+          <w:b/>
+          <w:color w:val="000000"/>
+        </w:rPr>
+      </w:pPr>
+    </w:p>
+    <w:p>
+      <w:pPr>
+        <w:pStyle w:val="HTMLconformatoprevio"/>
+        <w:shd w:val="clear" w:color="auto" w:fill="FFFFFF"/>
+        <w:rPr>
+          <w:bCs/>
+          <w:color w:val="000000"/>
+        </w:rPr>
+      </w:pPr>
+      <w:r>
+        <w:rPr>
+          <w:bCs/>
+          <w:color w:val="000000"/>
+        </w:rPr>
+        <w:t>Elimina un elemento por su posición</w:t>
+      </w:r>
+    </w:p>
+    <w:p>
+      <w:pPr>
+        <w:pStyle w:val="HTMLconformatoprevio"/>
+        <w:shd w:val="clear" w:color="auto" w:fill="FFFFFF"/>
+        <w:rPr>
+          <w:bCs/>
+          <w:color w:val="000000"/>
+        </w:rPr>
+      </w:pPr>
+    </w:p>
+    <w:p>
+      <w:pPr>
+        <w:pStyle w:val="HTMLconformatoprevio"/>
+        <w:shd w:val="clear" w:color="auto" w:fill="FFFFFF"/>
+        <w:rPr>
+          <w:bCs/>
+          <w:color w:val="000000"/>
+        </w:rPr>
+      </w:pPr>
+    </w:p>
+    <w:p>
+      <w:pPr>
+        <w:pStyle w:val="HTMLconformatoprevio"/>
+        <w:shd w:val="clear" w:color="auto" w:fill="FFFFFF"/>
+        <w:rPr>
+          <w:b/>
+          <w:color w:val="000000"/>
+        </w:rPr>
+      </w:pPr>
+    </w:p>
+    <w:p>
+      <w:pPr>
+        <w:pStyle w:val="HTMLconformatoprevio"/>
+        <w:shd w:val="clear" w:color="auto" w:fill="FFFFFF"/>
+        <w:rPr>
           <w:b/>
           <w:color w:val="000000"/>
         </w:rPr>
@@ -2392,12 +2141,11 @@
         <w:t>del</w:t>
       </w:r>
     </w:p>
-    <w:p xmlns:wp14="http://schemas.microsoft.com/office/word/2010/wordml" wp14:textId="77777777">
-      <w:pPr>
-        <w:pStyle w:val="HTMLPreformatted"/>
-        <w:shd w:val="clear" w:color="auto" w:fill="FFFFFF"/>
-        <w:rPr>
-          <w:b/>
+    <w:p>
+      <w:pPr>
+        <w:pStyle w:val="HTMLconformatoprevio"/>
+        <w:shd w:val="clear" w:color="auto" w:fill="FFFFFF"/>
+        <w:rPr>
           <w:b/>
           <w:color w:val="000000"/>
         </w:rPr>
@@ -2410,9 +2158,9 @@
         <w:t> </w:t>
       </w:r>
     </w:p>
-    <w:p xmlns:wp14="http://schemas.microsoft.com/office/word/2010/wordml" wp14:textId="77777777">
-      <w:pPr>
-        <w:pStyle w:val="HTMLPreformatted"/>
+    <w:p>
+      <w:pPr>
+        <w:pStyle w:val="HTMLconformatoprevio"/>
         <w:shd w:val="clear" w:color="auto" w:fill="FFFFFF"/>
         <w:rPr>
           <w:rFonts w:ascii="Verdana" w:hAnsi="Verdana" w:cs="Times New Roman"/>
@@ -2427,68 +2175,56 @@
         <w:t>Borra por la posición del elemento, no por el valor.</w:t>
       </w:r>
     </w:p>
-    <w:p xmlns:wp14="http://schemas.microsoft.com/office/word/2010/wordml" wp14:textId="77777777">
-      <w:pPr>
-        <w:pStyle w:val="HTMLPreformatted"/>
+    <w:p>
+      <w:pPr>
+        <w:pStyle w:val="HTMLconformatoprevio"/>
         <w:shd w:val="clear" w:color="auto" w:fill="FFFFFF"/>
         <w:rPr>
           <w:rFonts w:ascii="Verdana" w:hAnsi="Verdana" w:cs="Times New Roman"/>
           <w:szCs w:val="24"/>
         </w:rPr>
       </w:pPr>
-      <w:r>
+    </w:p>
+    <w:p>
+      <w:pPr>
+        <w:pStyle w:val="HTMLconformatoprevio"/>
+        <w:shd w:val="clear" w:color="auto" w:fill="FFFFFF"/>
         <w:rPr>
           <w:rFonts w:ascii="Verdana" w:hAnsi="Verdana" w:cs="Times New Roman"/>
           <w:szCs w:val="24"/>
         </w:rPr>
-      </w:r>
-    </w:p>
-    <w:p xmlns:wp14="http://schemas.microsoft.com/office/word/2010/wordml" wp14:textId="77777777">
-      <w:pPr>
-        <w:pStyle w:val="HTMLPreformatted"/>
-        <w:shd w:val="clear" w:color="auto" w:fill="FFFFFF"/>
+      </w:pPr>
+      <w:r>
         <w:rPr>
           <w:rFonts w:ascii="Verdana" w:hAnsi="Verdana" w:cs="Times New Roman"/>
           <w:szCs w:val="24"/>
         </w:rPr>
-      </w:pPr>
-      <w:r>
-        <w:rPr>
-          <w:rFonts w:ascii="Verdana" w:hAnsi="Verdana" w:cs="Times New Roman"/>
-          <w:szCs w:val="24"/>
-        </w:rPr>
         <w:t>En el siguiente ejemplo borraremos el nombre de la posición 4:</w:t>
       </w:r>
     </w:p>
-    <w:p xmlns:wp14="http://schemas.microsoft.com/office/word/2010/wordml" wp14:textId="77777777">
-      <w:pPr>
-        <w:pStyle w:val="HTMLPreformatted"/>
-        <w:shd w:val="clear" w:color="auto" w:fill="FFFFFF"/>
-        <w:rPr>
-          <w:b/>
-          <w:b/>
-          <w:color w:val="000000"/>
-        </w:rPr>
-      </w:pPr>
-      <w:r>
-        <w:rPr>
-          <w:b/>
-          <w:color w:val="000000"/>
-        </w:rPr>
-      </w:r>
-    </w:p>
-    <w:p xmlns:wp14="http://schemas.microsoft.com/office/word/2010/wordml" wp14:textId="15EB3AF3">
-      <w:pPr>
-        <w:pStyle w:val="HTMLPreformatted"/>
+    <w:p>
+      <w:pPr>
+        <w:pStyle w:val="HTMLconformatoprevio"/>
+        <w:shd w:val="clear" w:color="auto" w:fill="FFFFFF"/>
+        <w:rPr>
+          <w:b/>
+          <w:color w:val="000000"/>
+        </w:rPr>
+      </w:pPr>
+    </w:p>
+    <w:p>
+      <w:pPr>
+        <w:pStyle w:val="HTMLconformatoprevio"/>
         <w:shd w:val="clear" w:color="auto" w:fill="FFFFFF" w:themeFill="background1"/>
         <w:rPr>
           <w:rFonts w:ascii="Consolas" w:hAnsi="Consolas"/>
-          <w:i w:val="1"/>
-          <w:iCs w:val="1"/>
-          <w:color w:val="808080" w:themeColor="background1" w:themeTint="FF" w:themeShade="80"/>
+          <w:i/>
+          <w:iCs/>
+          <w:color w:val="808080" w:themeColor="background1" w:themeShade="80"/>
         </w:rPr>
       </w:pPr>
       <w:proofErr w:type="spellStart"/>
+      <w:proofErr w:type="gramStart"/>
       <w:r>
         <w:rPr>
           <w:rFonts w:ascii="Consolas" w:hAnsi="Consolas"/>
@@ -2500,15 +2236,16 @@
       <w:r>
         <w:rPr>
           <w:rFonts w:ascii="Consolas" w:hAnsi="Consolas"/>
-          <w:color w:val="000000" w:themeColor="text1" w:themeTint="FF" w:themeShade="FF"/>
+          <w:color w:val="000000" w:themeColor="text1"/>
         </w:rPr>
         <w:t>(</w:t>
       </w:r>
-      <w:r>
-        <w:rPr>
-          <w:rFonts w:ascii="Consolas" w:hAnsi="Consolas"/>
-          <w:b w:val="1"/>
-          <w:bCs w:val="1"/>
+      <w:proofErr w:type="gramEnd"/>
+      <w:r>
+        <w:rPr>
+          <w:rFonts w:ascii="Consolas" w:hAnsi="Consolas"/>
+          <w:b/>
+          <w:bCs/>
           <w:color w:val="008080"/>
         </w:rPr>
         <w:t>"CREANDO LISTAS DE CADENAS"</w:t>
@@ -2516,7 +2253,7 @@
       <w:r>
         <w:rPr>
           <w:rFonts w:ascii="Consolas" w:hAnsi="Consolas"/>
-          <w:color w:val="000000" w:themeColor="text1" w:themeTint="FF" w:themeShade="FF"/>
+          <w:color w:val="000000" w:themeColor="text1"/>
         </w:rPr>
         <w:t>)</w:t>
       </w:r>
@@ -2526,15 +2263,15 @@
       <w:r>
         <w:rPr>
           <w:rFonts w:ascii="Consolas" w:hAnsi="Consolas"/>
-          <w:color w:val="000000" w:themeColor="text1" w:themeTint="FF" w:themeShade="FF"/>
+          <w:color w:val="000000" w:themeColor="text1"/>
         </w:rPr>
         <w:t>nombre= [</w:t>
       </w:r>
       <w:r>
         <w:rPr>
           <w:rFonts w:ascii="Consolas" w:hAnsi="Consolas"/>
-          <w:b w:val="1"/>
-          <w:bCs w:val="1"/>
+          <w:b/>
+          <w:bCs/>
           <w:color w:val="008080"/>
         </w:rPr>
         <w:t>"Benito"</w:t>
@@ -2542,15 +2279,15 @@
       <w:r>
         <w:rPr>
           <w:rFonts w:ascii="Consolas" w:hAnsi="Consolas"/>
-          <w:color w:val="000000" w:themeColor="text1" w:themeTint="FF" w:themeShade="FF"/>
+          <w:color w:val="000000" w:themeColor="text1"/>
         </w:rPr>
         <w:t xml:space="preserve">, </w:t>
       </w:r>
       <w:r>
         <w:rPr>
           <w:rFonts w:ascii="Consolas" w:hAnsi="Consolas"/>
-          <w:b w:val="1"/>
-          <w:bCs w:val="1"/>
+          <w:b/>
+          <w:bCs/>
           <w:color w:val="008080"/>
         </w:rPr>
         <w:t>"Floro"</w:t>
@@ -2558,15 +2295,15 @@
       <w:r>
         <w:rPr>
           <w:rFonts w:ascii="Consolas" w:hAnsi="Consolas"/>
-          <w:color w:val="000000" w:themeColor="text1" w:themeTint="FF" w:themeShade="FF"/>
+          <w:color w:val="000000" w:themeColor="text1"/>
         </w:rPr>
         <w:t xml:space="preserve">, </w:t>
       </w:r>
       <w:r>
         <w:rPr>
           <w:rFonts w:ascii="Consolas" w:hAnsi="Consolas"/>
-          <w:b w:val="1"/>
-          <w:bCs w:val="1"/>
+          <w:b/>
+          <w:bCs/>
           <w:color w:val="008080"/>
         </w:rPr>
         <w:t>"Alex"</w:t>
@@ -2574,15 +2311,15 @@
       <w:r>
         <w:rPr>
           <w:rFonts w:ascii="Consolas" w:hAnsi="Consolas"/>
-          <w:color w:val="000000" w:themeColor="text1" w:themeTint="FF" w:themeShade="FF"/>
+          <w:color w:val="000000" w:themeColor="text1"/>
         </w:rPr>
         <w:t xml:space="preserve">, </w:t>
       </w:r>
       <w:r>
         <w:rPr>
           <w:rFonts w:ascii="Consolas" w:hAnsi="Consolas"/>
-          <w:b w:val="1"/>
-          <w:bCs w:val="1"/>
+          <w:b/>
+          <w:bCs/>
           <w:color w:val="008080"/>
         </w:rPr>
         <w:t>"Andrea"</w:t>
@@ -2590,15 +2327,15 @@
       <w:r>
         <w:rPr>
           <w:rFonts w:ascii="Consolas" w:hAnsi="Consolas"/>
-          <w:color w:val="000000" w:themeColor="text1" w:themeTint="FF" w:themeShade="FF"/>
+          <w:color w:val="000000" w:themeColor="text1"/>
         </w:rPr>
         <w:t xml:space="preserve">, </w:t>
       </w:r>
       <w:r>
         <w:rPr>
           <w:rFonts w:ascii="Consolas" w:hAnsi="Consolas"/>
-          <w:b w:val="1"/>
-          <w:bCs w:val="1"/>
+          <w:b/>
+          <w:bCs/>
           <w:color w:val="008080"/>
         </w:rPr>
         <w:t>"Rosa"</w:t>
@@ -2606,15 +2343,15 @@
       <w:r>
         <w:rPr>
           <w:rFonts w:ascii="Consolas" w:hAnsi="Consolas"/>
-          <w:color w:val="000000" w:themeColor="text1" w:themeTint="FF" w:themeShade="FF"/>
+          <w:color w:val="000000" w:themeColor="text1"/>
         </w:rPr>
         <w:t xml:space="preserve">, </w:t>
       </w:r>
       <w:r>
         <w:rPr>
           <w:rFonts w:ascii="Consolas" w:hAnsi="Consolas"/>
-          <w:b w:val="1"/>
-          <w:bCs w:val="1"/>
+          <w:b/>
+          <w:bCs/>
           <w:color w:val="008080"/>
         </w:rPr>
         <w:t>"Sara"</w:t>
@@ -2622,7 +2359,7 @@
       <w:r>
         <w:rPr>
           <w:rFonts w:ascii="Consolas" w:hAnsi="Consolas"/>
-          <w:color w:val="000000" w:themeColor="text1" w:themeTint="FF" w:themeShade="FF"/>
+          <w:color w:val="000000" w:themeColor="text1"/>
         </w:rPr>
         <w:t>]</w:t>
       </w:r>
@@ -2635,8 +2372,8 @@
       <w:r>
         <w:rPr>
           <w:rFonts w:ascii="Consolas" w:hAnsi="Consolas"/>
-          <w:b w:val="1"/>
-          <w:bCs w:val="1"/>
+          <w:b/>
+          <w:bCs/>
           <w:color w:val="000080"/>
         </w:rPr>
         <w:t xml:space="preserve">del </w:t>
@@ -2644,7 +2381,7 @@
       <w:r>
         <w:rPr>
           <w:rFonts w:ascii="Consolas" w:hAnsi="Consolas"/>
-          <w:color w:val="000000" w:themeColor="text1" w:themeTint="FF" w:themeShade="FF"/>
+          <w:color w:val="000000" w:themeColor="text1"/>
         </w:rPr>
         <w:t>nombre[</w:t>
       </w:r>
@@ -2658,13 +2395,14 @@
       <w:r>
         <w:rPr>
           <w:rFonts w:ascii="Consolas" w:hAnsi="Consolas"/>
-          <w:color w:val="000000" w:themeColor="text1" w:themeTint="FF" w:themeShade="FF"/>
+          <w:color w:val="000000" w:themeColor="text1"/>
         </w:rPr>
         <w:t>]</w:t>
       </w:r>
       <w:r>
         <w:br/>
       </w:r>
+      <w:proofErr w:type="spellStart"/>
       <w:r>
         <w:rPr>
           <w:rFonts w:ascii="Consolas" w:hAnsi="Consolas"/>
@@ -2672,48 +2410,43 @@
         </w:rPr>
         <w:t>print</w:t>
       </w:r>
-      <w:r>
-        <w:rPr>
-          <w:rFonts w:ascii="Consolas" w:hAnsi="Consolas"/>
-          <w:color w:val="000000" w:themeColor="text1" w:themeTint="FF" w:themeShade="FF"/>
+      <w:proofErr w:type="spellEnd"/>
+      <w:r>
+        <w:rPr>
+          <w:rFonts w:ascii="Consolas" w:hAnsi="Consolas"/>
+          <w:color w:val="000000" w:themeColor="text1"/>
         </w:rPr>
         <w:t xml:space="preserve">(nombre) </w:t>
       </w:r>
     </w:p>
-    <w:p xmlns:wp14="http://schemas.microsoft.com/office/word/2010/wordml" wp14:textId="77777777">
-      <w:pPr>
-        <w:pStyle w:val="HTMLPreformatted"/>
-        <w:shd w:val="clear" w:color="auto" w:fill="FFFFFF"/>
-        <w:rPr>
-          <w:b/>
-          <w:b/>
-          <w:color w:val="000000"/>
-        </w:rPr>
-      </w:pPr>
-      <w:r>
-        <w:rPr>
-          <w:b/>
-          <w:color w:val="000000"/>
-        </w:rPr>
-      </w:r>
-    </w:p>
-    <w:p xmlns:wp14="http://schemas.microsoft.com/office/word/2010/wordml" wp14:textId="77777777">
-      <w:pPr>
-        <w:pStyle w:val="HTMLPreformatted"/>
-        <w:shd w:val="clear" w:color="auto" w:fill="FFFFFF"/>
-        <w:rPr>
-          <w:b/>
-          <w:b/>
-          <w:color w:val="000000"/>
-        </w:rPr>
-      </w:pPr>
-      <w:r>
-        <w:rPr/>
+    <w:p>
+      <w:pPr>
+        <w:pStyle w:val="HTMLconformatoprevio"/>
+        <w:shd w:val="clear" w:color="auto" w:fill="FFFFFF"/>
+        <w:rPr>
+          <w:b/>
+          <w:color w:val="000000"/>
+        </w:rPr>
+      </w:pPr>
+    </w:p>
+    <w:p>
+      <w:pPr>
+        <w:pStyle w:val="HTMLconformatoprevio"/>
+        <w:shd w:val="clear" w:color="auto" w:fill="FFFFFF"/>
+        <w:rPr>
+          <w:b/>
+          <w:color w:val="000000"/>
+        </w:rPr>
+      </w:pPr>
+      <w:r>
+        <w:rPr>
+          <w:noProof/>
+        </w:rPr>
         <w:drawing>
-          <wp:inline xmlns:wp14="http://schemas.microsoft.com/office/word/2010/wordprocessingDrawing" distT="0" distB="0" distL="0" distR="0" wp14:anchorId="4E24B5C0" wp14:editId="7777777">
+          <wp:inline distT="0" distB="0" distL="0" distR="0" wp14:anchorId="4E24B5C0" wp14:editId="07777777">
             <wp:extent cx="3345180" cy="579120"/>
             <wp:effectExtent l="0" t="0" r="0" b="0"/>
-            <wp:docPr id="6" name="Imagen 6" descr=""/>
+            <wp:docPr id="6" name="Imagen 6"/>
             <wp:cNvGraphicFramePr>
               <a:graphicFrameLocks xmlns:a="http://schemas.openxmlformats.org/drawingml/2006/main" noChangeAspect="1"/>
             </wp:cNvGraphicFramePr>
@@ -2721,13 +2454,13 @@
               <a:graphicData uri="http://schemas.openxmlformats.org/drawingml/2006/picture">
                 <pic:pic xmlns:pic="http://schemas.openxmlformats.org/drawingml/2006/picture">
                   <pic:nvPicPr>
-                    <pic:cNvPr id="6" name="Imagen 6" descr=""/>
+                    <pic:cNvPr id="6" name="Imagen 6"/>
                     <pic:cNvPicPr>
                       <a:picLocks noChangeAspect="1" noChangeArrowheads="1"/>
                     </pic:cNvPicPr>
                   </pic:nvPicPr>
                   <pic:blipFill>
-                    <a:blip r:embed="rId7"/>
+                    <a:blip r:embed="rId13"/>
                     <a:stretch>
                       <a:fillRect/>
                     </a:stretch>
@@ -2748,80 +2481,80 @@
         </w:drawing>
       </w:r>
     </w:p>
-    <w:p xmlns:wp14="http://schemas.microsoft.com/office/word/2010/wordml" wp14:textId="77777777">
-      <w:pPr>
-        <w:pStyle w:val="HTMLPreformatted"/>
+    <w:p>
+      <w:pPr>
+        <w:pStyle w:val="HTMLconformatoprevio"/>
         <w:shd w:val="clear" w:color="auto" w:fill="FFFFFF"/>
         <w:rPr>
           <w:rFonts w:ascii="Verdana" w:hAnsi="Verdana" w:cs="Times New Roman"/>
           <w:szCs w:val="24"/>
         </w:rPr>
       </w:pPr>
-      <w:r>
+    </w:p>
+    <w:p>
+      <w:pPr>
+        <w:pStyle w:val="HTMLconformatoprevio"/>
+        <w:shd w:val="clear" w:color="auto" w:fill="FFFFFF"/>
         <w:rPr>
           <w:rFonts w:ascii="Verdana" w:hAnsi="Verdana" w:cs="Times New Roman"/>
           <w:szCs w:val="24"/>
         </w:rPr>
-      </w:r>
-    </w:p>
-    <w:p xmlns:wp14="http://schemas.microsoft.com/office/word/2010/wordml" wp14:textId="77777777">
-      <w:pPr>
-        <w:pStyle w:val="HTMLPreformatted"/>
-        <w:shd w:val="clear" w:color="auto" w:fill="FFFFFF"/>
+      </w:pPr>
+      <w:r>
         <w:rPr>
           <w:rFonts w:ascii="Verdana" w:hAnsi="Verdana" w:cs="Times New Roman"/>
           <w:szCs w:val="24"/>
         </w:rPr>
-      </w:pPr>
+        <w:t xml:space="preserve">En el siguiente ejemplo borraremos desde la </w:t>
+      </w:r>
+      <w:proofErr w:type="spellStart"/>
       <w:r>
         <w:rPr>
           <w:rFonts w:ascii="Verdana" w:hAnsi="Verdana" w:cs="Times New Roman"/>
           <w:szCs w:val="24"/>
         </w:rPr>
-        <w:t>En el siguiente ejemplo borraremos desde la poción cero hasta la posición tres (no incluyendo el tercer elemento)</w:t>
-      </w:r>
-    </w:p>
-    <w:p xmlns:wp14="http://schemas.microsoft.com/office/word/2010/wordml" wp14:textId="77777777">
-      <w:pPr>
-        <w:pStyle w:val="HTMLPreformatted"/>
-        <w:shd w:val="clear" w:color="auto" w:fill="FFFFFF"/>
+        <w:t>poción</w:t>
+      </w:r>
+      <w:proofErr w:type="spellEnd"/>
+      <w:r>
         <w:rPr>
           <w:rFonts w:ascii="Verdana" w:hAnsi="Verdana" w:cs="Times New Roman"/>
           <w:szCs w:val="24"/>
         </w:rPr>
-      </w:pPr>
-      <w:r>
+        <w:t xml:space="preserve"> cero hasta la posición tres (no incluyendo el tercer elemento)</w:t>
+      </w:r>
+    </w:p>
+    <w:p>
+      <w:pPr>
+        <w:pStyle w:val="HTMLconformatoprevio"/>
+        <w:shd w:val="clear" w:color="auto" w:fill="FFFFFF"/>
         <w:rPr>
           <w:rFonts w:ascii="Verdana" w:hAnsi="Verdana" w:cs="Times New Roman"/>
           <w:szCs w:val="24"/>
         </w:rPr>
-      </w:r>
-    </w:p>
-    <w:p xmlns:wp14="http://schemas.microsoft.com/office/word/2010/wordml" wp14:textId="77777777">
-      <w:pPr>
-        <w:pStyle w:val="HTMLPreformatted"/>
+      </w:pPr>
+    </w:p>
+    <w:p>
+      <w:pPr>
+        <w:pStyle w:val="HTMLconformatoprevio"/>
         <w:shd w:val="clear" w:color="auto" w:fill="FFFFFF"/>
         <w:rPr>
           <w:rFonts w:ascii="Verdana" w:hAnsi="Verdana" w:cs="Times New Roman"/>
           <w:szCs w:val="24"/>
         </w:rPr>
       </w:pPr>
-      <w:r>
-        <w:rPr>
-          <w:rFonts w:ascii="Verdana" w:hAnsi="Verdana" w:cs="Times New Roman"/>
-          <w:szCs w:val="24"/>
-        </w:rPr>
-      </w:r>
-    </w:p>
-    <w:p xmlns:wp14="http://schemas.microsoft.com/office/word/2010/wordml" wp14:textId="77777777">
-      <w:pPr>
-        <w:pStyle w:val="HTMLPreformatted"/>
-        <w:shd w:val="clear" w:color="auto" w:fill="FFFFFF"/>
-        <w:rPr>
-          <w:rFonts w:ascii="Consolas" w:hAnsi="Consolas"/>
-          <w:color w:val="000000"/>
-        </w:rPr>
-      </w:pPr>
+    </w:p>
+    <w:p>
+      <w:pPr>
+        <w:pStyle w:val="HTMLconformatoprevio"/>
+        <w:shd w:val="clear" w:color="auto" w:fill="FFFFFF"/>
+        <w:rPr>
+          <w:rFonts w:ascii="Consolas" w:hAnsi="Consolas"/>
+          <w:color w:val="000000"/>
+        </w:rPr>
+      </w:pPr>
+      <w:proofErr w:type="spellStart"/>
+      <w:proofErr w:type="gramStart"/>
       <w:r>
         <w:rPr>
           <w:rFonts w:ascii="Consolas" w:hAnsi="Consolas"/>
@@ -2829,6 +2562,7 @@
         </w:rPr>
         <w:t>print</w:t>
       </w:r>
+      <w:proofErr w:type="spellEnd"/>
       <w:r>
         <w:rPr>
           <w:rFonts w:ascii="Consolas" w:hAnsi="Consolas"/>
@@ -2836,6 +2570,7 @@
         </w:rPr>
         <w:t>(</w:t>
       </w:r>
+      <w:proofErr w:type="gramEnd"/>
       <w:r>
         <w:rPr>
           <w:rFonts w:ascii="Consolas" w:hAnsi="Consolas"/>
@@ -2858,12 +2593,6 @@
           <w:color w:val="000000"/>
         </w:rPr>
         <w:br/>
-      </w:r>
-      <w:r>
-        <w:rPr>
-          <w:rFonts w:ascii="Consolas" w:hAnsi="Consolas"/>
-          <w:color w:val="000000"/>
-        </w:rPr>
         <w:t>nombre= [</w:t>
       </w:r>
       <w:r>
@@ -3027,6 +2756,7 @@
         </w:rPr>
         <w:br/>
       </w:r>
+      <w:proofErr w:type="spellStart"/>
       <w:r>
         <w:rPr>
           <w:rFonts w:ascii="Consolas" w:hAnsi="Consolas"/>
@@ -3034,6 +2764,7 @@
         </w:rPr>
         <w:t>print</w:t>
       </w:r>
+      <w:proofErr w:type="spellEnd"/>
       <w:r>
         <w:rPr>
           <w:rFonts w:ascii="Consolas" w:hAnsi="Consolas"/>
@@ -3051,70 +2782,54 @@
         <w:t>#Mostramos la cadena con todos los valores de la lista</w:t>
       </w:r>
     </w:p>
-    <w:p xmlns:wp14="http://schemas.microsoft.com/office/word/2010/wordml" wp14:textId="77777777">
-      <w:pPr>
-        <w:pStyle w:val="HTMLPreformatted"/>
+    <w:p>
+      <w:pPr>
+        <w:pStyle w:val="HTMLconformatoprevio"/>
         <w:shd w:val="clear" w:color="auto" w:fill="FFFFFF"/>
         <w:rPr>
           <w:rFonts w:ascii="Verdana" w:hAnsi="Verdana" w:cs="Times New Roman"/>
           <w:szCs w:val="24"/>
         </w:rPr>
       </w:pPr>
-      <w:r>
+    </w:p>
+    <w:p>
+      <w:pPr>
+        <w:pStyle w:val="HTMLconformatoprevio"/>
+        <w:shd w:val="clear" w:color="auto" w:fill="FFFFFF"/>
         <w:rPr>
           <w:rFonts w:ascii="Verdana" w:hAnsi="Verdana" w:cs="Times New Roman"/>
           <w:szCs w:val="24"/>
         </w:rPr>
-      </w:r>
-    </w:p>
-    <w:p xmlns:wp14="http://schemas.microsoft.com/office/word/2010/wordml" wp14:textId="77777777">
-      <w:pPr>
-        <w:pStyle w:val="HTMLPreformatted"/>
+      </w:pPr>
+    </w:p>
+    <w:p>
+      <w:pPr>
+        <w:pStyle w:val="HTMLconformatoprevio"/>
         <w:shd w:val="clear" w:color="auto" w:fill="FFFFFF"/>
         <w:rPr>
           <w:rFonts w:ascii="Verdana" w:hAnsi="Verdana" w:cs="Times New Roman"/>
           <w:szCs w:val="24"/>
         </w:rPr>
       </w:pPr>
-      <w:r>
+    </w:p>
+    <w:p>
+      <w:pPr>
+        <w:pStyle w:val="HTMLconformatoprevio"/>
+        <w:shd w:val="clear" w:color="auto" w:fill="FFFFFF"/>
         <w:rPr>
           <w:rFonts w:ascii="Verdana" w:hAnsi="Verdana" w:cs="Times New Roman"/>
           <w:szCs w:val="24"/>
         </w:rPr>
-      </w:r>
-    </w:p>
-    <w:p xmlns:wp14="http://schemas.microsoft.com/office/word/2010/wordml" wp14:textId="77777777">
-      <w:pPr>
-        <w:pStyle w:val="HTMLPreformatted"/>
-        <w:shd w:val="clear" w:color="auto" w:fill="FFFFFF"/>
-        <w:rPr>
-          <w:rFonts w:ascii="Verdana" w:hAnsi="Verdana" w:cs="Times New Roman"/>
-          <w:szCs w:val="24"/>
-        </w:rPr>
-      </w:pPr>
-      <w:r>
-        <w:rPr>
-          <w:rFonts w:ascii="Verdana" w:hAnsi="Verdana" w:cs="Times New Roman"/>
-          <w:szCs w:val="24"/>
-        </w:rPr>
-      </w:r>
-    </w:p>
-    <w:p xmlns:wp14="http://schemas.microsoft.com/office/word/2010/wordml" wp14:textId="77777777">
-      <w:pPr>
-        <w:pStyle w:val="HTMLPreformatted"/>
-        <w:shd w:val="clear" w:color="auto" w:fill="FFFFFF"/>
-        <w:rPr>
-          <w:rFonts w:ascii="Verdana" w:hAnsi="Verdana" w:cs="Times New Roman"/>
-          <w:szCs w:val="24"/>
-        </w:rPr>
-      </w:pPr>
-      <w:r>
-        <w:rPr/>
+      </w:pPr>
+      <w:r>
+        <w:rPr>
+          <w:noProof/>
+        </w:rPr>
         <w:drawing>
-          <wp:inline xmlns:wp14="http://schemas.microsoft.com/office/word/2010/wordprocessingDrawing" distT="0" distB="0" distL="0" distR="0" wp14:anchorId="36EA50CE" wp14:editId="7777777">
+          <wp:inline distT="0" distB="0" distL="0" distR="0" wp14:anchorId="36EA50CE" wp14:editId="07777777">
             <wp:extent cx="2034540" cy="434340"/>
             <wp:effectExtent l="0" t="0" r="0" b="0"/>
-            <wp:docPr id="7" name="Imagen 7" descr=""/>
+            <wp:docPr id="7" name="Imagen 7"/>
             <wp:cNvGraphicFramePr>
               <a:graphicFrameLocks xmlns:a="http://schemas.openxmlformats.org/drawingml/2006/main" noChangeAspect="1"/>
             </wp:cNvGraphicFramePr>
@@ -3122,13 +2837,13 @@
               <a:graphicData uri="http://schemas.openxmlformats.org/drawingml/2006/picture">
                 <pic:pic xmlns:pic="http://schemas.openxmlformats.org/drawingml/2006/picture">
                   <pic:nvPicPr>
-                    <pic:cNvPr id="7" name="Imagen 7" descr=""/>
+                    <pic:cNvPr id="7" name="Imagen 7"/>
                     <pic:cNvPicPr>
                       <a:picLocks noChangeAspect="1" noChangeArrowheads="1"/>
                     </pic:cNvPicPr>
                   </pic:nvPicPr>
                   <pic:blipFill>
-                    <a:blip r:embed="rId8"/>
+                    <a:blip r:embed="rId14"/>
                     <a:stretch>
                       <a:fillRect/>
                     </a:stretch>
@@ -3149,94 +2864,59 @@
         </w:drawing>
       </w:r>
     </w:p>
-    <w:p xmlns:wp14="http://schemas.microsoft.com/office/word/2010/wordml" wp14:textId="77777777">
-      <w:pPr>
-        <w:pStyle w:val="HTMLPreformatted"/>
-        <w:shd w:val="clear" w:color="auto" w:fill="FFFFFF"/>
-        <w:rPr>
-          <w:b/>
-          <w:b/>
-          <w:color w:val="000000"/>
-        </w:rPr>
-      </w:pPr>
-      <w:r>
-        <w:rPr>
-          <w:b/>
-          <w:color w:val="000000"/>
-        </w:rPr>
-      </w:r>
-    </w:p>
-    <w:p xmlns:wp14="http://schemas.microsoft.com/office/word/2010/wordml" wp14:textId="77777777">
-      <w:pPr>
-        <w:pStyle w:val="HTMLPreformatted"/>
-        <w:shd w:val="clear" w:color="auto" w:fill="FFFFFF"/>
-        <w:rPr>
-          <w:b/>
-          <w:b/>
-          <w:color w:val="000000"/>
-        </w:rPr>
-      </w:pPr>
-      <w:r>
-        <w:rPr>
-          <w:b/>
-          <w:color w:val="000000"/>
-        </w:rPr>
-      </w:r>
-    </w:p>
-    <w:p xmlns:wp14="http://schemas.microsoft.com/office/word/2010/wordml" wp14:textId="77777777">
-      <w:pPr>
-        <w:pStyle w:val="HTMLPreformatted"/>
-        <w:shd w:val="clear" w:color="auto" w:fill="FFFFFF"/>
-        <w:rPr>
-          <w:b/>
-          <w:b/>
-          <w:color w:val="000000"/>
-        </w:rPr>
-      </w:pPr>
-      <w:r>
-        <w:rPr>
-          <w:b/>
-          <w:color w:val="000000"/>
-        </w:rPr>
-      </w:r>
-    </w:p>
-    <w:p xmlns:wp14="http://schemas.microsoft.com/office/word/2010/wordml" wp14:textId="77777777">
-      <w:pPr>
-        <w:pStyle w:val="HTMLPreformatted"/>
-        <w:shd w:val="clear" w:color="auto" w:fill="FFFFFF"/>
-        <w:rPr>
-          <w:b/>
-          <w:b/>
-          <w:color w:val="000000"/>
-        </w:rPr>
-      </w:pPr>
-      <w:r>
-        <w:rPr>
-          <w:b/>
-          <w:color w:val="000000"/>
-        </w:rPr>
-      </w:r>
-    </w:p>
-    <w:p xmlns:wp14="http://schemas.microsoft.com/office/word/2010/wordml" wp14:textId="77777777">
-      <w:pPr>
-        <w:pStyle w:val="HTMLPreformatted"/>
-        <w:shd w:val="clear" w:color="auto" w:fill="FFFFFF"/>
-        <w:rPr>
-          <w:b/>
-          <w:b/>
-          <w:color w:val="000000"/>
-        </w:rPr>
-      </w:pPr>
-      <w:r>
-        <w:rPr>
-          <w:b/>
-          <w:color w:val="000000"/>
-        </w:rPr>
-      </w:r>
-    </w:p>
-    <w:p xmlns:wp14="http://schemas.microsoft.com/office/word/2010/wordml" wp14:textId="77777777">
-      <w:pPr>
-        <w:pStyle w:val="HTMLPreformatted"/>
+    <w:p>
+      <w:pPr>
+        <w:pStyle w:val="HTMLconformatoprevio"/>
+        <w:shd w:val="clear" w:color="auto" w:fill="FFFFFF"/>
+        <w:rPr>
+          <w:b/>
+          <w:color w:val="000000"/>
+        </w:rPr>
+      </w:pPr>
+    </w:p>
+    <w:p>
+      <w:pPr>
+        <w:pStyle w:val="HTMLconformatoprevio"/>
+        <w:shd w:val="clear" w:color="auto" w:fill="FFFFFF"/>
+        <w:rPr>
+          <w:b/>
+          <w:color w:val="000000"/>
+        </w:rPr>
+      </w:pPr>
+    </w:p>
+    <w:p>
+      <w:pPr>
+        <w:pStyle w:val="HTMLconformatoprevio"/>
+        <w:shd w:val="clear" w:color="auto" w:fill="FFFFFF"/>
+        <w:rPr>
+          <w:b/>
+          <w:color w:val="000000"/>
+        </w:rPr>
+      </w:pPr>
+    </w:p>
+    <w:p>
+      <w:pPr>
+        <w:pStyle w:val="HTMLconformatoprevio"/>
+        <w:shd w:val="clear" w:color="auto" w:fill="FFFFFF"/>
+        <w:rPr>
+          <w:b/>
+          <w:color w:val="000000"/>
+        </w:rPr>
+      </w:pPr>
+    </w:p>
+    <w:p>
+      <w:pPr>
+        <w:pStyle w:val="HTMLconformatoprevio"/>
+        <w:shd w:val="clear" w:color="auto" w:fill="FFFFFF"/>
+        <w:rPr>
+          <w:b/>
+          <w:color w:val="000000"/>
+        </w:rPr>
+      </w:pPr>
+    </w:p>
+    <w:p>
+      <w:pPr>
+        <w:pStyle w:val="HTMLconformatoprevio"/>
         <w:shd w:val="clear" w:color="auto" w:fill="FFFFFF"/>
         <w:rPr>
           <w:rFonts w:ascii="Verdana" w:hAnsi="Verdana" w:cs="Times New Roman"/>
@@ -3251,49 +2931,37 @@
         <w:t>En el siguiente ejemplo borraremos desde el primer elemento hasta el último.</w:t>
       </w:r>
     </w:p>
-    <w:p xmlns:wp14="http://schemas.microsoft.com/office/word/2010/wordml" wp14:textId="77777777">
-      <w:pPr>
-        <w:pStyle w:val="HTMLPreformatted"/>
-        <w:shd w:val="clear" w:color="auto" w:fill="FFFFFF"/>
-        <w:rPr>
-          <w:b/>
-          <w:b/>
-          <w:color w:val="000000"/>
-        </w:rPr>
-      </w:pPr>
-      <w:r>
-        <w:rPr>
-          <w:b/>
-          <w:color w:val="000000"/>
-        </w:rPr>
-      </w:r>
-    </w:p>
-    <w:p xmlns:wp14="http://schemas.microsoft.com/office/word/2010/wordml" wp14:textId="77777777">
-      <w:pPr>
-        <w:pStyle w:val="HTMLPreformatted"/>
-        <w:shd w:val="clear" w:color="auto" w:fill="FFFFFF"/>
-        <w:rPr>
-          <w:b/>
-          <w:b/>
-          <w:color w:val="000000"/>
-        </w:rPr>
-      </w:pPr>
-      <w:r>
-        <w:rPr>
-          <w:b/>
-          <w:color w:val="000000"/>
-        </w:rPr>
-      </w:r>
-    </w:p>
-    <w:p xmlns:wp14="http://schemas.microsoft.com/office/word/2010/wordml" wp14:textId="77777777">
-      <w:pPr>
-        <w:pStyle w:val="HTMLPreformatted"/>
-        <w:shd w:val="clear" w:color="auto" w:fill="FFFFFF"/>
-        <w:rPr>
-          <w:rFonts w:ascii="Consolas" w:hAnsi="Consolas"/>
-          <w:color w:val="000000"/>
-        </w:rPr>
-      </w:pPr>
+    <w:p>
+      <w:pPr>
+        <w:pStyle w:val="HTMLconformatoprevio"/>
+        <w:shd w:val="clear" w:color="auto" w:fill="FFFFFF"/>
+        <w:rPr>
+          <w:b/>
+          <w:color w:val="000000"/>
+        </w:rPr>
+      </w:pPr>
+    </w:p>
+    <w:p>
+      <w:pPr>
+        <w:pStyle w:val="HTMLconformatoprevio"/>
+        <w:shd w:val="clear" w:color="auto" w:fill="FFFFFF"/>
+        <w:rPr>
+          <w:b/>
+          <w:color w:val="000000"/>
+        </w:rPr>
+      </w:pPr>
+    </w:p>
+    <w:p>
+      <w:pPr>
+        <w:pStyle w:val="HTMLconformatoprevio"/>
+        <w:shd w:val="clear" w:color="auto" w:fill="FFFFFF"/>
+        <w:rPr>
+          <w:rFonts w:ascii="Consolas" w:hAnsi="Consolas"/>
+          <w:color w:val="000000"/>
+        </w:rPr>
+      </w:pPr>
+      <w:proofErr w:type="spellStart"/>
+      <w:proofErr w:type="gramStart"/>
       <w:r>
         <w:rPr>
           <w:rFonts w:ascii="Consolas" w:hAnsi="Consolas"/>
@@ -3301,6 +2969,7 @@
         </w:rPr>
         <w:t>print</w:t>
       </w:r>
+      <w:proofErr w:type="spellEnd"/>
       <w:r>
         <w:rPr>
           <w:rFonts w:ascii="Consolas" w:hAnsi="Consolas"/>
@@ -3308,6 +2977,7 @@
         </w:rPr>
         <w:t>(</w:t>
       </w:r>
+      <w:proofErr w:type="gramEnd"/>
       <w:r>
         <w:rPr>
           <w:rFonts w:ascii="Consolas" w:hAnsi="Consolas"/>
@@ -3330,12 +3000,6 @@
           <w:color w:val="000000"/>
         </w:rPr>
         <w:br/>
-      </w:r>
-      <w:r>
-        <w:rPr>
-          <w:rFonts w:ascii="Consolas" w:hAnsi="Consolas"/>
-          <w:color w:val="000000"/>
-        </w:rPr>
         <w:t>nombre= [</w:t>
       </w:r>
       <w:r>
@@ -3485,6 +3149,7 @@
         </w:rPr>
         <w:br/>
       </w:r>
+      <w:proofErr w:type="spellStart"/>
       <w:r>
         <w:rPr>
           <w:rFonts w:ascii="Consolas" w:hAnsi="Consolas"/>
@@ -3492,6 +3157,7 @@
         </w:rPr>
         <w:t>print</w:t>
       </w:r>
+      <w:proofErr w:type="spellEnd"/>
       <w:r>
         <w:rPr>
           <w:rFonts w:ascii="Consolas" w:hAnsi="Consolas"/>
@@ -3509,57 +3175,44 @@
         <w:t>#Mostramos la cadena con todos los valores de la lista</w:t>
       </w:r>
     </w:p>
-    <w:p xmlns:wp14="http://schemas.microsoft.com/office/word/2010/wordml" wp14:textId="77777777">
-      <w:pPr>
-        <w:pStyle w:val="HTMLPreformatted"/>
-        <w:shd w:val="clear" w:color="auto" w:fill="FFFFFF"/>
-        <w:rPr>
-          <w:b/>
-          <w:b/>
-          <w:color w:val="000000"/>
-        </w:rPr>
-      </w:pPr>
-      <w:r>
-        <w:rPr>
-          <w:b/>
-          <w:color w:val="000000"/>
-        </w:rPr>
-      </w:r>
-    </w:p>
-    <w:p xmlns:wp14="http://schemas.microsoft.com/office/word/2010/wordml" wp14:textId="77777777">
-      <w:pPr>
-        <w:pStyle w:val="HTMLPreformatted"/>
-        <w:shd w:val="clear" w:color="auto" w:fill="FFFFFF"/>
-        <w:rPr>
-          <w:b/>
-          <w:b/>
-          <w:color w:val="000000"/>
-        </w:rPr>
-      </w:pPr>
-      <w:r>
-        <w:rPr>
-          <w:b/>
-          <w:color w:val="000000"/>
-        </w:rPr>
-      </w:r>
-    </w:p>
-    <w:p xmlns:wp14="http://schemas.microsoft.com/office/word/2010/wordml" wp14:textId="77777777">
-      <w:pPr>
-        <w:pStyle w:val="HTMLPreformatted"/>
-        <w:shd w:val="clear" w:color="auto" w:fill="FFFFFF"/>
-        <w:rPr>
-          <w:b/>
-          <w:b/>
-          <w:color w:val="000000"/>
-        </w:rPr>
-      </w:pPr>
-      <w:r>
-        <w:rPr/>
+    <w:p>
+      <w:pPr>
+        <w:pStyle w:val="HTMLconformatoprevio"/>
+        <w:shd w:val="clear" w:color="auto" w:fill="FFFFFF"/>
+        <w:rPr>
+          <w:b/>
+          <w:color w:val="000000"/>
+        </w:rPr>
+      </w:pPr>
+    </w:p>
+    <w:p>
+      <w:pPr>
+        <w:pStyle w:val="HTMLconformatoprevio"/>
+        <w:shd w:val="clear" w:color="auto" w:fill="FFFFFF"/>
+        <w:rPr>
+          <w:b/>
+          <w:color w:val="000000"/>
+        </w:rPr>
+      </w:pPr>
+    </w:p>
+    <w:p>
+      <w:pPr>
+        <w:pStyle w:val="HTMLconformatoprevio"/>
+        <w:shd w:val="clear" w:color="auto" w:fill="FFFFFF"/>
+        <w:rPr>
+          <w:b/>
+          <w:color w:val="000000"/>
+        </w:rPr>
+      </w:pPr>
+      <w:r>
+        <w:rPr>
+          <w:noProof/>
+        </w:rPr>
         <w:drawing>
-          <wp:inline xmlns:wp14="http://schemas.microsoft.com/office/word/2010/wordprocessingDrawing" distT="0" distB="0" distL="0" distR="0" wp14:anchorId="0D78256F" wp14:editId="7777777">
+          <wp:inline distT="0" distB="0" distL="0" distR="0" wp14:anchorId="0D78256F" wp14:editId="07777777">
             <wp:extent cx="1996440" cy="510540"/>
             <wp:effectExtent l="0" t="0" r="0" b="0"/>
-            <wp:docPr id="8" name="Imagen 11" descr=""/>
+            <wp:docPr id="8" name="Imagen 11"/>
             <wp:cNvGraphicFramePr>
               <a:graphicFrameLocks xmlns:a="http://schemas.openxmlformats.org/drawingml/2006/main" noChangeAspect="1"/>
             </wp:cNvGraphicFramePr>
@@ -3567,13 +3220,13 @@
               <a:graphicData uri="http://schemas.openxmlformats.org/drawingml/2006/picture">
                 <pic:pic xmlns:pic="http://schemas.openxmlformats.org/drawingml/2006/picture">
                   <pic:nvPicPr>
-                    <pic:cNvPr id="8" name="Imagen 11" descr=""/>
+                    <pic:cNvPr id="8" name="Imagen 11"/>
                     <pic:cNvPicPr>
                       <a:picLocks noChangeAspect="1" noChangeArrowheads="1"/>
                     </pic:cNvPicPr>
                   </pic:nvPicPr>
                   <pic:blipFill>
-                    <a:blip r:embed="rId9"/>
+                    <a:blip r:embed="rId15"/>
                     <a:stretch>
                       <a:fillRect/>
                     </a:stretch>
@@ -3594,26 +3247,19 @@
         </w:drawing>
       </w:r>
     </w:p>
-    <w:p xmlns:wp14="http://schemas.microsoft.com/office/word/2010/wordml" wp14:textId="77777777">
-      <w:pPr>
-        <w:pStyle w:val="HTMLPreformatted"/>
-        <w:shd w:val="clear" w:color="auto" w:fill="FFFFFF"/>
-        <w:rPr>
-          <w:b/>
-          <w:b/>
-          <w:color w:val="000000"/>
-        </w:rPr>
-      </w:pPr>
-      <w:r>
-        <w:rPr>
-          <w:b/>
-          <w:color w:val="000000"/>
-        </w:rPr>
-      </w:r>
-    </w:p>
-    <w:p xmlns:wp14="http://schemas.microsoft.com/office/word/2010/wordml" wp14:textId="77777777">
-      <w:pPr>
-        <w:pStyle w:val="HTMLPreformatted"/>
+    <w:p>
+      <w:pPr>
+        <w:pStyle w:val="HTMLconformatoprevio"/>
+        <w:shd w:val="clear" w:color="auto" w:fill="FFFFFF"/>
+        <w:rPr>
+          <w:b/>
+          <w:color w:val="000000"/>
+        </w:rPr>
+      </w:pPr>
+    </w:p>
+    <w:p>
+      <w:pPr>
+        <w:pStyle w:val="HTMLconformatoprevio"/>
         <w:shd w:val="clear" w:color="auto" w:fill="FFFFFF"/>
         <w:rPr>
           <w:rFonts w:ascii="Verdana" w:hAnsi="Verdana" w:cs="Times New Roman"/>
@@ -3628,31 +3274,27 @@
         <w:t>En el siguiente ejemplo borraremos todos los elementos de la lista.</w:t>
       </w:r>
     </w:p>
-    <w:p xmlns:wp14="http://schemas.microsoft.com/office/word/2010/wordml" wp14:textId="77777777">
-      <w:pPr>
-        <w:pStyle w:val="HTMLPreformatted"/>
+    <w:p>
+      <w:pPr>
+        <w:pStyle w:val="HTMLconformatoprevio"/>
         <w:shd w:val="clear" w:color="auto" w:fill="FFFFFF"/>
         <w:rPr>
           <w:rFonts w:ascii="Verdana" w:hAnsi="Verdana" w:cs="Times New Roman"/>
           <w:szCs w:val="24"/>
         </w:rPr>
       </w:pPr>
-      <w:r>
-        <w:rPr>
-          <w:rFonts w:ascii="Verdana" w:hAnsi="Verdana" w:cs="Times New Roman"/>
-          <w:szCs w:val="24"/>
-        </w:rPr>
-      </w:r>
-    </w:p>
-    <w:p xmlns:wp14="http://schemas.microsoft.com/office/word/2010/wordml" wp14:textId="77777777">
-      <w:pPr>
-        <w:pStyle w:val="HTMLPreformatted"/>
-        <w:shd w:val="clear" w:color="auto" w:fill="FFFFFF"/>
-        <w:rPr>
-          <w:rFonts w:ascii="Consolas" w:hAnsi="Consolas"/>
-          <w:color w:val="000000"/>
-        </w:rPr>
-      </w:pPr>
+    </w:p>
+    <w:p>
+      <w:pPr>
+        <w:pStyle w:val="HTMLconformatoprevio"/>
+        <w:shd w:val="clear" w:color="auto" w:fill="FFFFFF"/>
+        <w:rPr>
+          <w:rFonts w:ascii="Consolas" w:hAnsi="Consolas"/>
+          <w:color w:val="000000"/>
+        </w:rPr>
+      </w:pPr>
+      <w:proofErr w:type="spellStart"/>
+      <w:proofErr w:type="gramStart"/>
       <w:r>
         <w:rPr>
           <w:rFonts w:ascii="Consolas" w:hAnsi="Consolas"/>
@@ -3660,6 +3302,7 @@
         </w:rPr>
         <w:t>print</w:t>
       </w:r>
+      <w:proofErr w:type="spellEnd"/>
       <w:r>
         <w:rPr>
           <w:rFonts w:ascii="Consolas" w:hAnsi="Consolas"/>
@@ -3667,6 +3310,7 @@
         </w:rPr>
         <w:t>(</w:t>
       </w:r>
+      <w:proofErr w:type="gramEnd"/>
       <w:r>
         <w:rPr>
           <w:rFonts w:ascii="Consolas" w:hAnsi="Consolas"/>
@@ -3689,12 +3333,6 @@
           <w:color w:val="000000"/>
         </w:rPr>
         <w:br/>
-      </w:r>
-      <w:r>
-        <w:rPr>
-          <w:rFonts w:ascii="Consolas" w:hAnsi="Consolas"/>
-          <w:color w:val="000000"/>
-        </w:rPr>
         <w:t>nombre= [</w:t>
       </w:r>
       <w:r>
@@ -3830,6 +3468,7 @@
         </w:rPr>
         <w:br/>
       </w:r>
+      <w:proofErr w:type="spellStart"/>
       <w:r>
         <w:rPr>
           <w:rFonts w:ascii="Consolas" w:hAnsi="Consolas"/>
@@ -3837,6 +3476,7 @@
         </w:rPr>
         <w:t>print</w:t>
       </w:r>
+      <w:proofErr w:type="spellEnd"/>
       <w:r>
         <w:rPr>
           <w:rFonts w:ascii="Consolas" w:hAnsi="Consolas"/>
@@ -3854,25 +3494,29 @@
         <w:t>#Mostramos la cadena con todos los valores de la lista</w:t>
       </w:r>
     </w:p>
-    <w:p xmlns:wp14="http://schemas.microsoft.com/office/word/2010/wordml" wp14:textId="77777777">
-      <w:pPr>
-        <w:pStyle w:val="HTMLPreformatted"/>
+    <w:p>
+      <w:pPr>
+        <w:pStyle w:val="HTMLconformatoprevio"/>
         <w:shd w:val="clear" w:color="auto" w:fill="FFFFFF"/>
         <w:rPr>
           <w:rFonts w:ascii="Verdana" w:hAnsi="Verdana" w:cs="Times New Roman"/>
           <w:szCs w:val="24"/>
         </w:rPr>
       </w:pPr>
-      <w:r>
+    </w:p>
+    <w:p>
+      <w:pPr>
+        <w:pStyle w:val="HTMLconformatoprevio"/>
+        <w:shd w:val="clear" w:color="auto" w:fill="FFFFFF"/>
         <w:rPr>
           <w:rFonts w:ascii="Verdana" w:hAnsi="Verdana" w:cs="Times New Roman"/>
           <w:szCs w:val="24"/>
         </w:rPr>
-      </w:r>
-    </w:p>
-    <w:p xmlns:wp14="http://schemas.microsoft.com/office/word/2010/wordml" wp14:textId="77777777">
-      <w:pPr>
-        <w:pStyle w:val="HTMLPreformatted"/>
+      </w:pPr>
+    </w:p>
+    <w:p>
+      <w:pPr>
+        <w:pStyle w:val="HTMLconformatoprevio"/>
         <w:shd w:val="clear" w:color="auto" w:fill="FFFFFF"/>
         <w:rPr>
           <w:rFonts w:ascii="Verdana" w:hAnsi="Verdana" w:cs="Times New Roman"/>
@@ -3881,27 +3525,13 @@
       </w:pPr>
       <w:r>
         <w:rPr>
-          <w:rFonts w:ascii="Verdana" w:hAnsi="Verdana" w:cs="Times New Roman"/>
-          <w:szCs w:val="24"/>
-        </w:rPr>
-      </w:r>
-    </w:p>
-    <w:p xmlns:wp14="http://schemas.microsoft.com/office/word/2010/wordml" wp14:textId="77777777">
-      <w:pPr>
-        <w:pStyle w:val="HTMLPreformatted"/>
-        <w:shd w:val="clear" w:color="auto" w:fill="FFFFFF"/>
-        <w:rPr>
-          <w:rFonts w:ascii="Verdana" w:hAnsi="Verdana" w:cs="Times New Roman"/>
-          <w:szCs w:val="24"/>
-        </w:rPr>
-      </w:pPr>
-      <w:r>
-        <w:rPr/>
+          <w:noProof/>
+        </w:rPr>
         <w:drawing>
-          <wp:inline xmlns:wp14="http://schemas.microsoft.com/office/word/2010/wordprocessingDrawing" distT="0" distB="0" distL="0" distR="0" wp14:anchorId="5C84102C" wp14:editId="7777777">
+          <wp:inline distT="0" distB="0" distL="0" distR="0" wp14:anchorId="5C84102C" wp14:editId="07777777">
             <wp:extent cx="1973580" cy="586740"/>
             <wp:effectExtent l="0" t="0" r="0" b="0"/>
-            <wp:docPr id="9" name="Imagen 8" descr=""/>
+            <wp:docPr id="9" name="Imagen 8"/>
             <wp:cNvGraphicFramePr>
               <a:graphicFrameLocks xmlns:a="http://schemas.openxmlformats.org/drawingml/2006/main" noChangeAspect="1"/>
             </wp:cNvGraphicFramePr>
@@ -3909,13 +3539,13 @@
               <a:graphicData uri="http://schemas.openxmlformats.org/drawingml/2006/picture">
                 <pic:pic xmlns:pic="http://schemas.openxmlformats.org/drawingml/2006/picture">
                   <pic:nvPicPr>
-                    <pic:cNvPr id="9" name="Imagen 8" descr=""/>
+                    <pic:cNvPr id="9" name="Imagen 8"/>
                     <pic:cNvPicPr>
                       <a:picLocks noChangeAspect="1" noChangeArrowheads="1"/>
                     </pic:cNvPicPr>
                   </pic:nvPicPr>
                   <pic:blipFill>
-                    <a:blip r:embed="rId10"/>
+                    <a:blip r:embed="rId16"/>
                     <a:stretch>
                       <a:fillRect/>
                     </a:stretch>
@@ -3936,50 +3566,36 @@
         </w:drawing>
       </w:r>
     </w:p>
-    <w:p xmlns:wp14="http://schemas.microsoft.com/office/word/2010/wordml" wp14:textId="77777777">
-      <w:pPr>
-        <w:pStyle w:val="HTMLPreformatted"/>
-        <w:shd w:val="clear" w:color="auto" w:fill="FFFFFF"/>
-        <w:rPr>
-          <w:b/>
-          <w:b/>
-          <w:color w:val="000000"/>
-        </w:rPr>
-      </w:pPr>
-      <w:r>
-        <w:rPr>
-          <w:b/>
-          <w:color w:val="000000"/>
-        </w:rPr>
-      </w:r>
-    </w:p>
-    <w:p xmlns:wp14="http://schemas.microsoft.com/office/word/2010/wordml" wp14:textId="77777777">
-      <w:pPr>
-        <w:pStyle w:val="HTMLPreformatted"/>
-        <w:shd w:val="clear" w:color="auto" w:fill="FFFFFF"/>
-        <w:rPr>
-          <w:b/>
-          <w:b/>
-          <w:color w:val="000000"/>
-        </w:rPr>
-      </w:pPr>
-      <w:r>
-        <w:rPr>
-          <w:b/>
-          <w:color w:val="000000"/>
-        </w:rPr>
-      </w:r>
-    </w:p>
-    <w:p xmlns:wp14="http://schemas.microsoft.com/office/word/2010/wordml" wp14:textId="77777777">
-      <w:pPr>
-        <w:pStyle w:val="HTMLPreformatted"/>
-        <w:shd w:val="clear" w:color="auto" w:fill="FFFFFF"/>
-        <w:rPr>
-          <w:b/>
-          <w:b/>
-          <w:color w:val="000000"/>
-        </w:rPr>
-      </w:pPr>
+    <w:p>
+      <w:pPr>
+        <w:pStyle w:val="HTMLconformatoprevio"/>
+        <w:shd w:val="clear" w:color="auto" w:fill="FFFFFF"/>
+        <w:rPr>
+          <w:b/>
+          <w:color w:val="000000"/>
+        </w:rPr>
+      </w:pPr>
+    </w:p>
+    <w:p>
+      <w:pPr>
+        <w:pStyle w:val="HTMLconformatoprevio"/>
+        <w:shd w:val="clear" w:color="auto" w:fill="FFFFFF"/>
+        <w:rPr>
+          <w:b/>
+          <w:color w:val="000000"/>
+        </w:rPr>
+      </w:pPr>
+    </w:p>
+    <w:p>
+      <w:pPr>
+        <w:pStyle w:val="HTMLconformatoprevio"/>
+        <w:shd w:val="clear" w:color="auto" w:fill="FFFFFF"/>
+        <w:rPr>
+          <w:b/>
+          <w:color w:val="000000"/>
+        </w:rPr>
+      </w:pPr>
+      <w:proofErr w:type="spellStart"/>
       <w:r>
         <w:rPr>
           <w:b/>
@@ -3987,13 +3603,13 @@
         </w:rPr>
         <w:t>len</w:t>
       </w:r>
-    </w:p>
-    <w:p xmlns:wp14="http://schemas.microsoft.com/office/word/2010/wordml" wp14:textId="77777777">
-      <w:pPr>
-        <w:pStyle w:val="HTMLPreformatted"/>
-        <w:shd w:val="clear" w:color="auto" w:fill="FFFFFF"/>
-        <w:rPr>
-          <w:b/>
+      <w:proofErr w:type="spellEnd"/>
+    </w:p>
+    <w:p>
+      <w:pPr>
+        <w:pStyle w:val="HTMLconformatoprevio"/>
+        <w:shd w:val="clear" w:color="auto" w:fill="FFFFFF"/>
+        <w:rPr>
           <w:b/>
           <w:color w:val="000000"/>
         </w:rPr>
@@ -4006,9 +3622,9 @@
         <w:t> </w:t>
       </w:r>
     </w:p>
-    <w:p xmlns:wp14="http://schemas.microsoft.com/office/word/2010/wordml" wp14:textId="77777777">
-      <w:pPr>
-        <w:pStyle w:val="HTMLPreformatted"/>
+    <w:p>
+      <w:pPr>
+        <w:pStyle w:val="HTMLconformatoprevio"/>
         <w:shd w:val="clear" w:color="auto" w:fill="FFFFFF"/>
         <w:rPr>
           <w:rFonts w:ascii="Verdana" w:hAnsi="Verdana" w:cs="Times New Roman"/>
@@ -4023,47 +3639,37 @@
         <w:t>Devuelve el número de elementos que contiene la lista.</w:t>
       </w:r>
     </w:p>
-    <w:p xmlns:wp14="http://schemas.microsoft.com/office/word/2010/wordml" wp14:textId="77777777">
-      <w:pPr>
-        <w:pStyle w:val="HTMLPreformatted"/>
+    <w:p>
+      <w:pPr>
+        <w:pStyle w:val="HTMLconformatoprevio"/>
         <w:shd w:val="clear" w:color="auto" w:fill="FFFFFF"/>
         <w:rPr>
           <w:rFonts w:ascii="Verdana" w:hAnsi="Verdana" w:cs="Times New Roman"/>
           <w:szCs w:val="24"/>
         </w:rPr>
       </w:pPr>
-      <w:r>
+    </w:p>
+    <w:p>
+      <w:pPr>
+        <w:pStyle w:val="HTMLconformatoprevio"/>
+        <w:shd w:val="clear" w:color="auto" w:fill="FFFFFF"/>
         <w:rPr>
           <w:rFonts w:ascii="Verdana" w:hAnsi="Verdana" w:cs="Times New Roman"/>
           <w:szCs w:val="24"/>
         </w:rPr>
-      </w:r>
-    </w:p>
-    <w:p xmlns:wp14="http://schemas.microsoft.com/office/word/2010/wordml" wp14:textId="77777777">
-      <w:pPr>
-        <w:pStyle w:val="HTMLPreformatted"/>
-        <w:shd w:val="clear" w:color="auto" w:fill="FFFFFF"/>
-        <w:rPr>
-          <w:rFonts w:ascii="Verdana" w:hAnsi="Verdana" w:cs="Times New Roman"/>
-          <w:szCs w:val="24"/>
-        </w:rPr>
-      </w:pPr>
-      <w:r>
-        <w:rPr>
-          <w:rFonts w:ascii="Verdana" w:hAnsi="Verdana" w:cs="Times New Roman"/>
-          <w:szCs w:val="24"/>
-        </w:rPr>
-      </w:r>
-    </w:p>
-    <w:p xmlns:wp14="http://schemas.microsoft.com/office/word/2010/wordml" wp14:textId="77777777">
-      <w:pPr>
-        <w:pStyle w:val="HTMLPreformatted"/>
-        <w:shd w:val="clear" w:color="auto" w:fill="FFFFFF"/>
-        <w:rPr>
-          <w:rFonts w:ascii="Consolas" w:hAnsi="Consolas"/>
-          <w:color w:val="000000"/>
-        </w:rPr>
-      </w:pPr>
+      </w:pPr>
+    </w:p>
+    <w:p>
+      <w:pPr>
+        <w:pStyle w:val="HTMLconformatoprevio"/>
+        <w:shd w:val="clear" w:color="auto" w:fill="FFFFFF"/>
+        <w:rPr>
+          <w:rFonts w:ascii="Consolas" w:hAnsi="Consolas"/>
+          <w:color w:val="000000"/>
+        </w:rPr>
+      </w:pPr>
+      <w:proofErr w:type="spellStart"/>
+      <w:proofErr w:type="gramStart"/>
       <w:r>
         <w:rPr>
           <w:rFonts w:ascii="Consolas" w:hAnsi="Consolas"/>
@@ -4071,6 +3677,7 @@
         </w:rPr>
         <w:t>print</w:t>
       </w:r>
+      <w:proofErr w:type="spellEnd"/>
       <w:r>
         <w:rPr>
           <w:rFonts w:ascii="Consolas" w:hAnsi="Consolas"/>
@@ -4078,6 +3685,7 @@
         </w:rPr>
         <w:t>(</w:t>
       </w:r>
+      <w:proofErr w:type="gramEnd"/>
       <w:r>
         <w:rPr>
           <w:rFonts w:ascii="Consolas" w:hAnsi="Consolas"/>
@@ -4100,12 +3708,6 @@
           <w:color w:val="000000"/>
         </w:rPr>
         <w:br/>
-      </w:r>
-      <w:r>
-        <w:rPr>
-          <w:rFonts w:ascii="Consolas" w:hAnsi="Consolas"/>
-          <w:color w:val="000000"/>
-        </w:rPr>
         <w:t>nombre= [</w:t>
       </w:r>
       <w:r>
@@ -4211,13 +3813,23 @@
         </w:rPr>
         <w:br/>
       </w:r>
-      <w:r>
-        <w:rPr>
-          <w:rFonts w:ascii="Consolas" w:hAnsi="Consolas"/>
-          <w:color w:val="000000"/>
-        </w:rPr>
-        <w:t>numeroelementos=</w:t>
-      </w:r>
+      <w:proofErr w:type="spellStart"/>
+      <w:r>
+        <w:rPr>
+          <w:rFonts w:ascii="Consolas" w:hAnsi="Consolas"/>
+          <w:color w:val="000000"/>
+        </w:rPr>
+        <w:t>numeroelementos</w:t>
+      </w:r>
+      <w:proofErr w:type="spellEnd"/>
+      <w:r>
+        <w:rPr>
+          <w:rFonts w:ascii="Consolas" w:hAnsi="Consolas"/>
+          <w:color w:val="000000"/>
+        </w:rPr>
+        <w:t>=</w:t>
+      </w:r>
+      <w:proofErr w:type="spellStart"/>
       <w:r>
         <w:rPr>
           <w:rFonts w:ascii="Consolas" w:hAnsi="Consolas"/>
@@ -4225,6 +3837,7 @@
         </w:rPr>
         <w:t>len</w:t>
       </w:r>
+      <w:proofErr w:type="spellEnd"/>
       <w:r>
         <w:rPr>
           <w:rFonts w:ascii="Consolas" w:hAnsi="Consolas"/>
@@ -4239,6 +3852,7 @@
         </w:rPr>
         <w:br/>
       </w:r>
+      <w:proofErr w:type="spellStart"/>
       <w:r>
         <w:rPr>
           <w:rFonts w:ascii="Consolas" w:hAnsi="Consolas"/>
@@ -4246,6 +3860,7 @@
         </w:rPr>
         <w:t>print</w:t>
       </w:r>
+      <w:proofErr w:type="spellEnd"/>
       <w:r>
         <w:rPr>
           <w:rFonts w:ascii="Consolas" w:hAnsi="Consolas"/>
@@ -4267,77 +3882,73 @@
           <w:rFonts w:ascii="Consolas" w:hAnsi="Consolas"/>
           <w:color w:val="000000"/>
         </w:rPr>
-        <w:t>,numeroelementos)</w:t>
-      </w:r>
-    </w:p>
-    <w:p xmlns:wp14="http://schemas.microsoft.com/office/word/2010/wordml" wp14:textId="77777777">
-      <w:pPr>
-        <w:pStyle w:val="HTMLPreformatted"/>
-        <w:shd w:val="clear" w:color="auto" w:fill="FFFFFF"/>
-        <w:rPr>
-          <w:b/>
-          <w:b/>
-          <w:color w:val="000000"/>
-        </w:rPr>
-      </w:pPr>
-      <w:r>
-        <w:rPr>
-          <w:b/>
-          <w:color w:val="000000"/>
-        </w:rPr>
-      </w:r>
-    </w:p>
-    <w:p xmlns:wp14="http://schemas.microsoft.com/office/word/2010/wordml" wp14:textId="77777777">
-      <w:pPr>
-        <w:pStyle w:val="HTMLPreformatted"/>
-        <w:shd w:val="clear" w:color="auto" w:fill="FFFFFF"/>
-        <w:rPr>
-          <w:b/>
-          <w:b/>
-          <w:color w:val="000000"/>
-        </w:rPr>
-      </w:pPr>
-      <w:r>
-        <w:rPr>
-          <w:b/>
-          <w:color w:val="000000"/>
-        </w:rPr>
-      </w:r>
-    </w:p>
-    <w:p xmlns:wp14="http://schemas.microsoft.com/office/word/2010/wordml" wp14:textId="77777777">
-      <w:pPr>
-        <w:pStyle w:val="HTMLPreformatted"/>
-        <w:shd w:val="clear" w:color="auto" w:fill="FFFFFF"/>
-        <w:rPr>
-          <w:b/>
-          <w:b/>
-          <w:color w:val="000000"/>
-        </w:rPr>
-      </w:pPr>
-      <w:r>
-        <w:rPr>
-          <w:b/>
-          <w:color w:val="000000"/>
-        </w:rPr>
-      </w:r>
-    </w:p>
-    <w:p xmlns:wp14="http://schemas.microsoft.com/office/word/2010/wordml" wp14:textId="77777777">
-      <w:pPr>
-        <w:pStyle w:val="HTMLPreformatted"/>
-        <w:shd w:val="clear" w:color="auto" w:fill="FFFFFF"/>
-        <w:rPr>
-          <w:b/>
-          <w:b/>
-          <w:color w:val="000000"/>
-        </w:rPr>
-      </w:pPr>
-      <w:r>
-        <w:rPr/>
+        <w:t>,</w:t>
+      </w:r>
+      <w:proofErr w:type="spellStart"/>
+      <w:r>
+        <w:rPr>
+          <w:rFonts w:ascii="Consolas" w:hAnsi="Consolas"/>
+          <w:color w:val="000000"/>
+        </w:rPr>
+        <w:t>numeroelementos</w:t>
+      </w:r>
+      <w:proofErr w:type="spellEnd"/>
+      <w:r>
+        <w:rPr>
+          <w:rFonts w:ascii="Consolas" w:hAnsi="Consolas"/>
+          <w:color w:val="000000"/>
+        </w:rPr>
+        <w:t>)</w:t>
+      </w:r>
+    </w:p>
+    <w:p>
+      <w:pPr>
+        <w:pStyle w:val="HTMLconformatoprevio"/>
+        <w:shd w:val="clear" w:color="auto" w:fill="FFFFFF"/>
+        <w:rPr>
+          <w:b/>
+          <w:color w:val="000000"/>
+        </w:rPr>
+      </w:pPr>
+    </w:p>
+    <w:p>
+      <w:pPr>
+        <w:pStyle w:val="HTMLconformatoprevio"/>
+        <w:shd w:val="clear" w:color="auto" w:fill="FFFFFF"/>
+        <w:rPr>
+          <w:b/>
+          <w:color w:val="000000"/>
+        </w:rPr>
+      </w:pPr>
+    </w:p>
+    <w:p>
+      <w:pPr>
+        <w:pStyle w:val="HTMLconformatoprevio"/>
+        <w:shd w:val="clear" w:color="auto" w:fill="FFFFFF"/>
+        <w:rPr>
+          <w:b/>
+          <w:color w:val="000000"/>
+        </w:rPr>
+      </w:pPr>
+    </w:p>
+    <w:p>
+      <w:pPr>
+        <w:pStyle w:val="HTMLconformatoprevio"/>
+        <w:shd w:val="clear" w:color="auto" w:fill="FFFFFF"/>
+        <w:rPr>
+          <w:b/>
+          <w:color w:val="000000"/>
+        </w:rPr>
+      </w:pPr>
+      <w:r>
+        <w:rPr>
+          <w:noProof/>
+        </w:rPr>
         <w:drawing>
-          <wp:inline xmlns:wp14="http://schemas.microsoft.com/office/word/2010/wordprocessingDrawing" distT="0" distB="0" distL="0" distR="0" wp14:anchorId="1DADF959" wp14:editId="7777777">
+          <wp:inline distT="0" distB="0" distL="0" distR="0" wp14:anchorId="1DADF959" wp14:editId="07777777">
             <wp:extent cx="2125980" cy="556260"/>
             <wp:effectExtent l="0" t="0" r="0" b="0"/>
-            <wp:docPr id="10" name="Imagen 9" descr=""/>
+            <wp:docPr id="10" name="Imagen 9"/>
             <wp:cNvGraphicFramePr>
               <a:graphicFrameLocks xmlns:a="http://schemas.openxmlformats.org/drawingml/2006/main" noChangeAspect="1"/>
             </wp:cNvGraphicFramePr>
@@ -4345,13 +3956,13 @@
               <a:graphicData uri="http://schemas.openxmlformats.org/drawingml/2006/picture">
                 <pic:pic xmlns:pic="http://schemas.openxmlformats.org/drawingml/2006/picture">
                   <pic:nvPicPr>
-                    <pic:cNvPr id="10" name="Imagen 9" descr=""/>
+                    <pic:cNvPr id="10" name="Imagen 9"/>
                     <pic:cNvPicPr>
                       <a:picLocks noChangeAspect="1" noChangeArrowheads="1"/>
                     </pic:cNvPicPr>
                   </pic:nvPicPr>
                   <pic:blipFill>
-                    <a:blip r:embed="rId11"/>
+                    <a:blip r:embed="rId17"/>
                     <a:stretch>
                       <a:fillRect/>
                     </a:stretch>
@@ -4372,69 +3983,44 @@
         </w:drawing>
       </w:r>
     </w:p>
-    <w:p xmlns:wp14="http://schemas.microsoft.com/office/word/2010/wordml" wp14:textId="77777777">
-      <w:pPr>
-        <w:pStyle w:val="HTMLPreformatted"/>
-        <w:shd w:val="clear" w:color="auto" w:fill="FFFFFF"/>
-        <w:rPr>
-          <w:b/>
-          <w:b/>
-          <w:color w:val="000000"/>
-        </w:rPr>
-      </w:pPr>
-      <w:r>
-        <w:rPr>
-          <w:b/>
-          <w:color w:val="000000"/>
-        </w:rPr>
-      </w:r>
-    </w:p>
-    <w:p xmlns:wp14="http://schemas.microsoft.com/office/word/2010/wordml" wp14:textId="77777777">
-      <w:pPr>
-        <w:pStyle w:val="Normal"/>
+    <w:p>
+      <w:pPr>
+        <w:pStyle w:val="HTMLconformatoprevio"/>
+        <w:shd w:val="clear" w:color="auto" w:fill="FFFFFF"/>
+        <w:rPr>
+          <w:b/>
+          <w:color w:val="000000"/>
+        </w:rPr>
+      </w:pPr>
+    </w:p>
+    <w:p>
+      <w:pPr>
         <w:rPr>
           <w:rFonts w:ascii="Courier New" w:hAnsi="Courier New" w:cs="Courier New"/>
           <w:b/>
-          <w:b/>
           <w:color w:val="000000"/>
           <w:szCs w:val="20"/>
         </w:rPr>
       </w:pPr>
       <w:r>
-        <w:rPr>
-          <w:rFonts w:ascii="Courier New" w:hAnsi="Courier New" w:cs="Courier New"/>
-          <w:b/>
-          <w:color w:val="000000"/>
-          <w:szCs w:val="20"/>
-        </w:rPr>
-      </w:r>
-      <w:r>
         <w:br w:type="page"/>
       </w:r>
     </w:p>
-    <w:p xmlns:wp14="http://schemas.microsoft.com/office/word/2010/wordml" wp14:textId="77777777">
-      <w:pPr>
-        <w:pStyle w:val="HTMLPreformatted"/>
-        <w:shd w:val="clear" w:color="auto" w:fill="FFFFFF"/>
-        <w:rPr>
-          <w:b/>
-          <w:b/>
-          <w:color w:val="000000"/>
-        </w:rPr>
-      </w:pPr>
-      <w:r>
-        <w:rPr>
-          <w:b/>
-          <w:color w:val="000000"/>
-        </w:rPr>
-      </w:r>
-    </w:p>
-    <w:p xmlns:wp14="http://schemas.microsoft.com/office/word/2010/wordml" wp14:textId="77777777">
-      <w:pPr>
-        <w:pStyle w:val="HTMLPreformatted"/>
-        <w:shd w:val="clear" w:color="auto" w:fill="FFFFFF"/>
-        <w:rPr>
-          <w:b/>
+    <w:p>
+      <w:pPr>
+        <w:pStyle w:val="HTMLconformatoprevio"/>
+        <w:shd w:val="clear" w:color="auto" w:fill="FFFFFF"/>
+        <w:rPr>
+          <w:b/>
+          <w:color w:val="000000"/>
+        </w:rPr>
+      </w:pPr>
+    </w:p>
+    <w:p>
+      <w:pPr>
+        <w:pStyle w:val="HTMLconformatoprevio"/>
+        <w:shd w:val="clear" w:color="auto" w:fill="FFFFFF"/>
+        <w:rPr>
           <w:b/>
           <w:color w:val="000000"/>
         </w:rPr>
@@ -4447,12 +4033,11 @@
         <w:t>In</w:t>
       </w:r>
     </w:p>
-    <w:p xmlns:wp14="http://schemas.microsoft.com/office/word/2010/wordml" wp14:textId="77777777">
-      <w:pPr>
-        <w:pStyle w:val="HTMLPreformatted"/>
-        <w:shd w:val="clear" w:color="auto" w:fill="FFFFFF"/>
-        <w:rPr>
-          <w:b/>
+    <w:p>
+      <w:pPr>
+        <w:pStyle w:val="HTMLconformatoprevio"/>
+        <w:shd w:val="clear" w:color="auto" w:fill="FFFFFF"/>
+        <w:rPr>
           <w:b/>
           <w:color w:val="000000"/>
         </w:rPr>
@@ -4465,49 +4050,37 @@
         <w:t>Podemos preguntar si un elemento existe en la lista.</w:t>
       </w:r>
     </w:p>
-    <w:p xmlns:wp14="http://schemas.microsoft.com/office/word/2010/wordml" wp14:textId="77777777">
-      <w:pPr>
-        <w:pStyle w:val="HTMLPreformatted"/>
-        <w:shd w:val="clear" w:color="auto" w:fill="FFFFFF"/>
-        <w:rPr>
-          <w:b/>
-          <w:b/>
-          <w:color w:val="000000"/>
-        </w:rPr>
-      </w:pPr>
-      <w:r>
-        <w:rPr>
-          <w:b/>
-          <w:color w:val="000000"/>
-        </w:rPr>
-      </w:r>
-    </w:p>
-    <w:p xmlns:wp14="http://schemas.microsoft.com/office/word/2010/wordml" wp14:textId="77777777">
-      <w:pPr>
-        <w:pStyle w:val="HTMLPreformatted"/>
-        <w:shd w:val="clear" w:color="auto" w:fill="FFFFFF"/>
-        <w:rPr>
-          <w:b/>
-          <w:b/>
-          <w:color w:val="000000"/>
-        </w:rPr>
-      </w:pPr>
-      <w:r>
-        <w:rPr>
-          <w:b/>
-          <w:color w:val="000000"/>
-        </w:rPr>
-      </w:r>
-    </w:p>
-    <w:p xmlns:wp14="http://schemas.microsoft.com/office/word/2010/wordml" wp14:textId="77777777">
-      <w:pPr>
-        <w:pStyle w:val="HTMLPreformatted"/>
-        <w:shd w:val="clear" w:color="auto" w:fill="FFFFFF"/>
-        <w:rPr>
-          <w:rFonts w:ascii="Consolas" w:hAnsi="Consolas"/>
-          <w:color w:val="000000"/>
-        </w:rPr>
-      </w:pPr>
+    <w:p>
+      <w:pPr>
+        <w:pStyle w:val="HTMLconformatoprevio"/>
+        <w:shd w:val="clear" w:color="auto" w:fill="FFFFFF"/>
+        <w:rPr>
+          <w:b/>
+          <w:color w:val="000000"/>
+        </w:rPr>
+      </w:pPr>
+    </w:p>
+    <w:p>
+      <w:pPr>
+        <w:pStyle w:val="HTMLconformatoprevio"/>
+        <w:shd w:val="clear" w:color="auto" w:fill="FFFFFF"/>
+        <w:rPr>
+          <w:b/>
+          <w:color w:val="000000"/>
+        </w:rPr>
+      </w:pPr>
+    </w:p>
+    <w:p>
+      <w:pPr>
+        <w:pStyle w:val="HTMLconformatoprevio"/>
+        <w:shd w:val="clear" w:color="auto" w:fill="FFFFFF"/>
+        <w:rPr>
+          <w:rFonts w:ascii="Consolas" w:hAnsi="Consolas"/>
+          <w:color w:val="000000"/>
+        </w:rPr>
+      </w:pPr>
+      <w:proofErr w:type="spellStart"/>
+      <w:proofErr w:type="gramStart"/>
       <w:r>
         <w:rPr>
           <w:rFonts w:ascii="Consolas" w:hAnsi="Consolas"/>
@@ -4515,6 +4088,7 @@
         </w:rPr>
         <w:t>print</w:t>
       </w:r>
+      <w:proofErr w:type="spellEnd"/>
       <w:r>
         <w:rPr>
           <w:rFonts w:ascii="Consolas" w:hAnsi="Consolas"/>
@@ -4522,6 +4096,7 @@
         </w:rPr>
         <w:t>(</w:t>
       </w:r>
+      <w:proofErr w:type="gramEnd"/>
       <w:r>
         <w:rPr>
           <w:rFonts w:ascii="Consolas" w:hAnsi="Consolas"/>
@@ -4544,12 +4119,6 @@
           <w:color w:val="000000"/>
         </w:rPr>
         <w:br/>
-      </w:r>
-      <w:r>
-        <w:rPr>
-          <w:rFonts w:ascii="Consolas" w:hAnsi="Consolas"/>
-          <w:color w:val="000000"/>
-        </w:rPr>
         <w:t>nombre= [</w:t>
       </w:r>
       <w:r>
@@ -4662,6 +4231,7 @@
         </w:rPr>
         <w:br/>
       </w:r>
+      <w:proofErr w:type="spellStart"/>
       <w:r>
         <w:rPr>
           <w:rFonts w:ascii="Consolas" w:hAnsi="Consolas"/>
@@ -4669,6 +4239,7 @@
         </w:rPr>
         <w:t>print</w:t>
       </w:r>
+      <w:proofErr w:type="spellEnd"/>
       <w:r>
         <w:rPr>
           <w:rFonts w:ascii="Consolas" w:hAnsi="Consolas"/>
@@ -4728,6 +4299,7 @@
         </w:rPr>
         <w:br/>
       </w:r>
+      <w:proofErr w:type="spellStart"/>
       <w:r>
         <w:rPr>
           <w:rFonts w:ascii="Consolas" w:hAnsi="Consolas"/>
@@ -4735,6 +4307,7 @@
         </w:rPr>
         <w:t>print</w:t>
       </w:r>
+      <w:proofErr w:type="spellEnd"/>
       <w:r>
         <w:rPr>
           <w:rFonts w:ascii="Consolas" w:hAnsi="Consolas"/>
@@ -4777,23 +4350,24 @@
         <w:t>#Preguntamos si el elemento Pepito existe en la lista</w:t>
       </w:r>
     </w:p>
-    <w:p xmlns:wp14="http://schemas.microsoft.com/office/word/2010/wordml" wp14:textId="77777777">
-      <w:pPr>
-        <w:pStyle w:val="HTMLPreformatted"/>
-        <w:shd w:val="clear" w:color="auto" w:fill="FFFFFF"/>
-        <w:rPr>
-          <w:b/>
-          <w:b/>
-          <w:color w:val="000000"/>
-        </w:rPr>
-      </w:pPr>
-      <w:r>
-        <w:rPr/>
+    <w:p>
+      <w:pPr>
+        <w:pStyle w:val="HTMLconformatoprevio"/>
+        <w:shd w:val="clear" w:color="auto" w:fill="FFFFFF"/>
+        <w:rPr>
+          <w:b/>
+          <w:color w:val="000000"/>
+        </w:rPr>
+      </w:pPr>
+      <w:r>
+        <w:rPr>
+          <w:noProof/>
+        </w:rPr>
         <w:drawing>
-          <wp:inline xmlns:wp14="http://schemas.microsoft.com/office/word/2010/wordprocessingDrawing" distT="0" distB="0" distL="0" distR="0" wp14:anchorId="295688A4" wp14:editId="7777777">
+          <wp:inline distT="0" distB="0" distL="0" distR="0" wp14:anchorId="295688A4" wp14:editId="07777777">
             <wp:extent cx="2278380" cy="647700"/>
             <wp:effectExtent l="0" t="0" r="0" b="0"/>
-            <wp:docPr id="11" name="Imagen 12" descr=""/>
+            <wp:docPr id="11" name="Imagen 12"/>
             <wp:cNvGraphicFramePr>
               <a:graphicFrameLocks xmlns:a="http://schemas.openxmlformats.org/drawingml/2006/main" noChangeAspect="1"/>
             </wp:cNvGraphicFramePr>
@@ -4801,13 +4375,13 @@
               <a:graphicData uri="http://schemas.openxmlformats.org/drawingml/2006/picture">
                 <pic:pic xmlns:pic="http://schemas.openxmlformats.org/drawingml/2006/picture">
                   <pic:nvPicPr>
-                    <pic:cNvPr id="11" name="Imagen 12" descr=""/>
+                    <pic:cNvPr id="11" name="Imagen 12"/>
                     <pic:cNvPicPr>
                       <a:picLocks noChangeAspect="1" noChangeArrowheads="1"/>
                     </pic:cNvPicPr>
                   </pic:nvPicPr>
                   <pic:blipFill>
-                    <a:blip r:embed="rId12"/>
+                    <a:blip r:embed="rId18"/>
                     <a:stretch>
                       <a:fillRect/>
                     </a:stretch>
@@ -4828,50 +4402,36 @@
         </w:drawing>
       </w:r>
     </w:p>
-    <w:p xmlns:wp14="http://schemas.microsoft.com/office/word/2010/wordml" wp14:textId="77777777">
-      <w:pPr>
-        <w:pStyle w:val="HTMLPreformatted"/>
-        <w:shd w:val="clear" w:color="auto" w:fill="FFFFFF"/>
-        <w:rPr>
-          <w:b/>
-          <w:b/>
-          <w:color w:val="000000"/>
-        </w:rPr>
-      </w:pPr>
-      <w:r>
-        <w:rPr>
-          <w:b/>
-          <w:color w:val="000000"/>
-        </w:rPr>
-      </w:r>
-    </w:p>
-    <w:p xmlns:wp14="http://schemas.microsoft.com/office/word/2010/wordml" wp14:textId="77777777">
-      <w:pPr>
-        <w:pStyle w:val="HTMLPreformatted"/>
-        <w:shd w:val="clear" w:color="auto" w:fill="FFFFFF"/>
-        <w:rPr>
-          <w:b/>
-          <w:b/>
-          <w:color w:val="000000"/>
-        </w:rPr>
-      </w:pPr>
-      <w:r>
-        <w:rPr>
-          <w:b/>
-          <w:color w:val="000000"/>
-        </w:rPr>
-      </w:r>
-    </w:p>
-    <w:p xmlns:wp14="http://schemas.microsoft.com/office/word/2010/wordml" wp14:textId="77777777">
-      <w:pPr>
-        <w:pStyle w:val="HTMLPreformatted"/>
-        <w:shd w:val="clear" w:color="auto" w:fill="FFFFFF"/>
-        <w:rPr>
-          <w:b/>
-          <w:b/>
-          <w:color w:val="000000"/>
-        </w:rPr>
-      </w:pPr>
+    <w:p>
+      <w:pPr>
+        <w:pStyle w:val="HTMLconformatoprevio"/>
+        <w:shd w:val="clear" w:color="auto" w:fill="FFFFFF"/>
+        <w:rPr>
+          <w:b/>
+          <w:color w:val="000000"/>
+        </w:rPr>
+      </w:pPr>
+    </w:p>
+    <w:p>
+      <w:pPr>
+        <w:pStyle w:val="HTMLconformatoprevio"/>
+        <w:shd w:val="clear" w:color="auto" w:fill="FFFFFF"/>
+        <w:rPr>
+          <w:b/>
+          <w:color w:val="000000"/>
+        </w:rPr>
+      </w:pPr>
+    </w:p>
+    <w:p>
+      <w:pPr>
+        <w:pStyle w:val="HTMLconformatoprevio"/>
+        <w:shd w:val="clear" w:color="auto" w:fill="FFFFFF"/>
+        <w:rPr>
+          <w:b/>
+          <w:color w:val="000000"/>
+        </w:rPr>
+      </w:pPr>
+      <w:proofErr w:type="spellStart"/>
       <w:r>
         <w:rPr>
           <w:b/>
@@ -4879,27 +4439,21 @@
         </w:rPr>
         <w:t>sort</w:t>
       </w:r>
-    </w:p>
-    <w:p xmlns:wp14="http://schemas.microsoft.com/office/word/2010/wordml" wp14:textId="77777777">
-      <w:pPr>
-        <w:pStyle w:val="HTMLPreformatted"/>
-        <w:shd w:val="clear" w:color="auto" w:fill="FFFFFF"/>
-        <w:rPr>
-          <w:b/>
-          <w:b/>
-          <w:color w:val="000000"/>
-        </w:rPr>
-      </w:pPr>
-      <w:r>
-        <w:rPr>
-          <w:b/>
-          <w:color w:val="000000"/>
-        </w:rPr>
-      </w:r>
-    </w:p>
-    <w:p xmlns:wp14="http://schemas.microsoft.com/office/word/2010/wordml" wp14:textId="77777777">
-      <w:pPr>
-        <w:pStyle w:val="HTMLPreformatted"/>
+      <w:proofErr w:type="spellEnd"/>
+    </w:p>
+    <w:p>
+      <w:pPr>
+        <w:pStyle w:val="HTMLconformatoprevio"/>
+        <w:shd w:val="clear" w:color="auto" w:fill="FFFFFF"/>
+        <w:rPr>
+          <w:b/>
+          <w:color w:val="000000"/>
+        </w:rPr>
+      </w:pPr>
+    </w:p>
+    <w:p>
+      <w:pPr>
+        <w:pStyle w:val="HTMLconformatoprevio"/>
         <w:shd w:val="clear" w:color="auto" w:fill="FFFFFF"/>
         <w:rPr>
           <w:rFonts w:ascii="Verdana" w:hAnsi="Verdana" w:cs="Times New Roman"/>
@@ -4914,116 +4468,90 @@
         <w:t>Permite ordenar la lista de forma ascendente o descendente.</w:t>
       </w:r>
     </w:p>
-    <w:p xmlns:wp14="http://schemas.microsoft.com/office/word/2010/wordml" wp14:textId="77777777">
-      <w:pPr>
-        <w:pStyle w:val="HTMLPreformatted"/>
+    <w:p>
+      <w:pPr>
+        <w:pStyle w:val="HTMLconformatoprevio"/>
         <w:shd w:val="clear" w:color="auto" w:fill="FFFFFF"/>
         <w:rPr>
           <w:rFonts w:ascii="Verdana" w:hAnsi="Verdana" w:cs="Times New Roman"/>
           <w:szCs w:val="24"/>
         </w:rPr>
       </w:pPr>
-      <w:r>
+    </w:p>
+    <w:p>
+      <w:pPr>
+        <w:pStyle w:val="HTMLconformatoprevio"/>
+        <w:shd w:val="clear" w:color="auto" w:fill="FFFFFF"/>
         <w:rPr>
           <w:rFonts w:ascii="Verdana" w:hAnsi="Verdana" w:cs="Times New Roman"/>
           <w:szCs w:val="24"/>
         </w:rPr>
-      </w:r>
-    </w:p>
-    <w:p xmlns:wp14="http://schemas.microsoft.com/office/word/2010/wordml" wp14:textId="77777777">
-      <w:pPr>
-        <w:pStyle w:val="HTMLPreformatted"/>
-        <w:shd w:val="clear" w:color="auto" w:fill="FFFFFF"/>
+      </w:pPr>
+      <w:r>
         <w:rPr>
           <w:rFonts w:ascii="Verdana" w:hAnsi="Verdana" w:cs="Times New Roman"/>
           <w:szCs w:val="24"/>
         </w:rPr>
-      </w:pPr>
-      <w:r>
+        <w:t xml:space="preserve">En el ejemplo ordenamos los datos numéricos de menor a mayor. </w:t>
+      </w:r>
+    </w:p>
+    <w:p>
+      <w:pPr>
+        <w:pStyle w:val="HTMLconformatoprevio"/>
+        <w:shd w:val="clear" w:color="auto" w:fill="FFFFFF"/>
         <w:rPr>
           <w:rFonts w:ascii="Verdana" w:hAnsi="Verdana" w:cs="Times New Roman"/>
           <w:szCs w:val="24"/>
         </w:rPr>
-        <w:t xml:space="preserve">En el ejemplo ordenamos los datos numéricos de menor a mayor. </w:t>
-      </w:r>
-    </w:p>
-    <w:p xmlns:wp14="http://schemas.microsoft.com/office/word/2010/wordml" wp14:textId="77777777">
-      <w:pPr>
-        <w:pStyle w:val="HTMLPreformatted"/>
-        <w:shd w:val="clear" w:color="auto" w:fill="FFFFFF"/>
+      </w:pPr>
+      <w:r>
         <w:rPr>
           <w:rFonts w:ascii="Verdana" w:hAnsi="Verdana" w:cs="Times New Roman"/>
           <w:szCs w:val="24"/>
         </w:rPr>
-      </w:pPr>
-      <w:r>
-        <w:rPr>
-          <w:rFonts w:ascii="Verdana" w:hAnsi="Verdana" w:cs="Times New Roman"/>
-          <w:szCs w:val="24"/>
-        </w:rPr>
         <w:t>En la segunda operación ordenamos de mayor a menor.</w:t>
       </w:r>
     </w:p>
-    <w:p xmlns:wp14="http://schemas.microsoft.com/office/word/2010/wordml" wp14:textId="77777777">
-      <w:pPr>
-        <w:pStyle w:val="HTMLPreformatted"/>
-        <w:shd w:val="clear" w:color="auto" w:fill="FFFFFF"/>
-        <w:rPr>
-          <w:b/>
-          <w:b/>
-          <w:color w:val="000000"/>
-        </w:rPr>
-      </w:pPr>
-      <w:r>
-        <w:rPr>
-          <w:b/>
-          <w:color w:val="000000"/>
-        </w:rPr>
-      </w:r>
-    </w:p>
-    <w:p xmlns:wp14="http://schemas.microsoft.com/office/word/2010/wordml" wp14:textId="77777777">
-      <w:pPr>
-        <w:pStyle w:val="HTMLPreformatted"/>
-        <w:shd w:val="clear" w:color="auto" w:fill="FFFFFF"/>
-        <w:rPr>
-          <w:b/>
-          <w:b/>
-          <w:color w:val="000000"/>
-        </w:rPr>
-      </w:pPr>
-      <w:r>
-        <w:rPr>
-          <w:b/>
-          <w:color w:val="000000"/>
-        </w:rPr>
-      </w:r>
-    </w:p>
-    <w:p xmlns:wp14="http://schemas.microsoft.com/office/word/2010/wordml" wp14:textId="77777777">
-      <w:pPr>
-        <w:pStyle w:val="HTMLPreformatted"/>
-        <w:shd w:val="clear" w:color="auto" w:fill="FFFFFF"/>
-        <w:rPr>
-          <w:b/>
-          <w:b/>
-          <w:color w:val="000000"/>
-        </w:rPr>
-      </w:pPr>
-      <w:r>
-        <w:rPr>
-          <w:b/>
-          <w:color w:val="000000"/>
-        </w:rPr>
-      </w:r>
-    </w:p>
-    <w:p xmlns:wp14="http://schemas.microsoft.com/office/word/2010/wordml" wp14:textId="77777777">
-      <w:pPr>
-        <w:pStyle w:val="HTMLPreformatted"/>
-        <w:shd w:val="clear" w:color="auto" w:fill="FFFFFF"/>
-        <w:rPr>
-          <w:rFonts w:ascii="Consolas" w:hAnsi="Consolas"/>
-          <w:color w:val="000000"/>
-        </w:rPr>
-      </w:pPr>
+    <w:p>
+      <w:pPr>
+        <w:pStyle w:val="HTMLconformatoprevio"/>
+        <w:shd w:val="clear" w:color="auto" w:fill="FFFFFF"/>
+        <w:rPr>
+          <w:b/>
+          <w:color w:val="000000"/>
+        </w:rPr>
+      </w:pPr>
+    </w:p>
+    <w:p>
+      <w:pPr>
+        <w:pStyle w:val="HTMLconformatoprevio"/>
+        <w:shd w:val="clear" w:color="auto" w:fill="FFFFFF"/>
+        <w:rPr>
+          <w:b/>
+          <w:color w:val="000000"/>
+        </w:rPr>
+      </w:pPr>
+    </w:p>
+    <w:p>
+      <w:pPr>
+        <w:pStyle w:val="HTMLconformatoprevio"/>
+        <w:shd w:val="clear" w:color="auto" w:fill="FFFFFF"/>
+        <w:rPr>
+          <w:b/>
+          <w:color w:val="000000"/>
+        </w:rPr>
+      </w:pPr>
+    </w:p>
+    <w:p>
+      <w:pPr>
+        <w:pStyle w:val="HTMLconformatoprevio"/>
+        <w:shd w:val="clear" w:color="auto" w:fill="FFFFFF"/>
+        <w:rPr>
+          <w:rFonts w:ascii="Consolas" w:hAnsi="Consolas"/>
+          <w:color w:val="000000"/>
+        </w:rPr>
+      </w:pPr>
+      <w:proofErr w:type="spellStart"/>
       <w:r>
         <w:rPr>
           <w:rFonts w:ascii="Consolas" w:hAnsi="Consolas"/>
@@ -5031,6 +4559,7 @@
         </w:rPr>
         <w:t>print</w:t>
       </w:r>
+      <w:proofErr w:type="spellEnd"/>
       <w:r>
         <w:rPr>
           <w:rFonts w:ascii="Consolas" w:hAnsi="Consolas"/>
@@ -5068,6 +4597,8 @@
         </w:rPr>
         <w:br/>
       </w:r>
+      <w:proofErr w:type="spellStart"/>
+      <w:proofErr w:type="gramStart"/>
       <w:r>
         <w:rPr>
           <w:rFonts w:ascii="Consolas" w:hAnsi="Consolas"/>
@@ -5075,6 +4606,7 @@
         </w:rPr>
         <w:t>print</w:t>
       </w:r>
+      <w:proofErr w:type="spellEnd"/>
       <w:r>
         <w:rPr>
           <w:rFonts w:ascii="Consolas" w:hAnsi="Consolas"/>
@@ -5082,6 +4614,7 @@
         </w:rPr>
         <w:t>(</w:t>
       </w:r>
+      <w:proofErr w:type="gramEnd"/>
       <w:r>
         <w:rPr>
           <w:rFonts w:ascii="Consolas" w:hAnsi="Consolas"/>
@@ -5104,12 +4637,6 @@
           <w:color w:val="000000"/>
         </w:rPr>
         <w:br/>
-      </w:r>
-      <w:r>
-        <w:rPr>
-          <w:rFonts w:ascii="Consolas" w:hAnsi="Consolas"/>
-          <w:color w:val="000000"/>
-        </w:rPr>
         <w:t>notas= [</w:t>
       </w:r>
       <w:r>
@@ -5203,12 +4730,21 @@
         </w:rPr>
         <w:br/>
       </w:r>
-      <w:r>
-        <w:rPr>
-          <w:rFonts w:ascii="Consolas" w:hAnsi="Consolas"/>
-          <w:color w:val="000000"/>
-        </w:rPr>
-        <w:t>notas.sort()</w:t>
+      <w:proofErr w:type="spellStart"/>
+      <w:r>
+        <w:rPr>
+          <w:rFonts w:ascii="Consolas" w:hAnsi="Consolas"/>
+          <w:color w:val="000000"/>
+        </w:rPr>
+        <w:t>notas.sort</w:t>
+      </w:r>
+      <w:proofErr w:type="spellEnd"/>
+      <w:r>
+        <w:rPr>
+          <w:rFonts w:ascii="Consolas" w:hAnsi="Consolas"/>
+          <w:color w:val="000000"/>
+        </w:rPr>
+        <w:t>()</w:t>
       </w:r>
       <w:r>
         <w:rPr>
@@ -5217,6 +4753,7 @@
         </w:rPr>
         <w:br/>
       </w:r>
+      <w:proofErr w:type="spellStart"/>
       <w:r>
         <w:rPr>
           <w:rFonts w:ascii="Consolas" w:hAnsi="Consolas"/>
@@ -5224,6 +4761,7 @@
         </w:rPr>
         <w:t>print</w:t>
       </w:r>
+      <w:proofErr w:type="spellEnd"/>
       <w:r>
         <w:rPr>
           <w:rFonts w:ascii="Consolas" w:hAnsi="Consolas"/>
@@ -5238,14 +4776,32 @@
           <w:bCs/>
           <w:color w:val="008080"/>
         </w:rPr>
-        <w:t>"Nota más baja:"</w:t>
-      </w:r>
-      <w:r>
-        <w:rPr>
-          <w:rFonts w:ascii="Consolas" w:hAnsi="Consolas"/>
-          <w:color w:val="000000"/>
-        </w:rPr>
-        <w:t>,notas[</w:t>
+        <w:t xml:space="preserve">"Nota más </w:t>
+      </w:r>
+      <w:proofErr w:type="spellStart"/>
+      <w:r>
+        <w:rPr>
+          <w:rFonts w:ascii="Consolas" w:hAnsi="Consolas"/>
+          <w:b/>
+          <w:bCs/>
+          <w:color w:val="008080"/>
+        </w:rPr>
+        <w:t>baja:"</w:t>
+      </w:r>
+      <w:r>
+        <w:rPr>
+          <w:rFonts w:ascii="Consolas" w:hAnsi="Consolas"/>
+          <w:color w:val="000000"/>
+        </w:rPr>
+        <w:t>,notas</w:t>
+      </w:r>
+      <w:proofErr w:type="spellEnd"/>
+      <w:r>
+        <w:rPr>
+          <w:rFonts w:ascii="Consolas" w:hAnsi="Consolas"/>
+          <w:color w:val="000000"/>
+        </w:rPr>
+        <w:t>[</w:t>
       </w:r>
       <w:r>
         <w:rPr>
@@ -5268,6 +4824,7 @@
         </w:rPr>
         <w:br/>
       </w:r>
+      <w:proofErr w:type="spellStart"/>
       <w:r>
         <w:rPr>
           <w:rFonts w:ascii="Consolas" w:hAnsi="Consolas"/>
@@ -5275,6 +4832,7 @@
         </w:rPr>
         <w:t>print</w:t>
       </w:r>
+      <w:proofErr w:type="spellEnd"/>
       <w:r>
         <w:rPr>
           <w:rFonts w:ascii="Consolas" w:hAnsi="Consolas"/>
@@ -5289,14 +4847,32 @@
           <w:bCs/>
           <w:color w:val="008080"/>
         </w:rPr>
-        <w:t>"Segunda nota más baja:"</w:t>
-      </w:r>
-      <w:r>
-        <w:rPr>
-          <w:rFonts w:ascii="Consolas" w:hAnsi="Consolas"/>
-          <w:color w:val="000000"/>
-        </w:rPr>
-        <w:t>,notas[</w:t>
+        <w:t xml:space="preserve">"Segunda nota más </w:t>
+      </w:r>
+      <w:proofErr w:type="spellStart"/>
+      <w:r>
+        <w:rPr>
+          <w:rFonts w:ascii="Consolas" w:hAnsi="Consolas"/>
+          <w:b/>
+          <w:bCs/>
+          <w:color w:val="008080"/>
+        </w:rPr>
+        <w:t>baja:"</w:t>
+      </w:r>
+      <w:r>
+        <w:rPr>
+          <w:rFonts w:ascii="Consolas" w:hAnsi="Consolas"/>
+          <w:color w:val="000000"/>
+        </w:rPr>
+        <w:t>,notas</w:t>
+      </w:r>
+      <w:proofErr w:type="spellEnd"/>
+      <w:r>
+        <w:rPr>
+          <w:rFonts w:ascii="Consolas" w:hAnsi="Consolas"/>
+          <w:color w:val="000000"/>
+        </w:rPr>
+        <w:t>[</w:t>
       </w:r>
       <w:r>
         <w:rPr>
@@ -5333,6 +4909,7 @@
         </w:rPr>
         <w:br/>
       </w:r>
+      <w:proofErr w:type="spellStart"/>
       <w:r>
         <w:rPr>
           <w:rFonts w:ascii="Consolas" w:hAnsi="Consolas"/>
@@ -5340,6 +4917,7 @@
         </w:rPr>
         <w:t>print</w:t>
       </w:r>
+      <w:proofErr w:type="spellEnd"/>
       <w:r>
         <w:rPr>
           <w:rFonts w:ascii="Consolas" w:hAnsi="Consolas"/>
@@ -5370,12 +4948,21 @@
         </w:rPr>
         <w:br/>
       </w:r>
-      <w:r>
-        <w:rPr>
-          <w:rFonts w:ascii="Consolas" w:hAnsi="Consolas"/>
-          <w:color w:val="000000"/>
-        </w:rPr>
-        <w:t>notas.sort(</w:t>
+      <w:proofErr w:type="spellStart"/>
+      <w:r>
+        <w:rPr>
+          <w:rFonts w:ascii="Consolas" w:hAnsi="Consolas"/>
+          <w:color w:val="000000"/>
+        </w:rPr>
+        <w:t>notas.sort</w:t>
+      </w:r>
+      <w:proofErr w:type="spellEnd"/>
+      <w:r>
+        <w:rPr>
+          <w:rFonts w:ascii="Consolas" w:hAnsi="Consolas"/>
+          <w:color w:val="000000"/>
+        </w:rPr>
+        <w:t>(</w:t>
       </w:r>
       <w:r>
         <w:rPr>
@@ -5421,6 +5008,7 @@
         </w:rPr>
         <w:br/>
       </w:r>
+      <w:proofErr w:type="spellStart"/>
       <w:r>
         <w:rPr>
           <w:rFonts w:ascii="Consolas" w:hAnsi="Consolas"/>
@@ -5428,6 +5016,7 @@
         </w:rPr>
         <w:t>print</w:t>
       </w:r>
+      <w:proofErr w:type="spellEnd"/>
       <w:r>
         <w:rPr>
           <w:rFonts w:ascii="Consolas" w:hAnsi="Consolas"/>
@@ -5442,14 +5031,32 @@
           <w:bCs/>
           <w:color w:val="008080"/>
         </w:rPr>
-        <w:t>"Nota más alta:"</w:t>
-      </w:r>
-      <w:r>
-        <w:rPr>
-          <w:rFonts w:ascii="Consolas" w:hAnsi="Consolas"/>
-          <w:color w:val="000000"/>
-        </w:rPr>
-        <w:t>,notas[</w:t>
+        <w:t xml:space="preserve">"Nota más </w:t>
+      </w:r>
+      <w:proofErr w:type="spellStart"/>
+      <w:r>
+        <w:rPr>
+          <w:rFonts w:ascii="Consolas" w:hAnsi="Consolas"/>
+          <w:b/>
+          <w:bCs/>
+          <w:color w:val="008080"/>
+        </w:rPr>
+        <w:t>alta:"</w:t>
+      </w:r>
+      <w:r>
+        <w:rPr>
+          <w:rFonts w:ascii="Consolas" w:hAnsi="Consolas"/>
+          <w:color w:val="000000"/>
+        </w:rPr>
+        <w:t>,notas</w:t>
+      </w:r>
+      <w:proofErr w:type="spellEnd"/>
+      <w:r>
+        <w:rPr>
+          <w:rFonts w:ascii="Consolas" w:hAnsi="Consolas"/>
+          <w:color w:val="000000"/>
+        </w:rPr>
+        <w:t>[</w:t>
       </w:r>
       <w:r>
         <w:rPr>
@@ -5472,6 +5079,7 @@
         </w:rPr>
         <w:br/>
       </w:r>
+      <w:proofErr w:type="spellStart"/>
       <w:r>
         <w:rPr>
           <w:rFonts w:ascii="Consolas" w:hAnsi="Consolas"/>
@@ -5479,6 +5087,7 @@
         </w:rPr>
         <w:t>print</w:t>
       </w:r>
+      <w:proofErr w:type="spellEnd"/>
       <w:r>
         <w:rPr>
           <w:rFonts w:ascii="Consolas" w:hAnsi="Consolas"/>
@@ -5493,14 +5102,32 @@
           <w:bCs/>
           <w:color w:val="008080"/>
         </w:rPr>
-        <w:t>"Segunda nota más alta:"</w:t>
-      </w:r>
-      <w:r>
-        <w:rPr>
-          <w:rFonts w:ascii="Consolas" w:hAnsi="Consolas"/>
-          <w:color w:val="000000"/>
-        </w:rPr>
-        <w:t>,notas[</w:t>
+        <w:t xml:space="preserve">"Segunda nota más </w:t>
+      </w:r>
+      <w:proofErr w:type="spellStart"/>
+      <w:r>
+        <w:rPr>
+          <w:rFonts w:ascii="Consolas" w:hAnsi="Consolas"/>
+          <w:b/>
+          <w:bCs/>
+          <w:color w:val="008080"/>
+        </w:rPr>
+        <w:t>alta:"</w:t>
+      </w:r>
+      <w:r>
+        <w:rPr>
+          <w:rFonts w:ascii="Consolas" w:hAnsi="Consolas"/>
+          <w:color w:val="000000"/>
+        </w:rPr>
+        <w:t>,notas</w:t>
+      </w:r>
+      <w:proofErr w:type="spellEnd"/>
+      <w:r>
+        <w:rPr>
+          <w:rFonts w:ascii="Consolas" w:hAnsi="Consolas"/>
+          <w:color w:val="000000"/>
+        </w:rPr>
+        <w:t>[</w:t>
       </w:r>
       <w:r>
         <w:rPr>
@@ -5517,57 +5144,44 @@
         <w:t>])</w:t>
       </w:r>
     </w:p>
-    <w:p xmlns:wp14="http://schemas.microsoft.com/office/word/2010/wordml" wp14:textId="77777777">
-      <w:pPr>
-        <w:pStyle w:val="HTMLPreformatted"/>
-        <w:shd w:val="clear" w:color="auto" w:fill="FFFFFF"/>
-        <w:rPr>
-          <w:b/>
-          <w:b/>
-          <w:color w:val="000000"/>
-        </w:rPr>
-      </w:pPr>
-      <w:r>
-        <w:rPr>
-          <w:b/>
-          <w:color w:val="000000"/>
-        </w:rPr>
-      </w:r>
-    </w:p>
-    <w:p xmlns:wp14="http://schemas.microsoft.com/office/word/2010/wordml" wp14:textId="77777777">
-      <w:pPr>
-        <w:pStyle w:val="HTMLPreformatted"/>
-        <w:shd w:val="clear" w:color="auto" w:fill="FFFFFF"/>
-        <w:rPr>
-          <w:b/>
-          <w:b/>
-          <w:color w:val="000000"/>
-        </w:rPr>
-      </w:pPr>
-      <w:r>
-        <w:rPr>
-          <w:b/>
-          <w:color w:val="000000"/>
-        </w:rPr>
-      </w:r>
-    </w:p>
-    <w:p xmlns:wp14="http://schemas.microsoft.com/office/word/2010/wordml" wp14:textId="77777777">
-      <w:pPr>
-        <w:pStyle w:val="HTMLPreformatted"/>
-        <w:shd w:val="clear" w:color="auto" w:fill="FFFFFF"/>
-        <w:rPr>
-          <w:b/>
-          <w:b/>
-          <w:color w:val="000000"/>
-        </w:rPr>
-      </w:pPr>
-      <w:r>
-        <w:rPr/>
+    <w:p>
+      <w:pPr>
+        <w:pStyle w:val="HTMLconformatoprevio"/>
+        <w:shd w:val="clear" w:color="auto" w:fill="FFFFFF"/>
+        <w:rPr>
+          <w:b/>
+          <w:color w:val="000000"/>
+        </w:rPr>
+      </w:pPr>
+    </w:p>
+    <w:p>
+      <w:pPr>
+        <w:pStyle w:val="HTMLconformatoprevio"/>
+        <w:shd w:val="clear" w:color="auto" w:fill="FFFFFF"/>
+        <w:rPr>
+          <w:b/>
+          <w:color w:val="000000"/>
+        </w:rPr>
+      </w:pPr>
+    </w:p>
+    <w:p>
+      <w:pPr>
+        <w:pStyle w:val="HTMLconformatoprevio"/>
+        <w:shd w:val="clear" w:color="auto" w:fill="FFFFFF"/>
+        <w:rPr>
+          <w:b/>
+          <w:color w:val="000000"/>
+        </w:rPr>
+      </w:pPr>
+      <w:r>
+        <w:rPr>
+          <w:noProof/>
+        </w:rPr>
         <w:drawing>
-          <wp:inline xmlns:wp14="http://schemas.microsoft.com/office/word/2010/wordprocessingDrawing" distT="0" distB="0" distL="0" distR="0" wp14:anchorId="606B04A8" wp14:editId="7777777">
+          <wp:inline distT="0" distB="0" distL="0" distR="0" wp14:anchorId="606B04A8" wp14:editId="07777777">
             <wp:extent cx="3473450" cy="1441450"/>
             <wp:effectExtent l="0" t="0" r="0" b="0"/>
-            <wp:docPr id="12" name="Imagen 14" descr=""/>
+            <wp:docPr id="12" name="Imagen 14"/>
             <wp:cNvGraphicFramePr>
               <a:graphicFrameLocks xmlns:a="http://schemas.openxmlformats.org/drawingml/2006/main" noChangeAspect="1"/>
             </wp:cNvGraphicFramePr>
@@ -5575,13 +5189,13 @@
               <a:graphicData uri="http://schemas.openxmlformats.org/drawingml/2006/picture">
                 <pic:pic xmlns:pic="http://schemas.openxmlformats.org/drawingml/2006/picture">
                   <pic:nvPicPr>
-                    <pic:cNvPr id="12" name="Imagen 14" descr=""/>
+                    <pic:cNvPr id="12" name="Imagen 14"/>
                     <pic:cNvPicPr>
                       <a:picLocks noChangeAspect="1" noChangeArrowheads="1"/>
                     </pic:cNvPicPr>
                   </pic:nvPicPr>
                   <pic:blipFill>
-                    <a:blip r:embed="rId13"/>
+                    <a:blip r:embed="rId19"/>
                     <a:stretch>
                       <a:fillRect/>
                     </a:stretch>
@@ -5602,107 +5216,77 @@
         </w:drawing>
       </w:r>
     </w:p>
-    <w:p xmlns:wp14="http://schemas.microsoft.com/office/word/2010/wordml" wp14:textId="77777777">
-      <w:pPr>
-        <w:pStyle w:val="Normal"/>
+    <w:p>
+      <w:pPr>
         <w:rPr>
           <w:rFonts w:ascii="Courier New" w:hAnsi="Courier New" w:cs="Courier New"/>
           <w:b/>
-          <w:b/>
           <w:color w:val="000000"/>
           <w:szCs w:val="20"/>
         </w:rPr>
       </w:pPr>
       <w:r>
-        <w:rPr>
-          <w:rFonts w:ascii="Courier New" w:hAnsi="Courier New" w:cs="Courier New"/>
-          <w:b/>
-          <w:color w:val="000000"/>
-          <w:szCs w:val="20"/>
-        </w:rPr>
-      </w:r>
-      <w:r>
         <w:br w:type="page"/>
       </w:r>
     </w:p>
-    <w:p xmlns:wp14="http://schemas.microsoft.com/office/word/2010/wordml" wp14:textId="77777777">
-      <w:pPr>
-        <w:pStyle w:val="HTMLPreformatted"/>
-        <w:shd w:val="clear" w:color="auto" w:fill="FFFFFF"/>
-        <w:rPr>
-          <w:b/>
-          <w:b/>
-          <w:color w:val="000000"/>
-        </w:rPr>
-      </w:pPr>
-      <w:r>
-        <w:rPr>
-          <w:b/>
-          <w:color w:val="000000"/>
-        </w:rPr>
+    <w:p>
+      <w:pPr>
+        <w:pStyle w:val="HTMLconformatoprevio"/>
+        <w:shd w:val="clear" w:color="auto" w:fill="FFFFFF"/>
+        <w:rPr>
+          <w:b/>
+          <w:color w:val="000000"/>
+        </w:rPr>
+      </w:pPr>
+      <w:r>
+        <w:rPr>
+          <w:b/>
+          <w:color w:val="000000"/>
+        </w:rPr>
+        <w:lastRenderedPageBreak/>
         <w:t>Podemos ordenar con cadenas:</w:t>
       </w:r>
     </w:p>
-    <w:p xmlns:wp14="http://schemas.microsoft.com/office/word/2010/wordml" wp14:textId="77777777">
-      <w:pPr>
-        <w:pStyle w:val="HTMLPreformatted"/>
-        <w:shd w:val="clear" w:color="auto" w:fill="FFFFFF"/>
-        <w:rPr>
-          <w:b/>
-          <w:b/>
-          <w:color w:val="000000"/>
-        </w:rPr>
-      </w:pPr>
-      <w:r>
-        <w:rPr>
-          <w:b/>
-          <w:color w:val="000000"/>
-        </w:rPr>
-      </w:r>
-    </w:p>
-    <w:p xmlns:wp14="http://schemas.microsoft.com/office/word/2010/wordml" wp14:textId="77777777">
-      <w:pPr>
-        <w:pStyle w:val="HTMLPreformatted"/>
-        <w:shd w:val="clear" w:color="auto" w:fill="FFFFFF"/>
-        <w:rPr>
-          <w:b/>
-          <w:b/>
-          <w:color w:val="000000"/>
-        </w:rPr>
-      </w:pPr>
-      <w:r>
-        <w:rPr>
-          <w:b/>
-          <w:color w:val="000000"/>
-        </w:rPr>
-      </w:r>
-    </w:p>
-    <w:p xmlns:wp14="http://schemas.microsoft.com/office/word/2010/wordml" wp14:textId="77777777">
-      <w:pPr>
-        <w:pStyle w:val="HTMLPreformatted"/>
-        <w:shd w:val="clear" w:color="auto" w:fill="FFFFFF"/>
-        <w:rPr>
-          <w:b/>
-          <w:b/>
-          <w:color w:val="000000"/>
-        </w:rPr>
-      </w:pPr>
-      <w:r>
-        <w:rPr>
-          <w:b/>
-          <w:color w:val="000000"/>
-        </w:rPr>
-      </w:r>
-    </w:p>
-    <w:p xmlns:wp14="http://schemas.microsoft.com/office/word/2010/wordml" wp14:textId="77777777">
-      <w:pPr>
-        <w:pStyle w:val="HTMLPreformatted"/>
-        <w:shd w:val="clear" w:color="auto" w:fill="FFFFFF"/>
-        <w:rPr>
-          <w:rFonts w:ascii="Consolas" w:hAnsi="Consolas"/>
-          <w:color w:val="000000"/>
-        </w:rPr>
-      </w:pPr>
+    <w:p>
+      <w:pPr>
+        <w:pStyle w:val="HTMLconformatoprevio"/>
+        <w:shd w:val="clear" w:color="auto" w:fill="FFFFFF"/>
+        <w:rPr>
+          <w:b/>
+          <w:color w:val="000000"/>
+        </w:rPr>
+      </w:pPr>
+    </w:p>
+    <w:p>
+      <w:pPr>
+        <w:pStyle w:val="HTMLconformatoprevio"/>
+        <w:shd w:val="clear" w:color="auto" w:fill="FFFFFF"/>
+        <w:rPr>
+          <w:b/>
+          <w:color w:val="000000"/>
+        </w:rPr>
+      </w:pPr>
+    </w:p>
+    <w:p>
+      <w:pPr>
+        <w:pStyle w:val="HTMLconformatoprevio"/>
+        <w:shd w:val="clear" w:color="auto" w:fill="FFFFFF"/>
+        <w:rPr>
+          <w:b/>
+          <w:color w:val="000000"/>
+        </w:rPr>
+      </w:pPr>
+    </w:p>
+    <w:p>
+      <w:pPr>
+        <w:pStyle w:val="HTMLconformatoprevio"/>
+        <w:shd w:val="clear" w:color="auto" w:fill="FFFFFF"/>
+        <w:rPr>
+          <w:rFonts w:ascii="Consolas" w:hAnsi="Consolas"/>
+          <w:color w:val="000000"/>
+        </w:rPr>
+      </w:pPr>
+      <w:proofErr w:type="spellStart"/>
       <w:r>
         <w:rPr>
           <w:rFonts w:ascii="Consolas" w:hAnsi="Consolas"/>
@@ -5710,6 +5294,7 @@
         </w:rPr>
         <w:t>print</w:t>
       </w:r>
+      <w:proofErr w:type="spellEnd"/>
       <w:r>
         <w:rPr>
           <w:rFonts w:ascii="Consolas" w:hAnsi="Consolas"/>
@@ -5747,6 +5332,8 @@
         </w:rPr>
         <w:br/>
       </w:r>
+      <w:proofErr w:type="spellStart"/>
+      <w:proofErr w:type="gramStart"/>
       <w:r>
         <w:rPr>
           <w:rFonts w:ascii="Consolas" w:hAnsi="Consolas"/>
@@ -5754,6 +5341,7 @@
         </w:rPr>
         <w:t>print</w:t>
       </w:r>
+      <w:proofErr w:type="spellEnd"/>
       <w:r>
         <w:rPr>
           <w:rFonts w:ascii="Consolas" w:hAnsi="Consolas"/>
@@ -5761,6 +5349,7 @@
         </w:rPr>
         <w:t>(</w:t>
       </w:r>
+      <w:proofErr w:type="gramEnd"/>
       <w:r>
         <w:rPr>
           <w:rFonts w:ascii="Consolas" w:hAnsi="Consolas"/>
@@ -5783,12 +5372,6 @@
           <w:color w:val="000000"/>
         </w:rPr>
         <w:br/>
-      </w:r>
-      <w:r>
-        <w:rPr>
-          <w:rFonts w:ascii="Consolas" w:hAnsi="Consolas"/>
-          <w:color w:val="000000"/>
-        </w:rPr>
         <w:t>alumnos= [</w:t>
       </w:r>
       <w:r>
@@ -5878,12 +5461,21 @@
         </w:rPr>
         <w:br/>
       </w:r>
-      <w:r>
-        <w:rPr>
-          <w:rFonts w:ascii="Consolas" w:hAnsi="Consolas"/>
-          <w:color w:val="000000"/>
-        </w:rPr>
-        <w:t>alumnos.sort()</w:t>
+      <w:proofErr w:type="spellStart"/>
+      <w:r>
+        <w:rPr>
+          <w:rFonts w:ascii="Consolas" w:hAnsi="Consolas"/>
+          <w:color w:val="000000"/>
+        </w:rPr>
+        <w:t>alumnos.sort</w:t>
+      </w:r>
+      <w:proofErr w:type="spellEnd"/>
+      <w:r>
+        <w:rPr>
+          <w:rFonts w:ascii="Consolas" w:hAnsi="Consolas"/>
+          <w:color w:val="000000"/>
+        </w:rPr>
+        <w:t>()</w:t>
       </w:r>
       <w:r>
         <w:rPr>
@@ -5892,6 +5484,7 @@
         </w:rPr>
         <w:br/>
       </w:r>
+      <w:proofErr w:type="spellStart"/>
       <w:r>
         <w:rPr>
           <w:rFonts w:ascii="Consolas" w:hAnsi="Consolas"/>
@@ -5899,6 +5492,7 @@
         </w:rPr>
         <w:t>print</w:t>
       </w:r>
+      <w:proofErr w:type="spellEnd"/>
       <w:r>
         <w:rPr>
           <w:rFonts w:ascii="Consolas" w:hAnsi="Consolas"/>
@@ -5913,14 +5507,32 @@
           <w:bCs/>
           <w:color w:val="008080"/>
         </w:rPr>
-        <w:t>"Primer alumno de la lista:"</w:t>
-      </w:r>
-      <w:r>
-        <w:rPr>
-          <w:rFonts w:ascii="Consolas" w:hAnsi="Consolas"/>
-          <w:color w:val="000000"/>
-        </w:rPr>
-        <w:t>,alumnos[</w:t>
+        <w:t xml:space="preserve">"Primer alumno de la </w:t>
+      </w:r>
+      <w:proofErr w:type="spellStart"/>
+      <w:r>
+        <w:rPr>
+          <w:rFonts w:ascii="Consolas" w:hAnsi="Consolas"/>
+          <w:b/>
+          <w:bCs/>
+          <w:color w:val="008080"/>
+        </w:rPr>
+        <w:t>lista:"</w:t>
+      </w:r>
+      <w:r>
+        <w:rPr>
+          <w:rFonts w:ascii="Consolas" w:hAnsi="Consolas"/>
+          <w:color w:val="000000"/>
+        </w:rPr>
+        <w:t>,alumnos</w:t>
+      </w:r>
+      <w:proofErr w:type="spellEnd"/>
+      <w:r>
+        <w:rPr>
+          <w:rFonts w:ascii="Consolas" w:hAnsi="Consolas"/>
+          <w:color w:val="000000"/>
+        </w:rPr>
+        <w:t>[</w:t>
       </w:r>
       <w:r>
         <w:rPr>
@@ -5943,6 +5555,7 @@
         </w:rPr>
         <w:br/>
       </w:r>
+      <w:proofErr w:type="spellStart"/>
       <w:r>
         <w:rPr>
           <w:rFonts w:ascii="Consolas" w:hAnsi="Consolas"/>
@@ -5950,6 +5563,7 @@
         </w:rPr>
         <w:t>print</w:t>
       </w:r>
+      <w:proofErr w:type="spellEnd"/>
       <w:r>
         <w:rPr>
           <w:rFonts w:ascii="Consolas" w:hAnsi="Consolas"/>
@@ -5964,14 +5578,32 @@
           <w:bCs/>
           <w:color w:val="008080"/>
         </w:rPr>
-        <w:t>"Segundo alumno de la lista:"</w:t>
-      </w:r>
-      <w:r>
-        <w:rPr>
-          <w:rFonts w:ascii="Consolas" w:hAnsi="Consolas"/>
-          <w:color w:val="000000"/>
-        </w:rPr>
-        <w:t>,alumnos[</w:t>
+        <w:t xml:space="preserve">"Segundo alumno de la </w:t>
+      </w:r>
+      <w:proofErr w:type="spellStart"/>
+      <w:r>
+        <w:rPr>
+          <w:rFonts w:ascii="Consolas" w:hAnsi="Consolas"/>
+          <w:b/>
+          <w:bCs/>
+          <w:color w:val="008080"/>
+        </w:rPr>
+        <w:t>lista:"</w:t>
+      </w:r>
+      <w:r>
+        <w:rPr>
+          <w:rFonts w:ascii="Consolas" w:hAnsi="Consolas"/>
+          <w:color w:val="000000"/>
+        </w:rPr>
+        <w:t>,alumnos</w:t>
+      </w:r>
+      <w:proofErr w:type="spellEnd"/>
+      <w:r>
+        <w:rPr>
+          <w:rFonts w:ascii="Consolas" w:hAnsi="Consolas"/>
+          <w:color w:val="000000"/>
+        </w:rPr>
+        <w:t>[</w:t>
       </w:r>
       <w:r>
         <w:rPr>
@@ -6008,6 +5640,7 @@
         </w:rPr>
         <w:br/>
       </w:r>
+      <w:proofErr w:type="spellStart"/>
       <w:r>
         <w:rPr>
           <w:rFonts w:ascii="Consolas" w:hAnsi="Consolas"/>
@@ -6015,6 +5648,7 @@
         </w:rPr>
         <w:t>print</w:t>
       </w:r>
+      <w:proofErr w:type="spellEnd"/>
       <w:r>
         <w:rPr>
           <w:rFonts w:ascii="Consolas" w:hAnsi="Consolas"/>
@@ -6045,12 +5679,21 @@
         </w:rPr>
         <w:br/>
       </w:r>
-      <w:r>
-        <w:rPr>
-          <w:rFonts w:ascii="Consolas" w:hAnsi="Consolas"/>
-          <w:color w:val="000000"/>
-        </w:rPr>
-        <w:t>alumnos.sort(</w:t>
+      <w:proofErr w:type="spellStart"/>
+      <w:r>
+        <w:rPr>
+          <w:rFonts w:ascii="Consolas" w:hAnsi="Consolas"/>
+          <w:color w:val="000000"/>
+        </w:rPr>
+        <w:t>alumnos.sort</w:t>
+      </w:r>
+      <w:proofErr w:type="spellEnd"/>
+      <w:r>
+        <w:rPr>
+          <w:rFonts w:ascii="Consolas" w:hAnsi="Consolas"/>
+          <w:color w:val="000000"/>
+        </w:rPr>
+        <w:t>(</w:t>
       </w:r>
       <w:r>
         <w:rPr>
@@ -6082,8 +5725,6 @@
         </w:rPr>
         <w:t>)</w:t>
       </w:r>
-      <w:bookmarkStart w:name="_GoBack" w:id="0"/>
-      <w:bookmarkEnd w:id="0"/>
       <w:r>
         <w:rPr>
           <w:rFonts w:ascii="Consolas" w:hAnsi="Consolas"/>
@@ -6098,6 +5739,7 @@
         </w:rPr>
         <w:br/>
       </w:r>
+      <w:proofErr w:type="spellStart"/>
       <w:r>
         <w:rPr>
           <w:rFonts w:ascii="Consolas" w:hAnsi="Consolas"/>
@@ -6105,6 +5747,7 @@
         </w:rPr>
         <w:t>print</w:t>
       </w:r>
+      <w:proofErr w:type="spellEnd"/>
       <w:r>
         <w:rPr>
           <w:rFonts w:ascii="Consolas" w:hAnsi="Consolas"/>
@@ -6119,14 +5762,32 @@
           <w:bCs/>
           <w:color w:val="008080"/>
         </w:rPr>
-        <w:t>"Último alumno de la lista:"</w:t>
-      </w:r>
-      <w:r>
-        <w:rPr>
-          <w:rFonts w:ascii="Consolas" w:hAnsi="Consolas"/>
-          <w:color w:val="000000"/>
-        </w:rPr>
-        <w:t>,alumnos[</w:t>
+        <w:t xml:space="preserve">"Último alumno de la </w:t>
+      </w:r>
+      <w:proofErr w:type="spellStart"/>
+      <w:r>
+        <w:rPr>
+          <w:rFonts w:ascii="Consolas" w:hAnsi="Consolas"/>
+          <w:b/>
+          <w:bCs/>
+          <w:color w:val="008080"/>
+        </w:rPr>
+        <w:t>lista:"</w:t>
+      </w:r>
+      <w:r>
+        <w:rPr>
+          <w:rFonts w:ascii="Consolas" w:hAnsi="Consolas"/>
+          <w:color w:val="000000"/>
+        </w:rPr>
+        <w:t>,alumnos</w:t>
+      </w:r>
+      <w:proofErr w:type="spellEnd"/>
+      <w:r>
+        <w:rPr>
+          <w:rFonts w:ascii="Consolas" w:hAnsi="Consolas"/>
+          <w:color w:val="000000"/>
+        </w:rPr>
+        <w:t>[</w:t>
       </w:r>
       <w:r>
         <w:rPr>
@@ -6149,6 +5810,7 @@
         </w:rPr>
         <w:br/>
       </w:r>
+      <w:proofErr w:type="spellStart"/>
       <w:r>
         <w:rPr>
           <w:rFonts w:ascii="Consolas" w:hAnsi="Consolas"/>
@@ -6156,6 +5818,7 @@
         </w:rPr>
         <w:t>print</w:t>
       </w:r>
+      <w:proofErr w:type="spellEnd"/>
       <w:r>
         <w:rPr>
           <w:rFonts w:ascii="Consolas" w:hAnsi="Consolas"/>
@@ -6170,14 +5833,32 @@
           <w:bCs/>
           <w:color w:val="008080"/>
         </w:rPr>
-        <w:t>"Penúltimo alumno más alta:"</w:t>
-      </w:r>
-      <w:r>
-        <w:rPr>
-          <w:rFonts w:ascii="Consolas" w:hAnsi="Consolas"/>
-          <w:color w:val="000000"/>
-        </w:rPr>
-        <w:t>,alumnos[</w:t>
+        <w:t xml:space="preserve">"Penúltimo alumno más </w:t>
+      </w:r>
+      <w:proofErr w:type="spellStart"/>
+      <w:r>
+        <w:rPr>
+          <w:rFonts w:ascii="Consolas" w:hAnsi="Consolas"/>
+          <w:b/>
+          <w:bCs/>
+          <w:color w:val="008080"/>
+        </w:rPr>
+        <w:t>alta:"</w:t>
+      </w:r>
+      <w:r>
+        <w:rPr>
+          <w:rFonts w:ascii="Consolas" w:hAnsi="Consolas"/>
+          <w:color w:val="000000"/>
+        </w:rPr>
+        <w:t>,alumnos</w:t>
+      </w:r>
+      <w:proofErr w:type="spellEnd"/>
+      <w:r>
+        <w:rPr>
+          <w:rFonts w:ascii="Consolas" w:hAnsi="Consolas"/>
+          <w:color w:val="000000"/>
+        </w:rPr>
+        <w:t>[</w:t>
       </w:r>
       <w:r>
         <w:rPr>
@@ -6194,74 +5875,54 @@
         <w:t>])</w:t>
       </w:r>
     </w:p>
-    <w:p xmlns:wp14="http://schemas.microsoft.com/office/word/2010/wordml" wp14:textId="77777777">
-      <w:pPr>
-        <w:pStyle w:val="HTMLPreformatted"/>
-        <w:shd w:val="clear" w:color="auto" w:fill="FFFFFF"/>
-        <w:rPr>
-          <w:b/>
-          <w:b/>
-          <w:color w:val="000000"/>
-        </w:rPr>
-      </w:pPr>
-      <w:r>
-        <w:rPr>
-          <w:b/>
-          <w:color w:val="000000"/>
-        </w:rPr>
-      </w:r>
-    </w:p>
-    <w:p xmlns:wp14="http://schemas.microsoft.com/office/word/2010/wordml" wp14:textId="77777777">
-      <w:pPr>
-        <w:pStyle w:val="HTMLPreformatted"/>
-        <w:shd w:val="clear" w:color="auto" w:fill="FFFFFF"/>
-        <w:rPr>
-          <w:b/>
-          <w:b/>
-          <w:color w:val="000000"/>
-        </w:rPr>
-      </w:pPr>
-      <w:r>
-        <w:rPr>
-          <w:b/>
-          <w:color w:val="000000"/>
-        </w:rPr>
-      </w:r>
-    </w:p>
-    <w:p xmlns:wp14="http://schemas.microsoft.com/office/word/2010/wordml" wp14:textId="77777777">
-      <w:pPr>
-        <w:pStyle w:val="HTMLPreformatted"/>
-        <w:shd w:val="clear" w:color="auto" w:fill="FFFFFF"/>
-        <w:rPr>
-          <w:b/>
-          <w:b/>
-          <w:color w:val="000000"/>
-        </w:rPr>
-      </w:pPr>
-      <w:r>
-        <w:rPr>
-          <w:b/>
-          <w:color w:val="000000"/>
-        </w:rPr>
-      </w:r>
-    </w:p>
-    <w:p xmlns:wp14="http://schemas.microsoft.com/office/word/2010/wordml" wp14:textId="77777777">
-      <w:pPr>
-        <w:pStyle w:val="HTMLPreformatted"/>
-        <w:shd w:val="clear" w:color="auto" w:fill="FFFFFF"/>
-        <w:rPr>
-          <w:b/>
-          <w:b/>
-          <w:color w:val="000000"/>
-        </w:rPr>
-      </w:pPr>
-      <w:r>
-        <w:rPr/>
+    <w:p>
+      <w:pPr>
+        <w:pStyle w:val="HTMLconformatoprevio"/>
+        <w:shd w:val="clear" w:color="auto" w:fill="FFFFFF"/>
+        <w:rPr>
+          <w:b/>
+          <w:color w:val="000000"/>
+        </w:rPr>
+      </w:pPr>
+    </w:p>
+    <w:p>
+      <w:pPr>
+        <w:pStyle w:val="HTMLconformatoprevio"/>
+        <w:shd w:val="clear" w:color="auto" w:fill="FFFFFF"/>
+        <w:rPr>
+          <w:b/>
+          <w:color w:val="000000"/>
+        </w:rPr>
+      </w:pPr>
+    </w:p>
+    <w:p>
+      <w:pPr>
+        <w:pStyle w:val="HTMLconformatoprevio"/>
+        <w:shd w:val="clear" w:color="auto" w:fill="FFFFFF"/>
+        <w:rPr>
+          <w:b/>
+          <w:color w:val="000000"/>
+        </w:rPr>
+      </w:pPr>
+    </w:p>
+    <w:p>
+      <w:pPr>
+        <w:pStyle w:val="HTMLconformatoprevio"/>
+        <w:shd w:val="clear" w:color="auto" w:fill="FFFFFF"/>
+        <w:rPr>
+          <w:b/>
+          <w:color w:val="000000"/>
+        </w:rPr>
+      </w:pPr>
+      <w:r>
+        <w:rPr>
+          <w:noProof/>
+        </w:rPr>
         <w:drawing>
-          <wp:inline xmlns:wp14="http://schemas.microsoft.com/office/word/2010/wordprocessingDrawing" distT="0" distB="0" distL="0" distR="0" wp14:anchorId="48706BD2" wp14:editId="7777777">
+          <wp:inline distT="0" distB="0" distL="0" distR="0" wp14:anchorId="48706BD2" wp14:editId="07777777">
             <wp:extent cx="2806700" cy="1409700"/>
             <wp:effectExtent l="0" t="0" r="0" b="0"/>
-            <wp:docPr id="13" name="Imagen 15" descr=""/>
+            <wp:docPr id="13" name="Imagen 15"/>
             <wp:cNvGraphicFramePr>
               <a:graphicFrameLocks xmlns:a="http://schemas.openxmlformats.org/drawingml/2006/main" noChangeAspect="1"/>
             </wp:cNvGraphicFramePr>
@@ -6269,13 +5930,13 @@
               <a:graphicData uri="http://schemas.openxmlformats.org/drawingml/2006/picture">
                 <pic:pic xmlns:pic="http://schemas.openxmlformats.org/drawingml/2006/picture">
                   <pic:nvPicPr>
-                    <pic:cNvPr id="13" name="Imagen 15" descr=""/>
+                    <pic:cNvPr id="13" name="Imagen 15"/>
                     <pic:cNvPicPr>
                       <a:picLocks noChangeAspect="1" noChangeArrowheads="1"/>
                     </pic:cNvPicPr>
                   </pic:nvPicPr>
                   <pic:blipFill>
-                    <a:blip r:embed="rId14"/>
+                    <a:blip r:embed="rId20"/>
                     <a:stretch>
                       <a:fillRect/>
                     </a:stretch>
@@ -6297,58 +5958,74 @@
       </w:r>
     </w:p>
     <w:sectPr>
-      <w:headerReference w:type="default" r:id="rId15"/>
-      <w:footerReference w:type="default" r:id="rId16"/>
-      <w:type w:val="nextPage"/>
-      <w:pgSz w:w="11906" w:h="16838" w:orient="portrait"/>
+      <w:headerReference w:type="default" r:id="rId21"/>
+      <w:footerReference w:type="default" r:id="rId22"/>
+      <w:pgSz w:w="11906" w:h="16838"/>
       <w:pgMar w:top="1417" w:right="1701" w:bottom="1417" w:left="1701" w:header="708" w:footer="708" w:gutter="0"/>
-      <w:pgNumType w:fmt="decimal"/>
-      <w:formProt w:val="false"/>
-      <w:textDirection w:val="lrTb"/>
-      <w:docGrid w:type="default" w:linePitch="360" w:charSpace="8192"/>
+      <w:cols w:space="720"/>
+      <w:formProt w:val="0"/>
+      <w:docGrid w:linePitch="360" w:charSpace="8192"/>
     </w:sectPr>
   </w:body>
 </w:document>
 </file>
 
+<file path=word/endnotes.xml><?xml version="1.0" encoding="utf-8"?>
+<w:endnotes xmlns:wpc="http://schemas.microsoft.com/office/word/2010/wordprocessingCanvas" xmlns:cx="http://schemas.microsoft.com/office/drawing/2014/chartex" xmlns:cx1="http://schemas.microsoft.com/office/drawing/2015/9/8/chartex" xmlns:cx2="http://schemas.microsoft.com/office/drawing/2015/10/21/chartex" xmlns:cx3="http://schemas.microsoft.com/office/drawing/2016/5/9/chartex" xmlns:cx4="http://schemas.microsoft.com/office/drawing/2016/5/10/chartex" xmlns:cx5="http://schemas.microsoft.com/office/drawing/2016/5/11/chartex" xmlns:cx6="http://schemas.microsoft.com/office/drawing/2016/5/12/chartex" xmlns:cx7="http://schemas.microsoft.com/office/drawing/2016/5/13/chartex" xmlns:cx8="http://schemas.microsoft.com/office/drawing/2016/5/14/chartex" xmlns:mc="http://schemas.openxmlformats.org/markup-compatibility/2006" xmlns:aink="http://schemas.microsoft.com/office/drawing/2016/ink" xmlns:am3d="http://schemas.microsoft.com/office/drawing/2017/model3d" xmlns:o="urn:schemas-microsoft-com:office:office" xmlns:oel="http://schemas.microsoft.com/office/2019/extlst" xmlns:r="http://schemas.openxmlformats.org/officeDocument/2006/relationships" xmlns:m="http://schemas.openxmlformats.org/officeDocument/2006/math" xmlns:v="urn:schemas-microsoft-com:vml" xmlns:wp14="http://schemas.microsoft.com/office/word/2010/wordprocessingDrawing" xmlns:wp="http://schemas.openxmlformats.org/drawingml/2006/wordprocessingDrawing" xmlns:w10="urn:schemas-microsoft-com:office:word" xmlns:w="http://schemas.openxmlformats.org/wordprocessingml/2006/main" xmlns:w14="http://schemas.microsoft.com/office/word/2010/wordml" xmlns:w15="http://schemas.microsoft.com/office/word/2012/wordml" xmlns:w16cex="http://schemas.microsoft.com/office/word/2018/wordml/cex" xmlns:w16cid="http://schemas.microsoft.com/office/word/2016/wordml/cid" xmlns:w16="http://schemas.microsoft.com/office/word/2018/wordml" xmlns:w16du="http://schemas.microsoft.com/office/word/2023/wordml/word16du" xmlns:w16sdtdh="http://schemas.microsoft.com/office/word/2020/wordml/sdtdatahash" xmlns:w16sdtfl="http://schemas.microsoft.com/office/word/2024/wordml/sdtformatlock" xmlns:w16se="http://schemas.microsoft.com/office/word/2015/wordml/symex" xmlns:wpg="http://schemas.microsoft.com/office/word/2010/wordprocessingGroup" xmlns:wpi="http://schemas.microsoft.com/office/word/2010/wordprocessingInk" xmlns:wne="http://schemas.microsoft.com/office/word/2006/wordml" xmlns:wps="http://schemas.microsoft.com/office/word/2010/wordprocessingShape" mc:Ignorable="w14 w15 w16se w16cid w16 w16cex w16sdtdh w16sdtfl w16du wp14">
+  <w:endnote w:type="separator" w:id="-1">
+    <w:p>
+      <w:r>
+        <w:separator/>
+      </w:r>
+    </w:p>
+  </w:endnote>
+  <w:endnote w:type="continuationSeparator" w:id="0">
+    <w:p>
+      <w:r>
+        <w:continuationSeparator/>
+      </w:r>
+    </w:p>
+  </w:endnote>
+</w:endnotes>
+</file>
+
 <file path=word/footer1.xml><?xml version="1.0" encoding="utf-8"?>
-<w:ftr xmlns:o="urn:schemas-microsoft-com:office:office" xmlns:r="http://schemas.openxmlformats.org/officeDocument/2006/relationships" xmlns:v="urn:schemas-microsoft-com:vml" xmlns:w="http://schemas.openxmlformats.org/wordprocessingml/2006/main" xmlns:w10="urn:schemas-microsoft-com:office:word" xmlns:wp="http://schemas.openxmlformats.org/drawingml/2006/wordprocessingDrawing" xmlns:wps="http://schemas.microsoft.com/office/word/2010/wordprocessingShape" xmlns:wpg="http://schemas.microsoft.com/office/word/2010/wordprocessingGroup" xmlns:mc="http://schemas.openxmlformats.org/markup-compatibility/2006" xmlns:wp14="http://schemas.microsoft.com/office/word/2010/wordprocessingDrawing" xmlns:w14="http://schemas.microsoft.com/office/word/2010/wordml" mc:Ignorable="w14 wp14">
-  <w:p xmlns:wp14="http://schemas.microsoft.com/office/word/2010/wordml" wp14:textId="77777777">
+<w:ftr xmlns:wpc="http://schemas.microsoft.com/office/word/2010/wordprocessingCanvas" xmlns:cx="http://schemas.microsoft.com/office/drawing/2014/chartex" xmlns:cx1="http://schemas.microsoft.com/office/drawing/2015/9/8/chartex" xmlns:cx2="http://schemas.microsoft.com/office/drawing/2015/10/21/chartex" xmlns:cx3="http://schemas.microsoft.com/office/drawing/2016/5/9/chartex" xmlns:cx4="http://schemas.microsoft.com/office/drawing/2016/5/10/chartex" xmlns:cx5="http://schemas.microsoft.com/office/drawing/2016/5/11/chartex" xmlns:cx6="http://schemas.microsoft.com/office/drawing/2016/5/12/chartex" xmlns:cx7="http://schemas.microsoft.com/office/drawing/2016/5/13/chartex" xmlns:cx8="http://schemas.microsoft.com/office/drawing/2016/5/14/chartex" xmlns:mc="http://schemas.openxmlformats.org/markup-compatibility/2006" xmlns:aink="http://schemas.microsoft.com/office/drawing/2016/ink" xmlns:am3d="http://schemas.microsoft.com/office/drawing/2017/model3d" xmlns:o="urn:schemas-microsoft-com:office:office" xmlns:oel="http://schemas.microsoft.com/office/2019/extlst" xmlns:r="http://schemas.openxmlformats.org/officeDocument/2006/relationships" xmlns:m="http://schemas.openxmlformats.org/officeDocument/2006/math" xmlns:v="urn:schemas-microsoft-com:vml" xmlns:wp14="http://schemas.microsoft.com/office/word/2010/wordprocessingDrawing" xmlns:wp="http://schemas.openxmlformats.org/drawingml/2006/wordprocessingDrawing" xmlns:w10="urn:schemas-microsoft-com:office:word" xmlns:w="http://schemas.openxmlformats.org/wordprocessingml/2006/main" xmlns:w14="http://schemas.microsoft.com/office/word/2010/wordml" xmlns:w15="http://schemas.microsoft.com/office/word/2012/wordml" xmlns:w16cex="http://schemas.microsoft.com/office/word/2018/wordml/cex" xmlns:w16cid="http://schemas.microsoft.com/office/word/2016/wordml/cid" xmlns:w16="http://schemas.microsoft.com/office/word/2018/wordml" xmlns:w16du="http://schemas.microsoft.com/office/word/2023/wordml/word16du" xmlns:w16sdtdh="http://schemas.microsoft.com/office/word/2020/wordml/sdtdatahash" xmlns:w16sdtfl="http://schemas.microsoft.com/office/word/2024/wordml/sdtformatlock" xmlns:w16se="http://schemas.microsoft.com/office/word/2015/wordml/symex" xmlns:wpg="http://schemas.microsoft.com/office/word/2010/wordprocessingGroup" xmlns:wpi="http://schemas.microsoft.com/office/word/2010/wordprocessingInk" xmlns:wne="http://schemas.microsoft.com/office/word/2006/wordml" xmlns:wps="http://schemas.microsoft.com/office/word/2010/wordprocessingShape" mc:Ignorable="w14 w15 w16se w16cid w16 w16cex w16sdtdh w16sdtfl w16du wp14">
+  <w:p>
     <w:pPr>
       <w:pStyle w:val="Piedepgina"/>
       <w:pBdr>
-        <w:top w:val="single" w:color="000000" w:sz="4" w:space="1"/>
+        <w:top w:val="single" w:sz="4" w:space="1" w:color="000000"/>
       </w:pBdr>
       <w:jc w:val="right"/>
-      <w:rPr/>
     </w:pPr>
     <w:r>
       <w:rPr>
-        <w:rStyle w:val="Pagenumber"/>
+        <w:rStyle w:val="Nmerodepgina"/>
       </w:rPr>
       <w:fldChar w:fldCharType="begin"/>
     </w:r>
     <w:r>
       <w:rPr>
-        <w:rStyle w:val="Pagenumber"/>
+        <w:rStyle w:val="Nmerodepgina"/>
       </w:rPr>
-      <w:instrText> PAGE </w:instrText>
+      <w:instrText>PAGE</w:instrText>
     </w:r>
     <w:r>
       <w:rPr>
-        <w:rStyle w:val="Pagenumber"/>
+        <w:rStyle w:val="Nmerodepgina"/>
       </w:rPr>
       <w:fldChar w:fldCharType="separate"/>
     </w:r>
     <w:r>
       <w:rPr>
-        <w:rStyle w:val="Pagenumber"/>
+        <w:rStyle w:val="Nmerodepgina"/>
       </w:rPr>
       <w:t>7</w:t>
     </w:r>
     <w:r>
       <w:rPr>
-        <w:rStyle w:val="Pagenumber"/>
+        <w:rStyle w:val="Nmerodepgina"/>
       </w:rPr>
       <w:fldChar w:fldCharType="end"/>
     </w:r>
@@ -6356,25 +6033,46 @@
 </w:ftr>
 </file>
 
+<file path=word/footnotes.xml><?xml version="1.0" encoding="utf-8"?>
+<w:footnotes xmlns:wpc="http://schemas.microsoft.com/office/word/2010/wordprocessingCanvas" xmlns:cx="http://schemas.microsoft.com/office/drawing/2014/chartex" xmlns:cx1="http://schemas.microsoft.com/office/drawing/2015/9/8/chartex" xmlns:cx2="http://schemas.microsoft.com/office/drawing/2015/10/21/chartex" xmlns:cx3="http://schemas.microsoft.com/office/drawing/2016/5/9/chartex" xmlns:cx4="http://schemas.microsoft.com/office/drawing/2016/5/10/chartex" xmlns:cx5="http://schemas.microsoft.com/office/drawing/2016/5/11/chartex" xmlns:cx6="http://schemas.microsoft.com/office/drawing/2016/5/12/chartex" xmlns:cx7="http://schemas.microsoft.com/office/drawing/2016/5/13/chartex" xmlns:cx8="http://schemas.microsoft.com/office/drawing/2016/5/14/chartex" xmlns:mc="http://schemas.openxmlformats.org/markup-compatibility/2006" xmlns:aink="http://schemas.microsoft.com/office/drawing/2016/ink" xmlns:am3d="http://schemas.microsoft.com/office/drawing/2017/model3d" xmlns:o="urn:schemas-microsoft-com:office:office" xmlns:oel="http://schemas.microsoft.com/office/2019/extlst" xmlns:r="http://schemas.openxmlformats.org/officeDocument/2006/relationships" xmlns:m="http://schemas.openxmlformats.org/officeDocument/2006/math" xmlns:v="urn:schemas-microsoft-com:vml" xmlns:wp14="http://schemas.microsoft.com/office/word/2010/wordprocessingDrawing" xmlns:wp="http://schemas.openxmlformats.org/drawingml/2006/wordprocessingDrawing" xmlns:w10="urn:schemas-microsoft-com:office:word" xmlns:w="http://schemas.openxmlformats.org/wordprocessingml/2006/main" xmlns:w14="http://schemas.microsoft.com/office/word/2010/wordml" xmlns:w15="http://schemas.microsoft.com/office/word/2012/wordml" xmlns:w16cex="http://schemas.microsoft.com/office/word/2018/wordml/cex" xmlns:w16cid="http://schemas.microsoft.com/office/word/2016/wordml/cid" xmlns:w16="http://schemas.microsoft.com/office/word/2018/wordml" xmlns:w16du="http://schemas.microsoft.com/office/word/2023/wordml/word16du" xmlns:w16sdtdh="http://schemas.microsoft.com/office/word/2020/wordml/sdtdatahash" xmlns:w16sdtfl="http://schemas.microsoft.com/office/word/2024/wordml/sdtformatlock" xmlns:w16se="http://schemas.microsoft.com/office/word/2015/wordml/symex" xmlns:wpg="http://schemas.microsoft.com/office/word/2010/wordprocessingGroup" xmlns:wpi="http://schemas.microsoft.com/office/word/2010/wordprocessingInk" xmlns:wne="http://schemas.microsoft.com/office/word/2006/wordml" xmlns:wps="http://schemas.microsoft.com/office/word/2010/wordprocessingShape" mc:Ignorable="w14 w15 w16se w16cid w16 w16cex w16sdtdh w16sdtfl w16du wp14">
+  <w:footnote w:type="separator" w:id="-1">
+    <w:p>
+      <w:r>
+        <w:separator/>
+      </w:r>
+    </w:p>
+  </w:footnote>
+  <w:footnote w:type="continuationSeparator" w:id="0">
+    <w:p>
+      <w:r>
+        <w:continuationSeparator/>
+      </w:r>
+    </w:p>
+  </w:footnote>
+</w:footnotes>
+</file>
+
 <file path=word/header1.xml><?xml version="1.0" encoding="utf-8"?>
-<w:hdr xmlns:o="urn:schemas-microsoft-com:office:office" xmlns:r="http://schemas.openxmlformats.org/officeDocument/2006/relationships" xmlns:v="urn:schemas-microsoft-com:vml" xmlns:w="http://schemas.openxmlformats.org/wordprocessingml/2006/main" xmlns:w10="urn:schemas-microsoft-com:office:word" xmlns:wp="http://schemas.openxmlformats.org/drawingml/2006/wordprocessingDrawing" xmlns:wps="http://schemas.microsoft.com/office/word/2010/wordprocessingShape" xmlns:wpg="http://schemas.microsoft.com/office/word/2010/wordprocessingGroup" xmlns:mc="http://schemas.openxmlformats.org/markup-compatibility/2006" xmlns:wp14="http://schemas.microsoft.com/office/word/2010/wordprocessingDrawing" xmlns:w14="http://schemas.microsoft.com/office/word/2010/wordml" xmlns:a="http://schemas.openxmlformats.org/drawingml/2006/main" xmlns:pic="http://schemas.openxmlformats.org/drawingml/2006/picture" mc:Ignorable="w14 wp14">
-  <w:p xmlns:wp14="http://schemas.microsoft.com/office/word/2010/wordml" wp14:textId="77777777">
+<w:hdr xmlns:wpc="http://schemas.microsoft.com/office/word/2010/wordprocessingCanvas" xmlns:cx="http://schemas.microsoft.com/office/drawing/2014/chartex" xmlns:cx1="http://schemas.microsoft.com/office/drawing/2015/9/8/chartex" xmlns:cx2="http://schemas.microsoft.com/office/drawing/2015/10/21/chartex" xmlns:cx3="http://schemas.microsoft.com/office/drawing/2016/5/9/chartex" xmlns:cx4="http://schemas.microsoft.com/office/drawing/2016/5/10/chartex" xmlns:cx5="http://schemas.microsoft.com/office/drawing/2016/5/11/chartex" xmlns:cx6="http://schemas.microsoft.com/office/drawing/2016/5/12/chartex" xmlns:cx7="http://schemas.microsoft.com/office/drawing/2016/5/13/chartex" xmlns:cx8="http://schemas.microsoft.com/office/drawing/2016/5/14/chartex" xmlns:mc="http://schemas.openxmlformats.org/markup-compatibility/2006" xmlns:aink="http://schemas.microsoft.com/office/drawing/2016/ink" xmlns:am3d="http://schemas.microsoft.com/office/drawing/2017/model3d" xmlns:o="urn:schemas-microsoft-com:office:office" xmlns:oel="http://schemas.microsoft.com/office/2019/extlst" xmlns:r="http://schemas.openxmlformats.org/officeDocument/2006/relationships" xmlns:m="http://schemas.openxmlformats.org/officeDocument/2006/math" xmlns:v="urn:schemas-microsoft-com:vml" xmlns:wp14="http://schemas.microsoft.com/office/word/2010/wordprocessingDrawing" xmlns:wp="http://schemas.openxmlformats.org/drawingml/2006/wordprocessingDrawing" xmlns:w10="urn:schemas-microsoft-com:office:word" xmlns:w="http://schemas.openxmlformats.org/wordprocessingml/2006/main" xmlns:w14="http://schemas.microsoft.com/office/word/2010/wordml" xmlns:w15="http://schemas.microsoft.com/office/word/2012/wordml" xmlns:w16cex="http://schemas.microsoft.com/office/word/2018/wordml/cex" xmlns:w16cid="http://schemas.microsoft.com/office/word/2016/wordml/cid" xmlns:w16="http://schemas.microsoft.com/office/word/2018/wordml" xmlns:w16du="http://schemas.microsoft.com/office/word/2023/wordml/word16du" xmlns:w16sdtdh="http://schemas.microsoft.com/office/word/2020/wordml/sdtdatahash" xmlns:w16sdtfl="http://schemas.microsoft.com/office/word/2024/wordml/sdtformatlock" xmlns:w16se="http://schemas.microsoft.com/office/word/2015/wordml/symex" xmlns:wpg="http://schemas.microsoft.com/office/word/2010/wordprocessingGroup" xmlns:wpi="http://schemas.microsoft.com/office/word/2010/wordprocessingInk" xmlns:wne="http://schemas.microsoft.com/office/word/2006/wordml" xmlns:wps="http://schemas.microsoft.com/office/word/2010/wordprocessingShape" mc:Ignorable="w14 w15 w16se w16cid w16 w16cex w16sdtdh w16sdtfl w16du wp14">
+  <w:p>
     <w:pPr>
-      <w:pStyle w:val="Cabecera"/>
+      <w:pStyle w:val="Encabezado"/>
       <w:pBdr>
-        <w:bottom w:val="single" w:color="000000" w:sz="4" w:space="1"/>
+        <w:bottom w:val="single" w:sz="4" w:space="1" w:color="000000"/>
       </w:pBdr>
       <w:rPr>
         <w:szCs w:val="20"/>
       </w:rPr>
     </w:pPr>
     <w:r>
-      <w:rPr/>
+      <w:rPr>
+        <w:noProof/>
+      </w:rPr>
       <w:drawing>
-        <wp:inline xmlns:wp14="http://schemas.microsoft.com/office/word/2010/wordprocessingDrawing" distT="0" distB="0" distL="0" distR="0" wp14:anchorId="41669140" wp14:editId="7777777">
+        <wp:inline distT="0" distB="0" distL="0" distR="0" wp14:anchorId="41669140" wp14:editId="07777777">
           <wp:extent cx="920750" cy="234950"/>
           <wp:effectExtent l="0" t="0" r="0" b="0"/>
-          <wp:docPr id="14" name="Imagen 2" descr=""/>
+          <wp:docPr id="14" name="Imagen 2"/>
           <wp:cNvGraphicFramePr>
             <a:graphicFrameLocks xmlns:a="http://schemas.openxmlformats.org/drawingml/2006/main" noChangeAspect="1"/>
           </wp:cNvGraphicFramePr>
@@ -6382,7 +6080,7 @@
             <a:graphicData uri="http://schemas.openxmlformats.org/drawingml/2006/picture">
               <pic:pic xmlns:pic="http://schemas.openxmlformats.org/drawingml/2006/picture">
                 <pic:nvPicPr>
-                  <pic:cNvPr id="14" name="Imagen 2" descr=""/>
+                  <pic:cNvPr id="14" name="Imagen 2"/>
                   <pic:cNvPicPr>
                     <a:picLocks noChangeAspect="1" noChangeArrowheads="1"/>
                   </pic:cNvPicPr>
@@ -6419,29 +6117,23 @@
         <w:szCs w:val="20"/>
       </w:rPr>
       <w:tab/>
-    </w:r>
-    <w:r>
-      <w:rPr>
-        <w:szCs w:val="20"/>
-      </w:rPr>
       <w:t>PYTHON</w:t>
     </w:r>
   </w:p>
-  <w:p xmlns:wp14="http://schemas.microsoft.com/office/word/2010/wordml" wp14:textId="77777777">
+  <w:p>
     <w:pPr>
-      <w:pStyle w:val="Cabecera"/>
-      <w:rPr/>
+      <w:pStyle w:val="Encabezado"/>
     </w:pPr>
-    <w:r>
-      <w:rPr/>
-    </w:r>
   </w:p>
 </w:hdr>
 </file>
 
 <file path=word/numbering.xml><?xml version="1.0" encoding="utf-8"?>
-<w:numbering xmlns:w="http://schemas.openxmlformats.org/wordprocessingml/2006/main" xmlns:o="urn:schemas-microsoft-com:office:office" xmlns:r="http://schemas.openxmlformats.org/officeDocument/2006/relationships" xmlns:v="urn:schemas-microsoft-com:vml" xmlns:mc="http://schemas.openxmlformats.org/markup-compatibility/2006" xmlns:w14="http://schemas.microsoft.com/office/word/2010/wordml" mc:Ignorable="w14">
-  <w:abstractNum w:abstractNumId="1">
+<w:numbering xmlns:wpc="http://schemas.microsoft.com/office/word/2010/wordprocessingCanvas" xmlns:cx="http://schemas.microsoft.com/office/drawing/2014/chartex" xmlns:cx1="http://schemas.microsoft.com/office/drawing/2015/9/8/chartex" xmlns:cx2="http://schemas.microsoft.com/office/drawing/2015/10/21/chartex" xmlns:cx3="http://schemas.microsoft.com/office/drawing/2016/5/9/chartex" xmlns:cx4="http://schemas.microsoft.com/office/drawing/2016/5/10/chartex" xmlns:cx5="http://schemas.microsoft.com/office/drawing/2016/5/11/chartex" xmlns:cx6="http://schemas.microsoft.com/office/drawing/2016/5/12/chartex" xmlns:cx7="http://schemas.microsoft.com/office/drawing/2016/5/13/chartex" xmlns:cx8="http://schemas.microsoft.com/office/drawing/2016/5/14/chartex" xmlns:mc="http://schemas.openxmlformats.org/markup-compatibility/2006" xmlns:aink="http://schemas.microsoft.com/office/drawing/2016/ink" xmlns:am3d="http://schemas.microsoft.com/office/drawing/2017/model3d" xmlns:o="urn:schemas-microsoft-com:office:office" xmlns:oel="http://schemas.microsoft.com/office/2019/extlst" xmlns:r="http://schemas.openxmlformats.org/officeDocument/2006/relationships" xmlns:m="http://schemas.openxmlformats.org/officeDocument/2006/math" xmlns:v="urn:schemas-microsoft-com:vml" xmlns:wp14="http://schemas.microsoft.com/office/word/2010/wordprocessingDrawing" xmlns:wp="http://schemas.openxmlformats.org/drawingml/2006/wordprocessingDrawing" xmlns:w10="urn:schemas-microsoft-com:office:word" xmlns:w="http://schemas.openxmlformats.org/wordprocessingml/2006/main" xmlns:w14="http://schemas.microsoft.com/office/word/2010/wordml" xmlns:w15="http://schemas.microsoft.com/office/word/2012/wordml" xmlns:w16cex="http://schemas.microsoft.com/office/word/2018/wordml/cex" xmlns:w16cid="http://schemas.microsoft.com/office/word/2016/wordml/cid" xmlns:w16="http://schemas.microsoft.com/office/word/2018/wordml" xmlns:w16du="http://schemas.microsoft.com/office/word/2023/wordml/word16du" xmlns:w16sdtdh="http://schemas.microsoft.com/office/word/2020/wordml/sdtdatahash" xmlns:w16sdtfl="http://schemas.microsoft.com/office/word/2024/wordml/sdtformatlock" xmlns:w16se="http://schemas.microsoft.com/office/word/2015/wordml/symex" xmlns:wpg="http://schemas.microsoft.com/office/word/2010/wordprocessingGroup" xmlns:wpi="http://schemas.microsoft.com/office/word/2010/wordprocessingInk" xmlns:wne="http://schemas.microsoft.com/office/word/2006/wordml" xmlns:wps="http://schemas.microsoft.com/office/word/2010/wordprocessingShape" mc:Ignorable="w14 w15 w16se w16cid w16 w16cex w16sdtdh w16sdtfl w16du wp14">
+  <w:abstractNum w:abstractNumId="0" w15:restartNumberingAfterBreak="0">
+    <w:nsid w:val="04705930"/>
+    <w:multiLevelType w:val="multilevel"/>
+    <w:tmpl w:val="876A81E4"/>
     <w:lvl w:ilvl="0">
       <w:numFmt w:val="bullet"/>
       <w:lvlText w:val="-"/>
@@ -6453,7 +6145,7 @@
         <w:ind w:left="720" w:hanging="360"/>
       </w:pPr>
       <w:rPr>
-        <w:rFonts w:hint="default" w:ascii="Verdana" w:hAnsi="Verdana" w:cs="Verdana"/>
+        <w:rFonts w:ascii="Verdana" w:hAnsi="Verdana" w:cs="Verdana" w:hint="default"/>
       </w:rPr>
     </w:lvl>
     <w:lvl w:ilvl="1">
@@ -6468,7 +6160,7 @@
         <w:ind w:left="1440" w:hanging="360"/>
       </w:pPr>
       <w:rPr>
-        <w:rFonts w:hint="default" w:ascii="Courier New" w:hAnsi="Courier New" w:cs="Courier New"/>
+        <w:rFonts w:ascii="Courier New" w:hAnsi="Courier New" w:cs="Courier New" w:hint="default"/>
       </w:rPr>
     </w:lvl>
     <w:lvl w:ilvl="2">
@@ -6483,7 +6175,7 @@
         <w:ind w:left="2160" w:hanging="360"/>
       </w:pPr>
       <w:rPr>
-        <w:rFonts w:hint="default" w:ascii="Wingdings" w:hAnsi="Wingdings" w:cs="Wingdings"/>
+        <w:rFonts w:ascii="Wingdings" w:hAnsi="Wingdings" w:cs="Wingdings" w:hint="default"/>
       </w:rPr>
     </w:lvl>
     <w:lvl w:ilvl="3">
@@ -6498,7 +6190,7 @@
         <w:ind w:left="2880" w:hanging="360"/>
       </w:pPr>
       <w:rPr>
-        <w:rFonts w:hint="default" w:ascii="Symbol" w:hAnsi="Symbol" w:cs="Symbol"/>
+        <w:rFonts w:ascii="Symbol" w:hAnsi="Symbol" w:cs="Symbol" w:hint="default"/>
       </w:rPr>
     </w:lvl>
     <w:lvl w:ilvl="4">
@@ -6513,7 +6205,7 @@
         <w:ind w:left="3600" w:hanging="360"/>
       </w:pPr>
       <w:rPr>
-        <w:rFonts w:hint="default" w:ascii="Courier New" w:hAnsi="Courier New" w:cs="Courier New"/>
+        <w:rFonts w:ascii="Courier New" w:hAnsi="Courier New" w:cs="Courier New" w:hint="default"/>
       </w:rPr>
     </w:lvl>
     <w:lvl w:ilvl="5">
@@ -6528,7 +6220,7 @@
         <w:ind w:left="4320" w:hanging="360"/>
       </w:pPr>
       <w:rPr>
-        <w:rFonts w:hint="default" w:ascii="Wingdings" w:hAnsi="Wingdings" w:cs="Wingdings"/>
+        <w:rFonts w:ascii="Wingdings" w:hAnsi="Wingdings" w:cs="Wingdings" w:hint="default"/>
       </w:rPr>
     </w:lvl>
     <w:lvl w:ilvl="6">
@@ -6543,7 +6235,7 @@
         <w:ind w:left="5040" w:hanging="360"/>
       </w:pPr>
       <w:rPr>
-        <w:rFonts w:hint="default" w:ascii="Symbol" w:hAnsi="Symbol" w:cs="Symbol"/>
+        <w:rFonts w:ascii="Symbol" w:hAnsi="Symbol" w:cs="Symbol" w:hint="default"/>
       </w:rPr>
     </w:lvl>
     <w:lvl w:ilvl="7">
@@ -6558,7 +6250,7 @@
         <w:ind w:left="5760" w:hanging="360"/>
       </w:pPr>
       <w:rPr>
-        <w:rFonts w:hint="default" w:ascii="Courier New" w:hAnsi="Courier New" w:cs="Courier New"/>
+        <w:rFonts w:ascii="Courier New" w:hAnsi="Courier New" w:cs="Courier New" w:hint="default"/>
       </w:rPr>
     </w:lvl>
     <w:lvl w:ilvl="8">
@@ -6573,11 +6265,14 @@
         <w:ind w:left="6480" w:hanging="360"/>
       </w:pPr>
       <w:rPr>
-        <w:rFonts w:hint="default" w:ascii="Wingdings" w:hAnsi="Wingdings" w:cs="Wingdings"/>
+        <w:rFonts w:ascii="Wingdings" w:hAnsi="Wingdings" w:cs="Wingdings" w:hint="default"/>
       </w:rPr>
     </w:lvl>
   </w:abstractNum>
-  <w:abstractNum w:abstractNumId="2">
+  <w:abstractNum w:abstractNumId="1" w15:restartNumberingAfterBreak="0">
+    <w:nsid w:val="3C472BDD"/>
+    <w:multiLevelType w:val="multilevel"/>
+    <w:tmpl w:val="F7205184"/>
     <w:lvl w:ilvl="0">
       <w:start w:val="1"/>
       <w:numFmt w:val="none"/>
@@ -6588,7 +6283,7 @@
         <w:tabs>
           <w:tab w:val="num" w:pos="0"/>
         </w:tabs>
-        <w:ind w:left="0" w:hanging="0"/>
+        <w:ind w:left="0" w:firstLine="0"/>
       </w:pPr>
     </w:lvl>
     <w:lvl w:ilvl="1">
@@ -6601,7 +6296,7 @@
         <w:tabs>
           <w:tab w:val="num" w:pos="0"/>
         </w:tabs>
-        <w:ind w:left="0" w:hanging="0"/>
+        <w:ind w:left="0" w:firstLine="0"/>
       </w:pPr>
     </w:lvl>
     <w:lvl w:ilvl="2">
@@ -6614,7 +6309,7 @@
         <w:tabs>
           <w:tab w:val="num" w:pos="0"/>
         </w:tabs>
-        <w:ind w:left="0" w:hanging="0"/>
+        <w:ind w:left="0" w:firstLine="0"/>
       </w:pPr>
     </w:lvl>
     <w:lvl w:ilvl="3">
@@ -6627,7 +6322,7 @@
         <w:tabs>
           <w:tab w:val="num" w:pos="0"/>
         </w:tabs>
-        <w:ind w:left="0" w:hanging="0"/>
+        <w:ind w:left="0" w:firstLine="0"/>
       </w:pPr>
     </w:lvl>
     <w:lvl w:ilvl="4">
@@ -6640,7 +6335,7 @@
         <w:tabs>
           <w:tab w:val="num" w:pos="0"/>
         </w:tabs>
-        <w:ind w:left="0" w:hanging="0"/>
+        <w:ind w:left="0" w:firstLine="0"/>
       </w:pPr>
     </w:lvl>
     <w:lvl w:ilvl="5">
@@ -6653,7 +6348,7 @@
         <w:tabs>
           <w:tab w:val="num" w:pos="0"/>
         </w:tabs>
-        <w:ind w:left="0" w:hanging="0"/>
+        <w:ind w:left="0" w:firstLine="0"/>
       </w:pPr>
     </w:lvl>
     <w:lvl w:ilvl="6">
@@ -6666,7 +6361,7 @@
         <w:tabs>
           <w:tab w:val="num" w:pos="0"/>
         </w:tabs>
-        <w:ind w:left="0" w:hanging="0"/>
+        <w:ind w:left="0" w:firstLine="0"/>
       </w:pPr>
     </w:lvl>
     <w:lvl w:ilvl="7">
@@ -6679,7 +6374,7 @@
         <w:tabs>
           <w:tab w:val="num" w:pos="0"/>
         </w:tabs>
-        <w:ind w:left="0" w:hanging="0"/>
+        <w:ind w:left="0" w:firstLine="0"/>
       </w:pPr>
     </w:lvl>
     <w:lvl w:ilvl="8">
@@ -6692,45 +6387,45 @@
         <w:tabs>
           <w:tab w:val="num" w:pos="0"/>
         </w:tabs>
-        <w:ind w:left="0" w:hanging="0"/>
+        <w:ind w:left="0" w:firstLine="0"/>
       </w:pPr>
     </w:lvl>
   </w:abstractNum>
-  <w:num w:numId="1">
+  <w:num w:numId="1" w16cid:durableId="960184151">
+    <w:abstractNumId w:val="0"/>
+  </w:num>
+  <w:num w:numId="2" w16cid:durableId="1630741823">
     <w:abstractNumId w:val="1"/>
-  </w:num>
-  <w:num w:numId="2">
-    <w:abstractNumId w:val="2"/>
   </w:num>
 </w:numbering>
 </file>
 
 <file path=word/styles.xml><?xml version="1.0" encoding="utf-8"?>
-<w:styles xmlns:wp14="http://schemas.microsoft.com/office/word/2010/wordprocessingDrawing" xmlns:w="http://schemas.openxmlformats.org/wordprocessingml/2006/main" xmlns:w14="http://schemas.microsoft.com/office/word/2010/wordml" xmlns:mc="http://schemas.openxmlformats.org/markup-compatibility/2006" mc:Ignorable="w14 wp14">
+<w:styles xmlns:mc="http://schemas.openxmlformats.org/markup-compatibility/2006" xmlns:r="http://schemas.openxmlformats.org/officeDocument/2006/relationships" xmlns:w="http://schemas.openxmlformats.org/wordprocessingml/2006/main" xmlns:w14="http://schemas.microsoft.com/office/word/2010/wordml" xmlns:w15="http://schemas.microsoft.com/office/word/2012/wordml" xmlns:w16cex="http://schemas.microsoft.com/office/word/2018/wordml/cex" xmlns:w16cid="http://schemas.microsoft.com/office/word/2016/wordml/cid" xmlns:w16="http://schemas.microsoft.com/office/word/2018/wordml" xmlns:w16du="http://schemas.microsoft.com/office/word/2023/wordml/word16du" xmlns:w16sdtdh="http://schemas.microsoft.com/office/word/2020/wordml/sdtdatahash" xmlns:w16sdtfl="http://schemas.microsoft.com/office/word/2024/wordml/sdtformatlock" xmlns:w16se="http://schemas.microsoft.com/office/word/2015/wordml/symex" mc:Ignorable="w14 w15 w16se w16cid w16 w16cex w16sdtdh w16sdtfl w16du">
   <w:docDefaults>
     <w:rPrDefault>
       <w:rPr>
-        <w:rFonts w:ascii="Times New Roman" w:hAnsi="Times New Roman" w:eastAsia="Times New Roman" w:cs="Times New Roman"/>
+        <w:rFonts w:ascii="Times New Roman" w:eastAsia="Times New Roman" w:hAnsi="Times New Roman" w:cs="Times New Roman"/>
         <w:lang w:val="es-ES" w:eastAsia="es-ES" w:bidi="ar-SA"/>
       </w:rPr>
     </w:rPrDefault>
     <w:pPrDefault>
       <w:pPr>
-        <w:suppressAutoHyphens w:val="true"/>
+        <w:suppressAutoHyphens/>
       </w:pPr>
     </w:pPrDefault>
   </w:docDefaults>
-  <w:latentStyles w:defLockedState="0" w:defUIPriority="99" w:defSemiHidden="0" w:defUnhideWhenUsed="0" w:defQFormat="0" w:count="371">
+  <w:latentStyles w:defLockedState="0" w:defUIPriority="99" w:defSemiHidden="0" w:defUnhideWhenUsed="0" w:defQFormat="0" w:count="376">
     <w:lsdException w:name="Normal" w:uiPriority="0" w:qFormat="1"/>
     <w:lsdException w:name="heading 1" w:uiPriority="9" w:qFormat="1"/>
     <w:lsdException w:name="heading 2" w:uiPriority="9" w:qFormat="1"/>
-    <w:lsdException w:name="heading 3" w:uiPriority="9" w:semiHidden="1" w:unhideWhenUsed="1" w:qFormat="1"/>
-    <w:lsdException w:name="heading 4" w:uiPriority="9" w:semiHidden="1" w:unhideWhenUsed="1" w:qFormat="1"/>
-    <w:lsdException w:name="heading 5" w:uiPriority="9" w:semiHidden="1" w:unhideWhenUsed="1" w:qFormat="1"/>
-    <w:lsdException w:name="heading 6" w:uiPriority="9" w:semiHidden="1" w:unhideWhenUsed="1" w:qFormat="1"/>
-    <w:lsdException w:name="heading 7" w:uiPriority="9" w:semiHidden="1" w:unhideWhenUsed="1" w:qFormat="1"/>
-    <w:lsdException w:name="heading 8" w:uiPriority="9" w:semiHidden="1" w:unhideWhenUsed="1" w:qFormat="1"/>
-    <w:lsdException w:name="heading 9" w:uiPriority="9" w:semiHidden="1" w:unhideWhenUsed="1" w:qFormat="1"/>
+    <w:lsdException w:name="heading 3" w:semiHidden="1" w:uiPriority="9" w:unhideWhenUsed="1" w:qFormat="1"/>
+    <w:lsdException w:name="heading 4" w:semiHidden="1" w:uiPriority="9" w:unhideWhenUsed="1" w:qFormat="1"/>
+    <w:lsdException w:name="heading 5" w:semiHidden="1" w:uiPriority="9" w:unhideWhenUsed="1" w:qFormat="1"/>
+    <w:lsdException w:name="heading 6" w:semiHidden="1" w:uiPriority="9" w:unhideWhenUsed="1" w:qFormat="1"/>
+    <w:lsdException w:name="heading 7" w:semiHidden="1" w:uiPriority="9" w:unhideWhenUsed="1" w:qFormat="1"/>
+    <w:lsdException w:name="heading 8" w:semiHidden="1" w:uiPriority="9" w:unhideWhenUsed="1" w:qFormat="1"/>
+    <w:lsdException w:name="heading 9" w:semiHidden="1" w:uiPriority="9" w:unhideWhenUsed="1" w:qFormat="1"/>
     <w:lsdException w:name="index 1" w:semiHidden="1" w:unhideWhenUsed="1"/>
     <w:lsdException w:name="index 2" w:semiHidden="1" w:unhideWhenUsed="1"/>
     <w:lsdException w:name="index 3" w:semiHidden="1" w:unhideWhenUsed="1"/>
@@ -6740,22 +6435,22 @@
     <w:lsdException w:name="index 7" w:semiHidden="1" w:unhideWhenUsed="1"/>
     <w:lsdException w:name="index 8" w:semiHidden="1" w:unhideWhenUsed="1"/>
     <w:lsdException w:name="index 9" w:semiHidden="1" w:unhideWhenUsed="1"/>
-    <w:lsdException w:name="toc 1" w:uiPriority="39" w:semiHidden="1" w:unhideWhenUsed="1"/>
-    <w:lsdException w:name="toc 2" w:uiPriority="39" w:semiHidden="1" w:unhideWhenUsed="1"/>
-    <w:lsdException w:name="toc 3" w:uiPriority="39" w:semiHidden="1" w:unhideWhenUsed="1"/>
-    <w:lsdException w:name="toc 4" w:uiPriority="39" w:semiHidden="1" w:unhideWhenUsed="1"/>
-    <w:lsdException w:name="toc 5" w:uiPriority="39" w:semiHidden="1" w:unhideWhenUsed="1"/>
-    <w:lsdException w:name="toc 6" w:uiPriority="39" w:semiHidden="1" w:unhideWhenUsed="1"/>
-    <w:lsdException w:name="toc 7" w:uiPriority="39" w:semiHidden="1" w:unhideWhenUsed="1"/>
-    <w:lsdException w:name="toc 8" w:uiPriority="39" w:semiHidden="1" w:unhideWhenUsed="1"/>
-    <w:lsdException w:name="toc 9" w:uiPriority="39" w:semiHidden="1" w:unhideWhenUsed="1"/>
+    <w:lsdException w:name="toc 1" w:semiHidden="1" w:uiPriority="39" w:unhideWhenUsed="1"/>
+    <w:lsdException w:name="toc 2" w:semiHidden="1" w:uiPriority="39" w:unhideWhenUsed="1"/>
+    <w:lsdException w:name="toc 3" w:semiHidden="1" w:uiPriority="39" w:unhideWhenUsed="1"/>
+    <w:lsdException w:name="toc 4" w:semiHidden="1" w:uiPriority="39" w:unhideWhenUsed="1"/>
+    <w:lsdException w:name="toc 5" w:semiHidden="1" w:uiPriority="39" w:unhideWhenUsed="1"/>
+    <w:lsdException w:name="toc 6" w:semiHidden="1" w:uiPriority="39" w:unhideWhenUsed="1"/>
+    <w:lsdException w:name="toc 7" w:semiHidden="1" w:uiPriority="39" w:unhideWhenUsed="1"/>
+    <w:lsdException w:name="toc 8" w:semiHidden="1" w:uiPriority="39" w:unhideWhenUsed="1"/>
+    <w:lsdException w:name="toc 9" w:semiHidden="1" w:uiPriority="39" w:unhideWhenUsed="1"/>
     <w:lsdException w:name="Normal Indent" w:semiHidden="1" w:unhideWhenUsed="1"/>
     <w:lsdException w:name="footnote text" w:semiHidden="1" w:unhideWhenUsed="1"/>
     <w:lsdException w:name="annotation text" w:semiHidden="1" w:unhideWhenUsed="1"/>
     <w:lsdException w:name="header" w:semiHidden="1" w:unhideWhenUsed="1"/>
     <w:lsdException w:name="footer" w:semiHidden="1" w:unhideWhenUsed="1"/>
     <w:lsdException w:name="index heading" w:semiHidden="1" w:unhideWhenUsed="1"/>
-    <w:lsdException w:name="caption" w:uiPriority="35" w:semiHidden="1" w:unhideWhenUsed="1" w:qFormat="1"/>
+    <w:lsdException w:name="caption" w:semiHidden="1" w:uiPriority="35" w:unhideWhenUsed="1" w:qFormat="1"/>
     <w:lsdException w:name="table of figures" w:semiHidden="1" w:unhideWhenUsed="1"/>
     <w:lsdException w:name="envelope address" w:semiHidden="1" w:unhideWhenUsed="1"/>
     <w:lsdException w:name="envelope return" w:semiHidden="1" w:unhideWhenUsed="1"/>
@@ -6786,7 +6481,7 @@
     <w:lsdException w:name="Title" w:uiPriority="10" w:qFormat="1"/>
     <w:lsdException w:name="Closing" w:semiHidden="1" w:unhideWhenUsed="1"/>
     <w:lsdException w:name="Signature" w:semiHidden="1" w:unhideWhenUsed="1"/>
-    <w:lsdException w:name="Default Paragraph Font" w:uiPriority="1" w:semiHidden="1" w:unhideWhenUsed="1"/>
+    <w:lsdException w:name="Default Paragraph Font" w:semiHidden="1" w:uiPriority="1" w:unhideWhenUsed="1"/>
     <w:lsdException w:name="Body Text" w:semiHidden="1" w:unhideWhenUsed="1"/>
     <w:lsdException w:name="Body Text Indent" w:semiHidden="1" w:unhideWhenUsed="1"/>
     <w:lsdException w:name="List Continue" w:semiHidden="1" w:unhideWhenUsed="1"/>
@@ -6986,8 +6681,8 @@
     <w:lsdException w:name="Subtle Reference" w:uiPriority="31" w:qFormat="1"/>
     <w:lsdException w:name="Intense Reference" w:uiPriority="32" w:qFormat="1"/>
     <w:lsdException w:name="Book Title" w:uiPriority="33" w:qFormat="1"/>
-    <w:lsdException w:name="Bibliography" w:uiPriority="37" w:semiHidden="1" w:unhideWhenUsed="1"/>
-    <w:lsdException w:name="TOC Heading" w:uiPriority="39" w:semiHidden="1" w:unhideWhenUsed="1" w:qFormat="1"/>
+    <w:lsdException w:name="Bibliography" w:semiHidden="1" w:uiPriority="37" w:unhideWhenUsed="1"/>
+    <w:lsdException w:name="TOC Heading" w:semiHidden="1" w:uiPriority="39" w:unhideWhenUsed="1" w:qFormat="1"/>
     <w:lsdException w:name="Plain Table 1" w:uiPriority="41"/>
     <w:lsdException w:name="Plain Table 2" w:uiPriority="42"/>
     <w:lsdException w:name="Plain Table 3" w:uiPriority="43"/>
@@ -7092,33 +6787,28 @@
     <w:lsdException w:name="List Table 5 Dark Accent 6" w:uiPriority="50"/>
     <w:lsdException w:name="List Table 6 Colorful Accent 6" w:uiPriority="51"/>
     <w:lsdException w:name="List Table 7 Colorful Accent 6" w:uiPriority="52"/>
+    <w:lsdException w:name="Mention" w:semiHidden="1" w:unhideWhenUsed="1"/>
+    <w:lsdException w:name="Smart Hyperlink" w:semiHidden="1" w:unhideWhenUsed="1"/>
+    <w:lsdException w:name="Hashtag" w:semiHidden="1" w:unhideWhenUsed="1"/>
+    <w:lsdException w:name="Unresolved Mention" w:semiHidden="1" w:unhideWhenUsed="1"/>
+    <w:lsdException w:name="Smart Link" w:semiHidden="1" w:unhideWhenUsed="1"/>
   </w:latentStyles>
-  <w:style w:type="paragraph" w:styleId="Normal" w:default="1">
+  <w:style w:type="paragraph" w:default="1" w:styleId="Normal">
     <w:name w:val="Normal"/>
     <w:qFormat/>
-    <w:rsid w:val="00ae4771"/>
-    <w:pPr>
-      <w:widowControl/>
-      <w:bidi w:val="0"/>
-      <w:spacing w:before="0" w:after="0"/>
-      <w:jc w:val="left"/>
-    </w:pPr>
+    <w:rsid w:val="00AE4771"/>
     <w:rPr>
-      <w:rFonts w:ascii="Verdana" w:hAnsi="Verdana" w:eastAsia="Times New Roman" w:cs="Times New Roman"/>
-      <w:color w:val="auto"/>
-      <w:kern w:val="0"/>
-      <w:sz w:val="20"/>
+      <w:rFonts w:ascii="Verdana" w:hAnsi="Verdana"/>
       <w:szCs w:val="24"/>
-      <w:lang w:val="es-ES" w:eastAsia="es-ES" w:bidi="ar-SA"/>
     </w:rPr>
   </w:style>
   <w:style w:type="paragraph" w:styleId="Ttulo1">
-    <w:name w:val="Heading 1"/>
+    <w:name w:val="heading 1"/>
     <w:basedOn w:val="Normal"/>
     <w:next w:val="Normal"/>
     <w:qFormat/>
     <w:pPr>
-      <w:keepNext w:val="true"/>
+      <w:keepNext/>
       <w:outlineLvl w:val="0"/>
     </w:pPr>
     <w:rPr>
@@ -7128,12 +6818,12 @@
     </w:rPr>
   </w:style>
   <w:style w:type="paragraph" w:styleId="Ttulo2">
-    <w:name w:val="Heading 2"/>
+    <w:name w:val="heading 2"/>
     <w:basedOn w:val="Normal"/>
     <w:next w:val="Normal"/>
     <w:qFormat/>
     <w:pPr>
-      <w:keepNext w:val="true"/>
+      <w:keepNext/>
       <w:jc w:val="center"/>
       <w:outlineLvl w:val="1"/>
     </w:pPr>
@@ -7143,7 +6833,7 @@
     </w:rPr>
   </w:style>
   <w:style w:type="paragraph" w:styleId="Ttulo4">
-    <w:name w:val="Heading 4"/>
+    <w:name w:val="heading 4"/>
     <w:basedOn w:val="Normal"/>
     <w:next w:val="Normal"/>
     <w:link w:val="Ttulo4Car"/>
@@ -7151,9 +6841,9 @@
     <w:semiHidden/>
     <w:unhideWhenUsed/>
     <w:qFormat/>
-    <w:rsid w:val="006913ca"/>
+    <w:rsid w:val="006913CA"/>
     <w:pPr>
-      <w:keepNext w:val="true"/>
+      <w:keepNext/>
       <w:spacing w:before="240" w:after="60"/>
       <w:outlineLvl w:val="3"/>
     </w:pPr>
@@ -7165,44 +6855,62 @@
       <w:szCs w:val="28"/>
     </w:rPr>
   </w:style>
-  <w:style w:type="character" w:styleId="DefaultParagraphFont" w:default="1">
+  <w:style w:type="character" w:default="1" w:styleId="Fuentedeprrafopredeter">
     <w:name w:val="Default Paragraph Font"/>
     <w:uiPriority w:val="1"/>
     <w:semiHidden/>
     <w:unhideWhenUsed/>
-    <w:qFormat/>
-    <w:rPr/>
   </w:style>
-  <w:style w:type="character" w:styleId="Pagenumber">
+  <w:style w:type="table" w:default="1" w:styleId="Tablanormal">
+    <w:name w:val="Normal Table"/>
+    <w:uiPriority w:val="99"/>
+    <w:semiHidden/>
+    <w:unhideWhenUsed/>
+    <w:tblPr>
+      <w:tblInd w:w="0" w:type="dxa"/>
+      <w:tblCellMar>
+        <w:top w:w="0" w:type="dxa"/>
+        <w:left w:w="108" w:type="dxa"/>
+        <w:bottom w:w="0" w:type="dxa"/>
+        <w:right w:w="108" w:type="dxa"/>
+      </w:tblCellMar>
+    </w:tblPr>
+  </w:style>
+  <w:style w:type="numbering" w:default="1" w:styleId="Sinlista">
+    <w:name w:val="No List"/>
+    <w:uiPriority w:val="99"/>
+    <w:semiHidden/>
+    <w:unhideWhenUsed/>
+  </w:style>
+  <w:style w:type="character" w:styleId="Nmerodepgina">
     <w:name w:val="page number"/>
-    <w:basedOn w:val="DefaultParagraphFont"/>
+    <w:basedOn w:val="Fuentedeprrafopredeter"/>
     <w:semiHidden/>
     <w:qFormat/>
-    <w:rPr/>
   </w:style>
-  <w:style w:type="character" w:styleId="Negrita1" w:customStyle="1">
+  <w:style w:type="character" w:customStyle="1" w:styleId="negrita1">
     <w:name w:val="negrita1"/>
     <w:qFormat/>
-    <w:rsid w:val="00761ee7"/>
+    <w:rsid w:val="00761EE7"/>
     <w:rPr>
       <w:b/>
       <w:bCs/>
     </w:rPr>
   </w:style>
-  <w:style w:type="character" w:styleId="Resaltarrojo1" w:customStyle="1">
+  <w:style w:type="character" w:customStyle="1" w:styleId="resaltarrojo1">
     <w:name w:val="resaltarrojo1"/>
     <w:qFormat/>
-    <w:rsid w:val="00761ee7"/>
+    <w:rsid w:val="00761EE7"/>
     <w:rPr>
       <w:b/>
       <w:bCs/>
       <w:color w:val="CC0000"/>
     </w:rPr>
   </w:style>
-  <w:style w:type="character" w:styleId="Codigojavarojonegrita1" w:customStyle="1">
+  <w:style w:type="character" w:customStyle="1" w:styleId="codigojavarojonegrita1">
     <w:name w:val="codigojavarojonegrita1"/>
     <w:qFormat/>
-    <w:rsid w:val="002441d8"/>
+    <w:rsid w:val="002441D8"/>
     <w:rPr>
       <w:rFonts w:ascii="Courier New" w:hAnsi="Courier New" w:cs="Courier New"/>
       <w:b/>
@@ -7210,46 +6918,46 @@
       <w:color w:val="CC0000"/>
     </w:rPr>
   </w:style>
-  <w:style w:type="character" w:styleId="Introducrdatos1" w:customStyle="1">
+  <w:style w:type="character" w:customStyle="1" w:styleId="introducrdatos1">
     <w:name w:val="introducrdatos1"/>
     <w:qFormat/>
-    <w:rsid w:val="002441d8"/>
+    <w:rsid w:val="002441D8"/>
     <w:rPr>
       <w:b/>
       <w:bCs/>
       <w:color w:val="808000"/>
     </w:rPr>
   </w:style>
-  <w:style w:type="character" w:styleId="Codigojavarojo1" w:customStyle="1">
+  <w:style w:type="character" w:customStyle="1" w:styleId="codigojavarojo1">
     <w:name w:val="codigojavarojo1"/>
     <w:qFormat/>
-    <w:rsid w:val="002441d8"/>
+    <w:rsid w:val="002441D8"/>
     <w:rPr>
       <w:rFonts w:ascii="Courier New" w:hAnsi="Courier New" w:cs="Courier New"/>
       <w:color w:val="CC0000"/>
     </w:rPr>
   </w:style>
-  <w:style w:type="character" w:styleId="Resaltarazul1" w:customStyle="1">
+  <w:style w:type="character" w:customStyle="1" w:styleId="resaltarazul1">
     <w:name w:val="resaltarazul1"/>
     <w:qFormat/>
-    <w:rsid w:val="002441d8"/>
+    <w:rsid w:val="002441D8"/>
     <w:rPr>
       <w:b/>
       <w:bCs/>
       <w:color w:val="000099"/>
     </w:rPr>
   </w:style>
-  <w:style w:type="character" w:styleId="Pasos1" w:customStyle="1">
+  <w:style w:type="character" w:customStyle="1" w:styleId="pasos1">
     <w:name w:val="pasos1"/>
     <w:qFormat/>
-    <w:rsid w:val="002441d8"/>
+    <w:rsid w:val="002441D8"/>
     <w:rPr>
       <w:b/>
       <w:bCs/>
       <w:color w:val="000099"/>
     </w:rPr>
   </w:style>
-  <w:style w:type="character" w:styleId="Strong">
+  <w:style w:type="character" w:styleId="Textoennegrita">
     <w:name w:val="Strong"/>
     <w:uiPriority w:val="22"/>
     <w:qFormat/>
@@ -7259,38 +6967,38 @@
       <w:bCs/>
     </w:rPr>
   </w:style>
-  <w:style w:type="character" w:styleId="HTMLCode">
+  <w:style w:type="character" w:styleId="CdigoHTML">
     <w:name w:val="HTML Code"/>
     <w:uiPriority w:val="99"/>
     <w:semiHidden/>
     <w:unhideWhenUsed/>
     <w:qFormat/>
-    <w:rsid w:val="00982d49"/>
+    <w:rsid w:val="00982D49"/>
     <w:rPr>
-      <w:rFonts w:ascii="Courier New" w:hAnsi="Courier New" w:eastAsia="Times New Roman" w:cs="Courier New"/>
+      <w:rFonts w:ascii="Courier New" w:eastAsia="Times New Roman" w:hAnsi="Courier New" w:cs="Courier New"/>
       <w:sz w:val="24"/>
       <w:szCs w:val="24"/>
     </w:rPr>
   </w:style>
-  <w:style w:type="character" w:styleId="CodigoCar" w:customStyle="1">
+  <w:style w:type="character" w:customStyle="1" w:styleId="CodigoCar">
     <w:name w:val="Codigo Car"/>
     <w:link w:val="Codigo"/>
     <w:qFormat/>
-    <w:rsid w:val="00d47b06"/>
+    <w:rsid w:val="00D47B06"/>
     <w:rPr>
-      <w:rFonts w:ascii="Calibri" w:hAnsi="Calibri" w:eastAsia="Calibri"/>
+      <w:rFonts w:ascii="Calibri" w:eastAsia="Calibri" w:hAnsi="Calibri"/>
       <w:sz w:val="24"/>
       <w:szCs w:val="24"/>
-      <w:shd w:val="clear" w:fill="C6D9F1"/>
+      <w:shd w:val="clear" w:color="auto" w:fill="C6D9F1"/>
       <w:lang w:eastAsia="en-US"/>
     </w:rPr>
   </w:style>
-  <w:style w:type="character" w:styleId="CitadestacadaCar" w:customStyle="1">
+  <w:style w:type="character" w:customStyle="1" w:styleId="CitadestacadaCar">
     <w:name w:val="Cita destacada Car"/>
     <w:link w:val="Citadestacada"/>
     <w:uiPriority w:val="30"/>
     <w:qFormat/>
-    <w:rsid w:val="00636f9a"/>
+    <w:rsid w:val="00636F9A"/>
     <w:rPr>
       <w:rFonts w:ascii="Calibri" w:hAnsi="Calibri"/>
       <w:b/>
@@ -7303,90 +7011,92 @@
       <w:lang w:val="en-US" w:eastAsia="en-US" w:bidi="en-US"/>
     </w:rPr>
   </w:style>
-  <w:style w:type="character" w:styleId="Ttulo4Car" w:customStyle="1">
+  <w:style w:type="character" w:customStyle="1" w:styleId="Ttulo4Car">
     <w:name w:val="Título 4 Car"/>
     <w:link w:val="Ttulo4"/>
     <w:uiPriority w:val="9"/>
     <w:semiHidden/>
     <w:qFormat/>
-    <w:rsid w:val="006913ca"/>
+    <w:rsid w:val="006913CA"/>
     <w:rPr>
-      <w:rFonts w:ascii="Calibri" w:hAnsi="Calibri" w:eastAsia="Times New Roman" w:cs="Times New Roman"/>
+      <w:rFonts w:ascii="Calibri" w:eastAsia="Times New Roman" w:hAnsi="Calibri" w:cs="Times New Roman"/>
       <w:b/>
       <w:bCs/>
       <w:sz w:val="28"/>
       <w:szCs w:val="28"/>
     </w:rPr>
   </w:style>
-  <w:style w:type="character" w:styleId="EnlacedeInternet">
+  <w:style w:type="character" w:customStyle="1" w:styleId="EnlacedeInternet">
     <w:name w:val="Enlace de Internet"/>
     <w:uiPriority w:val="99"/>
     <w:unhideWhenUsed/>
-    <w:rsid w:val="009e0108"/>
+    <w:rsid w:val="009E0108"/>
     <w:rPr>
       <w:color w:val="0563C1"/>
       <w:u w:val="single"/>
     </w:rPr>
   </w:style>
-  <w:style w:type="character" w:styleId="PuestoCar" w:customStyle="1">
-    <w:name w:val="Puesto Car"/>
-    <w:basedOn w:val="DefaultParagraphFont"/>
-    <w:link w:val="Puesto"/>
+  <w:style w:type="character" w:customStyle="1" w:styleId="TtuloCar">
+    <w:name w:val="Título Car"/>
+    <w:basedOn w:val="Fuentedeprrafopredeter"/>
+    <w:link w:val="Ttulo"/>
     <w:uiPriority w:val="10"/>
     <w:qFormat/>
-    <w:rsid w:val="007440f6"/>
+    <w:rsid w:val="007440F6"/>
     <w:rPr>
-      <w:rFonts w:ascii="Calibri Light" w:hAnsi="Calibri Light" w:eastAsia="" w:cs="" w:asciiTheme="majorHAnsi" w:hAnsiTheme="majorHAnsi" w:eastAsiaTheme="majorEastAsia" w:cstheme="majorBidi"/>
+      <w:rFonts w:asciiTheme="majorHAnsi" w:eastAsiaTheme="majorEastAsia" w:hAnsiTheme="majorHAnsi" w:cstheme="majorBidi"/>
       <w:spacing w:val="-10"/>
       <w:kern w:val="2"/>
       <w:sz w:val="56"/>
       <w:szCs w:val="56"/>
     </w:rPr>
   </w:style>
-  <w:style w:type="character" w:styleId="HTMLconformatoprevioCar" w:customStyle="1">
+  <w:style w:type="character" w:customStyle="1" w:styleId="HTMLconformatoprevioCar">
     <w:name w:val="HTML con formato previo Car"/>
-    <w:basedOn w:val="DefaultParagraphFont"/>
+    <w:basedOn w:val="Fuentedeprrafopredeter"/>
     <w:link w:val="HTMLconformatoprevio"/>
     <w:uiPriority w:val="99"/>
     <w:qFormat/>
-    <w:rsid w:val="0086638f"/>
+    <w:rsid w:val="0086638F"/>
     <w:rPr>
       <w:rFonts w:ascii="Courier New" w:hAnsi="Courier New" w:cs="Courier New"/>
     </w:rPr>
   </w:style>
   <w:style w:type="paragraph" w:styleId="Ttulo">
-    <w:name w:val="Título"/>
+    <w:name w:val="Title"/>
     <w:basedOn w:val="Normal"/>
-    <w:next w:val="Cuerpodetexto"/>
+    <w:next w:val="Textoindependiente"/>
+    <w:link w:val="TtuloCar"/>
+    <w:uiPriority w:val="10"/>
     <w:qFormat/>
+    <w:rsid w:val="007440F6"/>
     <w:pPr>
-      <w:keepNext w:val="true"/>
-      <w:spacing w:before="240" w:after="120"/>
+      <w:contextualSpacing/>
     </w:pPr>
     <w:rPr>
-      <w:rFonts w:ascii="Liberation Sans" w:hAnsi="Liberation Sans" w:eastAsia="Microsoft YaHei" w:cs="Arial"/>
-      <w:sz w:val="28"/>
-      <w:szCs w:val="28"/>
+      <w:rFonts w:asciiTheme="majorHAnsi" w:eastAsiaTheme="majorEastAsia" w:hAnsiTheme="majorHAnsi" w:cstheme="majorBidi"/>
+      <w:spacing w:val="-10"/>
+      <w:kern w:val="2"/>
+      <w:sz w:val="56"/>
+      <w:szCs w:val="56"/>
     </w:rPr>
   </w:style>
-  <w:style w:type="paragraph" w:styleId="Cuerpodetexto">
+  <w:style w:type="paragraph" w:styleId="Textoindependiente">
     <w:name w:val="Body Text"/>
     <w:basedOn w:val="Normal"/>
     <w:pPr>
-      <w:spacing w:before="0" w:after="140" w:line="276" w:lineRule="auto"/>
+      <w:spacing w:after="140" w:line="276" w:lineRule="auto"/>
     </w:pPr>
-    <w:rPr/>
   </w:style>
   <w:style w:type="paragraph" w:styleId="Lista">
     <w:name w:val="List"/>
-    <w:basedOn w:val="Cuerpodetexto"/>
-    <w:pPr/>
+    <w:basedOn w:val="Textoindependiente"/>
     <w:rPr>
       <w:rFonts w:cs="Arial"/>
     </w:rPr>
   </w:style>
-  <w:style w:type="paragraph" w:styleId="Leyenda">
-    <w:name w:val="Caption"/>
+  <w:style w:type="paragraph" w:styleId="Descripcin">
+    <w:name w:val="caption"/>
     <w:basedOn w:val="Normal"/>
     <w:qFormat/>
     <w:pPr>
@@ -7398,10 +7108,9 @@
       <w:i/>
       <w:iCs/>
       <w:sz w:val="24"/>
-      <w:szCs w:val="24"/>
     </w:rPr>
   </w:style>
-  <w:style w:type="paragraph" w:styleId="Ndice">
+  <w:style w:type="paragraph" w:customStyle="1" w:styleId="ndice">
     <w:name w:val="Índice"/>
     <w:basedOn w:val="Normal"/>
     <w:qFormat/>
@@ -7410,43 +7119,37 @@
     </w:pPr>
     <w:rPr>
       <w:rFonts w:cs="Arial"/>
-      <w:lang w:val="zxx" w:eastAsia="zxx" w:bidi="zxx"/>
+      <w:lang/>
     </w:rPr>
   </w:style>
-  <w:style w:type="paragraph" w:styleId="Cabeceraypie">
+  <w:style w:type="paragraph" w:customStyle="1" w:styleId="Cabeceraypie">
     <w:name w:val="Cabecera y pie"/>
     <w:basedOn w:val="Normal"/>
     <w:qFormat/>
-    <w:pPr/>
-    <w:rPr/>
   </w:style>
-  <w:style w:type="paragraph" w:styleId="Cabecera">
-    <w:name w:val="Header"/>
+  <w:style w:type="paragraph" w:styleId="Encabezado">
+    <w:name w:val="header"/>
     <w:basedOn w:val="Normal"/>
     <w:semiHidden/>
     <w:pPr>
       <w:tabs>
-        <w:tab w:val="clear" w:pos="708"/>
-        <w:tab w:val="center" w:leader="none" w:pos="4252"/>
-        <w:tab w:val="right" w:leader="none" w:pos="8504"/>
+        <w:tab w:val="center" w:pos="4252"/>
+        <w:tab w:val="right" w:pos="8504"/>
       </w:tabs>
     </w:pPr>
-    <w:rPr/>
   </w:style>
   <w:style w:type="paragraph" w:styleId="Piedepgina">
-    <w:name w:val="Footer"/>
+    <w:name w:val="footer"/>
     <w:basedOn w:val="Normal"/>
     <w:semiHidden/>
     <w:pPr>
       <w:tabs>
-        <w:tab w:val="clear" w:pos="708"/>
-        <w:tab w:val="center" w:leader="none" w:pos="4252"/>
-        <w:tab w:val="right" w:leader="none" w:pos="8504"/>
+        <w:tab w:val="center" w:pos="4252"/>
+        <w:tab w:val="right" w:pos="8504"/>
       </w:tabs>
     </w:pPr>
-    <w:rPr/>
   </w:style>
-  <w:style w:type="paragraph" w:styleId="Ttulo11" w:customStyle="1">
+  <w:style w:type="paragraph" w:customStyle="1" w:styleId="Ttulo10">
     <w:name w:val="Título1"/>
     <w:basedOn w:val="Normal"/>
     <w:qFormat/>
@@ -7464,60 +7167,49 @@
     <w:uiPriority w:val="99"/>
     <w:unhideWhenUsed/>
     <w:qFormat/>
-    <w:rsid w:val="002441d8"/>
+    <w:rsid w:val="002441D8"/>
     <w:pPr>
       <w:spacing w:beforeAutospacing="1" w:afterAutospacing="1"/>
     </w:pPr>
-    <w:rPr/>
   </w:style>
-  <w:style w:type="paragraph" w:styleId="Codigo" w:customStyle="1">
+  <w:style w:type="paragraph" w:customStyle="1" w:styleId="Codigo">
     <w:name w:val="Codigo"/>
-    <w:basedOn w:val="NoSpacing"/>
+    <w:basedOn w:val="Sinespaciado"/>
     <w:link w:val="CodigoCar"/>
     <w:qFormat/>
-    <w:rsid w:val="00d47b06"/>
+    <w:rsid w:val="00D47B06"/>
     <w:pPr>
       <w:shd w:val="clear" w:color="auto" w:fill="C6D9F1"/>
     </w:pPr>
     <w:rPr>
-      <w:rFonts w:ascii="Calibri" w:hAnsi="Calibri" w:eastAsia="Calibri"/>
+      <w:rFonts w:ascii="Calibri" w:eastAsia="Calibri" w:hAnsi="Calibri"/>
       <w:lang w:eastAsia="en-US"/>
     </w:rPr>
   </w:style>
-  <w:style w:type="paragraph" w:styleId="NoSpacing">
+  <w:style w:type="paragraph" w:styleId="Sinespaciado">
     <w:name w:val="No Spacing"/>
     <w:uiPriority w:val="1"/>
     <w:qFormat/>
-    <w:rsid w:val="00d47b06"/>
-    <w:pPr>
-      <w:widowControl/>
-      <w:bidi w:val="0"/>
-      <w:spacing w:before="0" w:after="0"/>
-      <w:jc w:val="left"/>
-    </w:pPr>
+    <w:rsid w:val="00D47B06"/>
     <w:rPr>
-      <w:rFonts w:ascii="Times New Roman" w:hAnsi="Times New Roman" w:eastAsia="Times New Roman" w:cs="Times New Roman"/>
-      <w:color w:val="auto"/>
-      <w:kern w:val="0"/>
       <w:sz w:val="24"/>
       <w:szCs w:val="24"/>
-      <w:lang w:val="es-ES" w:eastAsia="es-ES" w:bidi="ar-SA"/>
     </w:rPr>
   </w:style>
-  <w:style w:type="paragraph" w:styleId="IntenseQuote">
+  <w:style w:type="paragraph" w:styleId="Citadestacada">
     <w:name w:val="Intense Quote"/>
     <w:basedOn w:val="Normal"/>
     <w:next w:val="Normal"/>
     <w:link w:val="CitadestacadaCar"/>
     <w:uiPriority w:val="30"/>
     <w:qFormat/>
-    <w:rsid w:val="00636f9a"/>
+    <w:rsid w:val="00636F9A"/>
     <w:pPr>
       <w:pBdr>
-        <w:bottom w:val="single" w:color="4F81BD" w:sz="4" w:space="4"/>
+        <w:bottom w:val="single" w:sz="4" w:space="4" w:color="4F81BD"/>
       </w:pBdr>
       <w:spacing w:before="200" w:after="280" w:line="276" w:lineRule="auto"/>
-      <w:ind w:left="936" w:right="936" w:hanging="0"/>
+      <w:ind w:left="936" w:right="936"/>
     </w:pPr>
     <w:rPr>
       <w:rFonts w:ascii="Calibri" w:hAnsi="Calibri"/>
@@ -7531,14 +7223,14 @@
       <w:lang w:val="en-US" w:eastAsia="en-US" w:bidi="en-US"/>
     </w:rPr>
   </w:style>
-  <w:style w:type="paragraph" w:styleId="CgHeading" w:customStyle="1">
+  <w:style w:type="paragraph" w:customStyle="1" w:styleId="cgHeading">
     <w:name w:val="cgHeading"/>
     <w:basedOn w:val="Normal"/>
     <w:autoRedefine/>
     <w:qFormat/>
-    <w:rsid w:val="00d11ced"/>
+    <w:rsid w:val="00D11CED"/>
     <w:pPr>
-      <w:spacing w:before="0" w:after="120" w:line="276" w:lineRule="auto"/>
+      <w:spacing w:after="120" w:line="276" w:lineRule="auto"/>
     </w:pPr>
     <w:rPr>
       <w:rFonts w:ascii="Arial" w:hAnsi="Arial" w:cs="Arial"/>
@@ -7548,93 +7240,49 @@
       <w:lang w:eastAsia="en-US" w:bidi="en-US"/>
     </w:rPr>
   </w:style>
-  <w:style w:type="paragraph" w:styleId="ListParagraph">
+  <w:style w:type="paragraph" w:styleId="Prrafodelista">
     <w:name w:val="List Paragraph"/>
     <w:basedOn w:val="Normal"/>
     <w:uiPriority w:val="34"/>
     <w:qFormat/>
-    <w:rsid w:val="0033160a"/>
+    <w:rsid w:val="0033160A"/>
     <w:pPr>
-      <w:spacing w:before="0" w:after="0"/>
-      <w:ind w:left="720" w:hanging="0"/>
+      <w:ind w:left="720"/>
       <w:contextualSpacing/>
     </w:pPr>
-    <w:rPr/>
   </w:style>
-  <w:style w:type="paragraph" w:styleId="Ttulogeneral">
-    <w:name w:val="Title"/>
-    <w:basedOn w:val="Normal"/>
-    <w:next w:val="Normal"/>
-    <w:link w:val="PuestoCar"/>
-    <w:uiPriority w:val="10"/>
-    <w:qFormat/>
-    <w:rsid w:val="007440f6"/>
-    <w:pPr>
-      <w:spacing w:before="0" w:after="0"/>
-      <w:contextualSpacing/>
-    </w:pPr>
-    <w:rPr>
-      <w:rFonts w:ascii="Calibri Light" w:hAnsi="Calibri Light" w:eastAsia="" w:cs="" w:asciiTheme="majorHAnsi" w:hAnsiTheme="majorHAnsi" w:eastAsiaTheme="majorEastAsia" w:cstheme="majorBidi"/>
-      <w:spacing w:val="-10"/>
-      <w:kern w:val="2"/>
-      <w:sz w:val="56"/>
-      <w:szCs w:val="56"/>
-    </w:rPr>
-  </w:style>
-  <w:style w:type="paragraph" w:styleId="HTMLPreformatted">
+  <w:style w:type="paragraph" w:styleId="HTMLconformatoprevio">
     <w:name w:val="HTML Preformatted"/>
     <w:basedOn w:val="Normal"/>
     <w:link w:val="HTMLconformatoprevioCar"/>
     <w:uiPriority w:val="99"/>
     <w:unhideWhenUsed/>
     <w:qFormat/>
-    <w:rsid w:val="0086638f"/>
+    <w:rsid w:val="0086638F"/>
     <w:pPr>
       <w:tabs>
-        <w:tab w:val="clear" w:pos="708"/>
-        <w:tab w:val="left" w:leader="none" w:pos="916"/>
-        <w:tab w:val="left" w:leader="none" w:pos="1832"/>
-        <w:tab w:val="left" w:leader="none" w:pos="2748"/>
-        <w:tab w:val="left" w:leader="none" w:pos="3664"/>
-        <w:tab w:val="left" w:leader="none" w:pos="4580"/>
-        <w:tab w:val="left" w:leader="none" w:pos="5496"/>
-        <w:tab w:val="left" w:leader="none" w:pos="6412"/>
-        <w:tab w:val="left" w:leader="none" w:pos="7328"/>
-        <w:tab w:val="left" w:leader="none" w:pos="8244"/>
-        <w:tab w:val="left" w:leader="none" w:pos="9160"/>
-        <w:tab w:val="left" w:leader="none" w:pos="10076"/>
-        <w:tab w:val="left" w:leader="none" w:pos="10992"/>
-        <w:tab w:val="left" w:leader="none" w:pos="11908"/>
-        <w:tab w:val="left" w:leader="none" w:pos="12824"/>
-        <w:tab w:val="left" w:leader="none" w:pos="13740"/>
-        <w:tab w:val="left" w:leader="none" w:pos="14656"/>
+        <w:tab w:val="left" w:pos="916"/>
+        <w:tab w:val="left" w:pos="1832"/>
+        <w:tab w:val="left" w:pos="2748"/>
+        <w:tab w:val="left" w:pos="3664"/>
+        <w:tab w:val="left" w:pos="4580"/>
+        <w:tab w:val="left" w:pos="5496"/>
+        <w:tab w:val="left" w:pos="6412"/>
+        <w:tab w:val="left" w:pos="7328"/>
+        <w:tab w:val="left" w:pos="8244"/>
+        <w:tab w:val="left" w:pos="9160"/>
+        <w:tab w:val="left" w:pos="10076"/>
+        <w:tab w:val="left" w:pos="10992"/>
+        <w:tab w:val="left" w:pos="11908"/>
+        <w:tab w:val="left" w:pos="12824"/>
+        <w:tab w:val="left" w:pos="13740"/>
+        <w:tab w:val="left" w:pos="14656"/>
       </w:tabs>
     </w:pPr>
     <w:rPr>
       <w:rFonts w:ascii="Courier New" w:hAnsi="Courier New" w:cs="Courier New"/>
       <w:szCs w:val="20"/>
     </w:rPr>
-  </w:style>
-  <w:style w:type="numbering" w:styleId="NoList" w:default="1">
-    <w:name w:val="No List"/>
-    <w:uiPriority w:val="99"/>
-    <w:semiHidden/>
-    <w:unhideWhenUsed/>
-    <w:qFormat/>
-  </w:style>
-  <w:style w:type="table" w:styleId="Tablanormal" w:default="1">
-    <w:name w:val="Normal Table"/>
-    <w:uiPriority w:val="99"/>
-    <w:semiHidden/>
-    <w:unhideWhenUsed/>
-    <w:tblPr>
-      <w:tblCellMar>
-        <w:top w:w="0" w:type="dxa"/>
-        <w:left w:w="108" w:type="dxa"/>
-        <w:bottom w:w="0" w:type="dxa"/>
-        <w:right w:w="108" w:type="dxa"/>
-      </w:tblCellMar>
-    </w:tblPr>
   </w:style>
 </w:styles>
 </file>
